--- a/Tutorials_Words/Tutorials_Words/Lab18/26. IR Remote.docx
+++ b/Tutorials_Words/Tutorials_Words/Lab18/26. IR Remote.docx
@@ -1,6 +1,6 @@
 
 <file path=word/document.xml><?xml version="1.0" encoding="utf-8"?>
-<w:document xmlns:wpc="http://schemas.microsoft.com/office/word/2010/wordprocessingCanvas" xmlns:cx="http://schemas.microsoft.com/office/drawing/2014/chartex" xmlns:cx1="http://schemas.microsoft.com/office/drawing/2015/9/8/chartex" xmlns:mc="http://schemas.openxmlformats.org/markup-compatibility/2006" xmlns:o="urn:schemas-microsoft-com:office:office" xmlns:r="http://schemas.openxmlformats.org/officeDocument/2006/relationships" xmlns:m="http://schemas.openxmlformats.org/officeDocument/2006/math" xmlns:v="urn:schemas-microsoft-com:vml" xmlns:wp14="http://schemas.microsoft.com/office/word/2010/wordprocessingDrawing" xmlns:wp="http://schemas.openxmlformats.org/drawingml/2006/wordprocessingDrawing" xmlns:w10="urn:schemas-microsoft-com:office:word" xmlns:w="http://schemas.openxmlformats.org/wordprocessingml/2006/main" xmlns:w14="http://schemas.microsoft.com/office/word/2010/wordml" xmlns:w15="http://schemas.microsoft.com/office/word/2012/wordml" xmlns:w16se="http://schemas.microsoft.com/office/word/2015/wordml/symex" xmlns:wpg="http://schemas.microsoft.com/office/word/2010/wordprocessingGroup" xmlns:wpi="http://schemas.microsoft.com/office/word/2010/wordprocessingInk" xmlns:wne="http://schemas.microsoft.com/office/word/2006/wordml" xmlns:wps="http://schemas.microsoft.com/office/word/2010/wordprocessingShape" mc:Ignorable="w14 w15 w16se wp14">
+<w:document xmlns:wpc="http://schemas.microsoft.com/office/word/2010/wordprocessingCanvas" xmlns:cx="http://schemas.microsoft.com/office/drawing/2014/chartex" xmlns:cx1="http://schemas.microsoft.com/office/drawing/2015/9/8/chartex" xmlns:cx2="http://schemas.microsoft.com/office/drawing/2015/10/21/chartex" xmlns:cx3="http://schemas.microsoft.com/office/drawing/2016/5/9/chartex" xmlns:cx4="http://schemas.microsoft.com/office/drawing/2016/5/10/chartex" xmlns:cx5="http://schemas.microsoft.com/office/drawing/2016/5/11/chartex" xmlns:cx6="http://schemas.microsoft.com/office/drawing/2016/5/12/chartex" xmlns:cx7="http://schemas.microsoft.com/office/drawing/2016/5/13/chartex" xmlns:cx8="http://schemas.microsoft.com/office/drawing/2016/5/14/chartex" xmlns:mc="http://schemas.openxmlformats.org/markup-compatibility/2006" xmlns:aink="http://schemas.microsoft.com/office/drawing/2016/ink" xmlns:am3d="http://schemas.microsoft.com/office/drawing/2017/model3d" xmlns:o="urn:schemas-microsoft-com:office:office" xmlns:oel="http://schemas.microsoft.com/office/2019/extlst" xmlns:r="http://schemas.openxmlformats.org/officeDocument/2006/relationships" xmlns:m="http://schemas.openxmlformats.org/officeDocument/2006/math" xmlns:v="urn:schemas-microsoft-com:vml" xmlns:wp14="http://schemas.microsoft.com/office/word/2010/wordprocessingDrawing" xmlns:wp="http://schemas.openxmlformats.org/drawingml/2006/wordprocessingDrawing" xmlns:w10="urn:schemas-microsoft-com:office:word" xmlns:w="http://schemas.openxmlformats.org/wordprocessingml/2006/main" xmlns:w14="http://schemas.microsoft.com/office/word/2010/wordml" xmlns:w15="http://schemas.microsoft.com/office/word/2012/wordml" xmlns:w16cex="http://schemas.microsoft.com/office/word/2018/wordml/cex" xmlns:w16cid="http://schemas.microsoft.com/office/word/2016/wordml/cid" xmlns:w16="http://schemas.microsoft.com/office/word/2018/wordml" xmlns:w16sdtdh="http://schemas.microsoft.com/office/word/2020/wordml/sdtdatahash" xmlns:w16se="http://schemas.microsoft.com/office/word/2015/wordml/symex" xmlns:wpg="http://schemas.microsoft.com/office/word/2010/wordprocessingGroup" xmlns:wpi="http://schemas.microsoft.com/office/word/2010/wordprocessingInk" xmlns:wne="http://schemas.microsoft.com/office/word/2006/wordml" xmlns:wps="http://schemas.microsoft.com/office/word/2010/wordprocessingShape" mc:Ignorable="w14 w15 w16se w16cid w16 w16cex w16sdtdh wp14">
   <w:body>
     <w:p>
       <w:pPr>
@@ -16,7 +16,127 @@
           <w:sz w:val="45"/>
           <w:szCs w:val="45"/>
         </w:rPr>
-        <w:t>Infrared remote control (điều khiển bằng hồng ngoại) với Arduino</w:t>
+        <w:t>Infrared remote control (</w:t>
+      </w:r>
+      <w:proofErr w:type="spellStart"/>
+      <w:r>
+        <w:rPr>
+          <w:rFonts w:ascii="TyponineSans Regular 18" w:hAnsi="TyponineSans Regular 18"/>
+          <w:color w:val="E67E22"/>
+          <w:sz w:val="45"/>
+          <w:szCs w:val="45"/>
+        </w:rPr>
+        <w:t>điều</w:t>
+      </w:r>
+      <w:proofErr w:type="spellEnd"/>
+      <w:r>
+        <w:rPr>
+          <w:rFonts w:ascii="TyponineSans Regular 18" w:hAnsi="TyponineSans Regular 18"/>
+          <w:color w:val="E67E22"/>
+          <w:sz w:val="45"/>
+          <w:szCs w:val="45"/>
+        </w:rPr>
+        <w:t xml:space="preserve"> </w:t>
+      </w:r>
+      <w:proofErr w:type="spellStart"/>
+      <w:r>
+        <w:rPr>
+          <w:rFonts w:ascii="TyponineSans Regular 18" w:hAnsi="TyponineSans Regular 18"/>
+          <w:color w:val="E67E22"/>
+          <w:sz w:val="45"/>
+          <w:szCs w:val="45"/>
+        </w:rPr>
+        <w:t>khiển</w:t>
+      </w:r>
+      <w:proofErr w:type="spellEnd"/>
+      <w:r>
+        <w:rPr>
+          <w:rFonts w:ascii="TyponineSans Regular 18" w:hAnsi="TyponineSans Regular 18"/>
+          <w:color w:val="E67E22"/>
+          <w:sz w:val="45"/>
+          <w:szCs w:val="45"/>
+        </w:rPr>
+        <w:t xml:space="preserve"> </w:t>
+      </w:r>
+      <w:proofErr w:type="spellStart"/>
+      <w:r>
+        <w:rPr>
+          <w:rFonts w:ascii="TyponineSans Regular 18" w:hAnsi="TyponineSans Regular 18"/>
+          <w:color w:val="E67E22"/>
+          <w:sz w:val="45"/>
+          <w:szCs w:val="45"/>
+        </w:rPr>
+        <w:t>bằng</w:t>
+      </w:r>
+      <w:proofErr w:type="spellEnd"/>
+      <w:r>
+        <w:rPr>
+          <w:rFonts w:ascii="TyponineSans Regular 18" w:hAnsi="TyponineSans Regular 18"/>
+          <w:color w:val="E67E22"/>
+          <w:sz w:val="45"/>
+          <w:szCs w:val="45"/>
+        </w:rPr>
+        <w:t xml:space="preserve"> </w:t>
+      </w:r>
+      <w:proofErr w:type="spellStart"/>
+      <w:r>
+        <w:rPr>
+          <w:rFonts w:ascii="TyponineSans Regular 18" w:hAnsi="TyponineSans Regular 18"/>
+          <w:color w:val="E67E22"/>
+          <w:sz w:val="45"/>
+          <w:szCs w:val="45"/>
+        </w:rPr>
+        <w:t>hồng</w:t>
+      </w:r>
+      <w:proofErr w:type="spellEnd"/>
+      <w:r>
+        <w:rPr>
+          <w:rFonts w:ascii="TyponineSans Regular 18" w:hAnsi="TyponineSans Regular 18"/>
+          <w:color w:val="E67E22"/>
+          <w:sz w:val="45"/>
+          <w:szCs w:val="45"/>
+        </w:rPr>
+        <w:t xml:space="preserve"> </w:t>
+      </w:r>
+      <w:proofErr w:type="spellStart"/>
+      <w:r>
+        <w:rPr>
+          <w:rFonts w:ascii="TyponineSans Regular 18" w:hAnsi="TyponineSans Regular 18"/>
+          <w:color w:val="E67E22"/>
+          <w:sz w:val="45"/>
+          <w:szCs w:val="45"/>
+        </w:rPr>
+        <w:t>ngoại</w:t>
+      </w:r>
+      <w:proofErr w:type="spellEnd"/>
+      <w:r>
+        <w:rPr>
+          <w:rFonts w:ascii="TyponineSans Regular 18" w:hAnsi="TyponineSans Regular 18"/>
+          <w:color w:val="E67E22"/>
+          <w:sz w:val="45"/>
+          <w:szCs w:val="45"/>
+        </w:rPr>
+        <w:t xml:space="preserve">) </w:t>
+      </w:r>
+      <w:proofErr w:type="spellStart"/>
+      <w:r>
+        <w:rPr>
+          <w:rFonts w:ascii="TyponineSans Regular 18" w:hAnsi="TyponineSans Regular 18"/>
+          <w:color w:val="E67E22"/>
+          <w:sz w:val="45"/>
+          <w:szCs w:val="45"/>
+        </w:rPr>
+        <w:t>với</w:t>
+      </w:r>
+      <w:proofErr w:type="spellEnd"/>
+      <w:r>
+        <w:rPr>
+          <w:rFonts w:ascii="TyponineSans Regular 18" w:hAnsi="TyponineSans Regular 18"/>
+          <w:color w:val="E67E22"/>
+          <w:sz w:val="45"/>
+          <w:szCs w:val="45"/>
+        </w:rPr>
+        <w:t xml:space="preserve"> Arduino</w:t>
       </w:r>
     </w:p>
     <w:p>
@@ -45,7 +165,907 @@
           <w:sz w:val="26"/>
           <w:szCs w:val="26"/>
         </w:rPr>
-        <w:t>Arduino IDE 1.5x có bổ sung thêm 1 thư viện IRremote, thư viện này trùng tên với thư viện IRremote chúng ta dùng trong bài viết này (cùng tác giả) nên bạn nào dùng IDE 1.5x sẽ không upload được code. Để khắc phục, chúng ta chỉ cần xóa đi thư viện IRremote có sẵn của Arduino.</w:t>
+        <w:t xml:space="preserve">Arduino IDE 1.5x </w:t>
+      </w:r>
+      <w:proofErr w:type="spellStart"/>
+      <w:r>
+        <w:rPr>
+          <w:rFonts w:ascii="Segoe UI" w:hAnsi="Segoe UI" w:cs="Segoe UI"/>
+          <w:color w:val="000000"/>
+          <w:sz w:val="26"/>
+          <w:szCs w:val="26"/>
+        </w:rPr>
+        <w:t>có</w:t>
+      </w:r>
+      <w:proofErr w:type="spellEnd"/>
+      <w:r>
+        <w:rPr>
+          <w:rFonts w:ascii="Segoe UI" w:hAnsi="Segoe UI" w:cs="Segoe UI"/>
+          <w:color w:val="000000"/>
+          <w:sz w:val="26"/>
+          <w:szCs w:val="26"/>
+        </w:rPr>
+        <w:t xml:space="preserve"> </w:t>
+      </w:r>
+      <w:proofErr w:type="spellStart"/>
+      <w:r>
+        <w:rPr>
+          <w:rFonts w:ascii="Segoe UI" w:hAnsi="Segoe UI" w:cs="Segoe UI"/>
+          <w:color w:val="000000"/>
+          <w:sz w:val="26"/>
+          <w:szCs w:val="26"/>
+        </w:rPr>
+        <w:t>bổ</w:t>
+      </w:r>
+      <w:proofErr w:type="spellEnd"/>
+      <w:r>
+        <w:rPr>
+          <w:rFonts w:ascii="Segoe UI" w:hAnsi="Segoe UI" w:cs="Segoe UI"/>
+          <w:color w:val="000000"/>
+          <w:sz w:val="26"/>
+          <w:szCs w:val="26"/>
+        </w:rPr>
+        <w:t xml:space="preserve"> sung </w:t>
+      </w:r>
+      <w:proofErr w:type="spellStart"/>
+      <w:r>
+        <w:rPr>
+          <w:rFonts w:ascii="Segoe UI" w:hAnsi="Segoe UI" w:cs="Segoe UI"/>
+          <w:color w:val="000000"/>
+          <w:sz w:val="26"/>
+          <w:szCs w:val="26"/>
+        </w:rPr>
+        <w:t>thêm</w:t>
+      </w:r>
+      <w:proofErr w:type="spellEnd"/>
+      <w:r>
+        <w:rPr>
+          <w:rFonts w:ascii="Segoe UI" w:hAnsi="Segoe UI" w:cs="Segoe UI"/>
+          <w:color w:val="000000"/>
+          <w:sz w:val="26"/>
+          <w:szCs w:val="26"/>
+        </w:rPr>
+        <w:t xml:space="preserve"> 1 </w:t>
+      </w:r>
+      <w:proofErr w:type="spellStart"/>
+      <w:r>
+        <w:rPr>
+          <w:rFonts w:ascii="Segoe UI" w:hAnsi="Segoe UI" w:cs="Segoe UI"/>
+          <w:color w:val="000000"/>
+          <w:sz w:val="26"/>
+          <w:szCs w:val="26"/>
+        </w:rPr>
+        <w:t>thư</w:t>
+      </w:r>
+      <w:proofErr w:type="spellEnd"/>
+      <w:r>
+        <w:rPr>
+          <w:rFonts w:ascii="Segoe UI" w:hAnsi="Segoe UI" w:cs="Segoe UI"/>
+          <w:color w:val="000000"/>
+          <w:sz w:val="26"/>
+          <w:szCs w:val="26"/>
+        </w:rPr>
+        <w:t xml:space="preserve"> </w:t>
+      </w:r>
+      <w:proofErr w:type="spellStart"/>
+      <w:r>
+        <w:rPr>
+          <w:rFonts w:ascii="Segoe UI" w:hAnsi="Segoe UI" w:cs="Segoe UI"/>
+          <w:color w:val="000000"/>
+          <w:sz w:val="26"/>
+          <w:szCs w:val="26"/>
+        </w:rPr>
+        <w:t>viện</w:t>
+      </w:r>
+      <w:proofErr w:type="spellEnd"/>
+      <w:r>
+        <w:rPr>
+          <w:rFonts w:ascii="Segoe UI" w:hAnsi="Segoe UI" w:cs="Segoe UI"/>
+          <w:color w:val="000000"/>
+          <w:sz w:val="26"/>
+          <w:szCs w:val="26"/>
+        </w:rPr>
+        <w:t xml:space="preserve"> </w:t>
+      </w:r>
+      <w:proofErr w:type="spellStart"/>
+      <w:r>
+        <w:rPr>
+          <w:rFonts w:ascii="Segoe UI" w:hAnsi="Segoe UI" w:cs="Segoe UI"/>
+          <w:color w:val="000000"/>
+          <w:sz w:val="26"/>
+          <w:szCs w:val="26"/>
+        </w:rPr>
+        <w:t>IRremote</w:t>
+      </w:r>
+      <w:proofErr w:type="spellEnd"/>
+      <w:r>
+        <w:rPr>
+          <w:rFonts w:ascii="Segoe UI" w:hAnsi="Segoe UI" w:cs="Segoe UI"/>
+          <w:color w:val="000000"/>
+          <w:sz w:val="26"/>
+          <w:szCs w:val="26"/>
+        </w:rPr>
+        <w:t xml:space="preserve">, </w:t>
+      </w:r>
+      <w:proofErr w:type="spellStart"/>
+      <w:r>
+        <w:rPr>
+          <w:rFonts w:ascii="Segoe UI" w:hAnsi="Segoe UI" w:cs="Segoe UI"/>
+          <w:color w:val="000000"/>
+          <w:sz w:val="26"/>
+          <w:szCs w:val="26"/>
+        </w:rPr>
+        <w:t>thư</w:t>
+      </w:r>
+      <w:proofErr w:type="spellEnd"/>
+      <w:r>
+        <w:rPr>
+          <w:rFonts w:ascii="Segoe UI" w:hAnsi="Segoe UI" w:cs="Segoe UI"/>
+          <w:color w:val="000000"/>
+          <w:sz w:val="26"/>
+          <w:szCs w:val="26"/>
+        </w:rPr>
+        <w:t xml:space="preserve"> </w:t>
+      </w:r>
+      <w:proofErr w:type="spellStart"/>
+      <w:r>
+        <w:rPr>
+          <w:rFonts w:ascii="Segoe UI" w:hAnsi="Segoe UI" w:cs="Segoe UI"/>
+          <w:color w:val="000000"/>
+          <w:sz w:val="26"/>
+          <w:szCs w:val="26"/>
+        </w:rPr>
+        <w:t>viện</w:t>
+      </w:r>
+      <w:proofErr w:type="spellEnd"/>
+      <w:r>
+        <w:rPr>
+          <w:rFonts w:ascii="Segoe UI" w:hAnsi="Segoe UI" w:cs="Segoe UI"/>
+          <w:color w:val="000000"/>
+          <w:sz w:val="26"/>
+          <w:szCs w:val="26"/>
+        </w:rPr>
+        <w:t xml:space="preserve"> </w:t>
+      </w:r>
+      <w:proofErr w:type="spellStart"/>
+      <w:r>
+        <w:rPr>
+          <w:rFonts w:ascii="Segoe UI" w:hAnsi="Segoe UI" w:cs="Segoe UI"/>
+          <w:color w:val="000000"/>
+          <w:sz w:val="26"/>
+          <w:szCs w:val="26"/>
+        </w:rPr>
+        <w:t>này</w:t>
+      </w:r>
+      <w:proofErr w:type="spellEnd"/>
+      <w:r>
+        <w:rPr>
+          <w:rFonts w:ascii="Segoe UI" w:hAnsi="Segoe UI" w:cs="Segoe UI"/>
+          <w:color w:val="000000"/>
+          <w:sz w:val="26"/>
+          <w:szCs w:val="26"/>
+        </w:rPr>
+        <w:t xml:space="preserve"> </w:t>
+      </w:r>
+      <w:proofErr w:type="spellStart"/>
+      <w:r>
+        <w:rPr>
+          <w:rFonts w:ascii="Segoe UI" w:hAnsi="Segoe UI" w:cs="Segoe UI"/>
+          <w:color w:val="000000"/>
+          <w:sz w:val="26"/>
+          <w:szCs w:val="26"/>
+        </w:rPr>
+        <w:t>trùng</w:t>
+      </w:r>
+      <w:proofErr w:type="spellEnd"/>
+      <w:r>
+        <w:rPr>
+          <w:rFonts w:ascii="Segoe UI" w:hAnsi="Segoe UI" w:cs="Segoe UI"/>
+          <w:color w:val="000000"/>
+          <w:sz w:val="26"/>
+          <w:szCs w:val="26"/>
+        </w:rPr>
+        <w:t xml:space="preserve"> </w:t>
+      </w:r>
+      <w:proofErr w:type="spellStart"/>
+      <w:r>
+        <w:rPr>
+          <w:rFonts w:ascii="Segoe UI" w:hAnsi="Segoe UI" w:cs="Segoe UI"/>
+          <w:color w:val="000000"/>
+          <w:sz w:val="26"/>
+          <w:szCs w:val="26"/>
+        </w:rPr>
+        <w:t>tên</w:t>
+      </w:r>
+      <w:proofErr w:type="spellEnd"/>
+      <w:r>
+        <w:rPr>
+          <w:rFonts w:ascii="Segoe UI" w:hAnsi="Segoe UI" w:cs="Segoe UI"/>
+          <w:color w:val="000000"/>
+          <w:sz w:val="26"/>
+          <w:szCs w:val="26"/>
+        </w:rPr>
+        <w:t xml:space="preserve"> </w:t>
+      </w:r>
+      <w:proofErr w:type="spellStart"/>
+      <w:r>
+        <w:rPr>
+          <w:rFonts w:ascii="Segoe UI" w:hAnsi="Segoe UI" w:cs="Segoe UI"/>
+          <w:color w:val="000000"/>
+          <w:sz w:val="26"/>
+          <w:szCs w:val="26"/>
+        </w:rPr>
+        <w:t>với</w:t>
+      </w:r>
+      <w:proofErr w:type="spellEnd"/>
+      <w:r>
+        <w:rPr>
+          <w:rFonts w:ascii="Segoe UI" w:hAnsi="Segoe UI" w:cs="Segoe UI"/>
+          <w:color w:val="000000"/>
+          <w:sz w:val="26"/>
+          <w:szCs w:val="26"/>
+        </w:rPr>
+        <w:t xml:space="preserve"> </w:t>
+      </w:r>
+      <w:proofErr w:type="spellStart"/>
+      <w:r>
+        <w:rPr>
+          <w:rFonts w:ascii="Segoe UI" w:hAnsi="Segoe UI" w:cs="Segoe UI"/>
+          <w:color w:val="000000"/>
+          <w:sz w:val="26"/>
+          <w:szCs w:val="26"/>
+        </w:rPr>
+        <w:t>thư</w:t>
+      </w:r>
+      <w:proofErr w:type="spellEnd"/>
+      <w:r>
+        <w:rPr>
+          <w:rFonts w:ascii="Segoe UI" w:hAnsi="Segoe UI" w:cs="Segoe UI"/>
+          <w:color w:val="000000"/>
+          <w:sz w:val="26"/>
+          <w:szCs w:val="26"/>
+        </w:rPr>
+        <w:t xml:space="preserve"> </w:t>
+      </w:r>
+      <w:proofErr w:type="spellStart"/>
+      <w:r>
+        <w:rPr>
+          <w:rFonts w:ascii="Segoe UI" w:hAnsi="Segoe UI" w:cs="Segoe UI"/>
+          <w:color w:val="000000"/>
+          <w:sz w:val="26"/>
+          <w:szCs w:val="26"/>
+        </w:rPr>
+        <w:t>viện</w:t>
+      </w:r>
+      <w:proofErr w:type="spellEnd"/>
+      <w:r>
+        <w:rPr>
+          <w:rFonts w:ascii="Segoe UI" w:hAnsi="Segoe UI" w:cs="Segoe UI"/>
+          <w:color w:val="000000"/>
+          <w:sz w:val="26"/>
+          <w:szCs w:val="26"/>
+        </w:rPr>
+        <w:t xml:space="preserve"> </w:t>
+      </w:r>
+      <w:proofErr w:type="spellStart"/>
+      <w:r>
+        <w:rPr>
+          <w:rFonts w:ascii="Segoe UI" w:hAnsi="Segoe UI" w:cs="Segoe UI"/>
+          <w:color w:val="000000"/>
+          <w:sz w:val="26"/>
+          <w:szCs w:val="26"/>
+        </w:rPr>
+        <w:t>IRremote</w:t>
+      </w:r>
+      <w:proofErr w:type="spellEnd"/>
+      <w:r>
+        <w:rPr>
+          <w:rFonts w:ascii="Segoe UI" w:hAnsi="Segoe UI" w:cs="Segoe UI"/>
+          <w:color w:val="000000"/>
+          <w:sz w:val="26"/>
+          <w:szCs w:val="26"/>
+        </w:rPr>
+        <w:t xml:space="preserve"> </w:t>
+      </w:r>
+      <w:proofErr w:type="spellStart"/>
+      <w:r>
+        <w:rPr>
+          <w:rFonts w:ascii="Segoe UI" w:hAnsi="Segoe UI" w:cs="Segoe UI"/>
+          <w:color w:val="000000"/>
+          <w:sz w:val="26"/>
+          <w:szCs w:val="26"/>
+        </w:rPr>
+        <w:t>chúng</w:t>
+      </w:r>
+      <w:proofErr w:type="spellEnd"/>
+      <w:r>
+        <w:rPr>
+          <w:rFonts w:ascii="Segoe UI" w:hAnsi="Segoe UI" w:cs="Segoe UI"/>
+          <w:color w:val="000000"/>
+          <w:sz w:val="26"/>
+          <w:szCs w:val="26"/>
+        </w:rPr>
+        <w:t xml:space="preserve"> ta </w:t>
+      </w:r>
+      <w:proofErr w:type="spellStart"/>
+      <w:r>
+        <w:rPr>
+          <w:rFonts w:ascii="Segoe UI" w:hAnsi="Segoe UI" w:cs="Segoe UI"/>
+          <w:color w:val="000000"/>
+          <w:sz w:val="26"/>
+          <w:szCs w:val="26"/>
+        </w:rPr>
+        <w:t>dùng</w:t>
+      </w:r>
+      <w:proofErr w:type="spellEnd"/>
+      <w:r>
+        <w:rPr>
+          <w:rFonts w:ascii="Segoe UI" w:hAnsi="Segoe UI" w:cs="Segoe UI"/>
+          <w:color w:val="000000"/>
+          <w:sz w:val="26"/>
+          <w:szCs w:val="26"/>
+        </w:rPr>
+        <w:t xml:space="preserve"> </w:t>
+      </w:r>
+      <w:proofErr w:type="spellStart"/>
+      <w:r>
+        <w:rPr>
+          <w:rFonts w:ascii="Segoe UI" w:hAnsi="Segoe UI" w:cs="Segoe UI"/>
+          <w:color w:val="000000"/>
+          <w:sz w:val="26"/>
+          <w:szCs w:val="26"/>
+        </w:rPr>
+        <w:t>trong</w:t>
+      </w:r>
+      <w:proofErr w:type="spellEnd"/>
+      <w:r>
+        <w:rPr>
+          <w:rFonts w:ascii="Segoe UI" w:hAnsi="Segoe UI" w:cs="Segoe UI"/>
+          <w:color w:val="000000"/>
+          <w:sz w:val="26"/>
+          <w:szCs w:val="26"/>
+        </w:rPr>
+        <w:t xml:space="preserve"> </w:t>
+      </w:r>
+      <w:proofErr w:type="spellStart"/>
+      <w:r>
+        <w:rPr>
+          <w:rFonts w:ascii="Segoe UI" w:hAnsi="Segoe UI" w:cs="Segoe UI"/>
+          <w:color w:val="000000"/>
+          <w:sz w:val="26"/>
+          <w:szCs w:val="26"/>
+        </w:rPr>
+        <w:t>bài</w:t>
+      </w:r>
+      <w:proofErr w:type="spellEnd"/>
+      <w:r>
+        <w:rPr>
+          <w:rFonts w:ascii="Segoe UI" w:hAnsi="Segoe UI" w:cs="Segoe UI"/>
+          <w:color w:val="000000"/>
+          <w:sz w:val="26"/>
+          <w:szCs w:val="26"/>
+        </w:rPr>
+        <w:t xml:space="preserve"> </w:t>
+      </w:r>
+      <w:proofErr w:type="spellStart"/>
+      <w:r>
+        <w:rPr>
+          <w:rFonts w:ascii="Segoe UI" w:hAnsi="Segoe UI" w:cs="Segoe UI"/>
+          <w:color w:val="000000"/>
+          <w:sz w:val="26"/>
+          <w:szCs w:val="26"/>
+        </w:rPr>
+        <w:t>viết</w:t>
+      </w:r>
+      <w:proofErr w:type="spellEnd"/>
+      <w:r>
+        <w:rPr>
+          <w:rFonts w:ascii="Segoe UI" w:hAnsi="Segoe UI" w:cs="Segoe UI"/>
+          <w:color w:val="000000"/>
+          <w:sz w:val="26"/>
+          <w:szCs w:val="26"/>
+        </w:rPr>
+        <w:t xml:space="preserve"> </w:t>
+      </w:r>
+      <w:proofErr w:type="spellStart"/>
+      <w:r>
+        <w:rPr>
+          <w:rFonts w:ascii="Segoe UI" w:hAnsi="Segoe UI" w:cs="Segoe UI"/>
+          <w:color w:val="000000"/>
+          <w:sz w:val="26"/>
+          <w:szCs w:val="26"/>
+        </w:rPr>
+        <w:t>này</w:t>
+      </w:r>
+      <w:proofErr w:type="spellEnd"/>
+      <w:r>
+        <w:rPr>
+          <w:rFonts w:ascii="Segoe UI" w:hAnsi="Segoe UI" w:cs="Segoe UI"/>
+          <w:color w:val="000000"/>
+          <w:sz w:val="26"/>
+          <w:szCs w:val="26"/>
+        </w:rPr>
+        <w:t xml:space="preserve"> (</w:t>
+      </w:r>
+      <w:proofErr w:type="spellStart"/>
+      <w:r>
+        <w:rPr>
+          <w:rFonts w:ascii="Segoe UI" w:hAnsi="Segoe UI" w:cs="Segoe UI"/>
+          <w:color w:val="000000"/>
+          <w:sz w:val="26"/>
+          <w:szCs w:val="26"/>
+        </w:rPr>
+        <w:t>cùng</w:t>
+      </w:r>
+      <w:proofErr w:type="spellEnd"/>
+      <w:r>
+        <w:rPr>
+          <w:rFonts w:ascii="Segoe UI" w:hAnsi="Segoe UI" w:cs="Segoe UI"/>
+          <w:color w:val="000000"/>
+          <w:sz w:val="26"/>
+          <w:szCs w:val="26"/>
+        </w:rPr>
+        <w:t xml:space="preserve"> </w:t>
+      </w:r>
+      <w:proofErr w:type="spellStart"/>
+      <w:r>
+        <w:rPr>
+          <w:rFonts w:ascii="Segoe UI" w:hAnsi="Segoe UI" w:cs="Segoe UI"/>
+          <w:color w:val="000000"/>
+          <w:sz w:val="26"/>
+          <w:szCs w:val="26"/>
+        </w:rPr>
+        <w:t>tác</w:t>
+      </w:r>
+      <w:proofErr w:type="spellEnd"/>
+      <w:r>
+        <w:rPr>
+          <w:rFonts w:ascii="Segoe UI" w:hAnsi="Segoe UI" w:cs="Segoe UI"/>
+          <w:color w:val="000000"/>
+          <w:sz w:val="26"/>
+          <w:szCs w:val="26"/>
+        </w:rPr>
+        <w:t xml:space="preserve"> </w:t>
+      </w:r>
+      <w:proofErr w:type="spellStart"/>
+      <w:r>
+        <w:rPr>
+          <w:rFonts w:ascii="Segoe UI" w:hAnsi="Segoe UI" w:cs="Segoe UI"/>
+          <w:color w:val="000000"/>
+          <w:sz w:val="26"/>
+          <w:szCs w:val="26"/>
+        </w:rPr>
+        <w:t>giả</w:t>
+      </w:r>
+      <w:proofErr w:type="spellEnd"/>
+      <w:r>
+        <w:rPr>
+          <w:rFonts w:ascii="Segoe UI" w:hAnsi="Segoe UI" w:cs="Segoe UI"/>
+          <w:color w:val="000000"/>
+          <w:sz w:val="26"/>
+          <w:szCs w:val="26"/>
+        </w:rPr>
+        <w:t xml:space="preserve">) </w:t>
+      </w:r>
+      <w:proofErr w:type="spellStart"/>
+      <w:r>
+        <w:rPr>
+          <w:rFonts w:ascii="Segoe UI" w:hAnsi="Segoe UI" w:cs="Segoe UI"/>
+          <w:color w:val="000000"/>
+          <w:sz w:val="26"/>
+          <w:szCs w:val="26"/>
+        </w:rPr>
+        <w:t>nên</w:t>
+      </w:r>
+      <w:proofErr w:type="spellEnd"/>
+      <w:r>
+        <w:rPr>
+          <w:rFonts w:ascii="Segoe UI" w:hAnsi="Segoe UI" w:cs="Segoe UI"/>
+          <w:color w:val="000000"/>
+          <w:sz w:val="26"/>
+          <w:szCs w:val="26"/>
+        </w:rPr>
+        <w:t xml:space="preserve"> </w:t>
+      </w:r>
+      <w:proofErr w:type="spellStart"/>
+      <w:r>
+        <w:rPr>
+          <w:rFonts w:ascii="Segoe UI" w:hAnsi="Segoe UI" w:cs="Segoe UI"/>
+          <w:color w:val="000000"/>
+          <w:sz w:val="26"/>
+          <w:szCs w:val="26"/>
+        </w:rPr>
+        <w:t>bạn</w:t>
+      </w:r>
+      <w:proofErr w:type="spellEnd"/>
+      <w:r>
+        <w:rPr>
+          <w:rFonts w:ascii="Segoe UI" w:hAnsi="Segoe UI" w:cs="Segoe UI"/>
+          <w:color w:val="000000"/>
+          <w:sz w:val="26"/>
+          <w:szCs w:val="26"/>
+        </w:rPr>
+        <w:t xml:space="preserve"> </w:t>
+      </w:r>
+      <w:proofErr w:type="spellStart"/>
+      <w:r>
+        <w:rPr>
+          <w:rFonts w:ascii="Segoe UI" w:hAnsi="Segoe UI" w:cs="Segoe UI"/>
+          <w:color w:val="000000"/>
+          <w:sz w:val="26"/>
+          <w:szCs w:val="26"/>
+        </w:rPr>
+        <w:t>nào</w:t>
+      </w:r>
+      <w:proofErr w:type="spellEnd"/>
+      <w:r>
+        <w:rPr>
+          <w:rFonts w:ascii="Segoe UI" w:hAnsi="Segoe UI" w:cs="Segoe UI"/>
+          <w:color w:val="000000"/>
+          <w:sz w:val="26"/>
+          <w:szCs w:val="26"/>
+        </w:rPr>
+        <w:t xml:space="preserve"> </w:t>
+      </w:r>
+      <w:proofErr w:type="spellStart"/>
+      <w:r>
+        <w:rPr>
+          <w:rFonts w:ascii="Segoe UI" w:hAnsi="Segoe UI" w:cs="Segoe UI"/>
+          <w:color w:val="000000"/>
+          <w:sz w:val="26"/>
+          <w:szCs w:val="26"/>
+        </w:rPr>
+        <w:t>dùng</w:t>
+      </w:r>
+      <w:proofErr w:type="spellEnd"/>
+      <w:r>
+        <w:rPr>
+          <w:rFonts w:ascii="Segoe UI" w:hAnsi="Segoe UI" w:cs="Segoe UI"/>
+          <w:color w:val="000000"/>
+          <w:sz w:val="26"/>
+          <w:szCs w:val="26"/>
+        </w:rPr>
+        <w:t xml:space="preserve"> IDE 1.5x </w:t>
+      </w:r>
+      <w:proofErr w:type="spellStart"/>
+      <w:r>
+        <w:rPr>
+          <w:rFonts w:ascii="Segoe UI" w:hAnsi="Segoe UI" w:cs="Segoe UI"/>
+          <w:color w:val="000000"/>
+          <w:sz w:val="26"/>
+          <w:szCs w:val="26"/>
+        </w:rPr>
+        <w:t>sẽ</w:t>
+      </w:r>
+      <w:proofErr w:type="spellEnd"/>
+      <w:r>
+        <w:rPr>
+          <w:rFonts w:ascii="Segoe UI" w:hAnsi="Segoe UI" w:cs="Segoe UI"/>
+          <w:color w:val="000000"/>
+          <w:sz w:val="26"/>
+          <w:szCs w:val="26"/>
+        </w:rPr>
+        <w:t xml:space="preserve"> </w:t>
+      </w:r>
+      <w:proofErr w:type="spellStart"/>
+      <w:r>
+        <w:rPr>
+          <w:rFonts w:ascii="Segoe UI" w:hAnsi="Segoe UI" w:cs="Segoe UI"/>
+          <w:color w:val="000000"/>
+          <w:sz w:val="26"/>
+          <w:szCs w:val="26"/>
+        </w:rPr>
+        <w:t>không</w:t>
+      </w:r>
+      <w:proofErr w:type="spellEnd"/>
+      <w:r>
+        <w:rPr>
+          <w:rFonts w:ascii="Segoe UI" w:hAnsi="Segoe UI" w:cs="Segoe UI"/>
+          <w:color w:val="000000"/>
+          <w:sz w:val="26"/>
+          <w:szCs w:val="26"/>
+        </w:rPr>
+        <w:t xml:space="preserve"> upload </w:t>
+      </w:r>
+      <w:proofErr w:type="spellStart"/>
+      <w:r>
+        <w:rPr>
+          <w:rFonts w:ascii="Segoe UI" w:hAnsi="Segoe UI" w:cs="Segoe UI"/>
+          <w:color w:val="000000"/>
+          <w:sz w:val="26"/>
+          <w:szCs w:val="26"/>
+        </w:rPr>
+        <w:t>được</w:t>
+      </w:r>
+      <w:proofErr w:type="spellEnd"/>
+      <w:r>
+        <w:rPr>
+          <w:rFonts w:ascii="Segoe UI" w:hAnsi="Segoe UI" w:cs="Segoe UI"/>
+          <w:color w:val="000000"/>
+          <w:sz w:val="26"/>
+          <w:szCs w:val="26"/>
+        </w:rPr>
+        <w:t xml:space="preserve"> code. </w:t>
+      </w:r>
+      <w:proofErr w:type="spellStart"/>
+      <w:r>
+        <w:rPr>
+          <w:rFonts w:ascii="Segoe UI" w:hAnsi="Segoe UI" w:cs="Segoe UI"/>
+          <w:color w:val="000000"/>
+          <w:sz w:val="26"/>
+          <w:szCs w:val="26"/>
+        </w:rPr>
+        <w:t>Để</w:t>
+      </w:r>
+      <w:proofErr w:type="spellEnd"/>
+      <w:r>
+        <w:rPr>
+          <w:rFonts w:ascii="Segoe UI" w:hAnsi="Segoe UI" w:cs="Segoe UI"/>
+          <w:color w:val="000000"/>
+          <w:sz w:val="26"/>
+          <w:szCs w:val="26"/>
+        </w:rPr>
+        <w:t xml:space="preserve"> </w:t>
+      </w:r>
+      <w:proofErr w:type="spellStart"/>
+      <w:r>
+        <w:rPr>
+          <w:rFonts w:ascii="Segoe UI" w:hAnsi="Segoe UI" w:cs="Segoe UI"/>
+          <w:color w:val="000000"/>
+          <w:sz w:val="26"/>
+          <w:szCs w:val="26"/>
+        </w:rPr>
+        <w:t>khắc</w:t>
+      </w:r>
+      <w:proofErr w:type="spellEnd"/>
+      <w:r>
+        <w:rPr>
+          <w:rFonts w:ascii="Segoe UI" w:hAnsi="Segoe UI" w:cs="Segoe UI"/>
+          <w:color w:val="000000"/>
+          <w:sz w:val="26"/>
+          <w:szCs w:val="26"/>
+        </w:rPr>
+        <w:t xml:space="preserve"> </w:t>
+      </w:r>
+      <w:proofErr w:type="spellStart"/>
+      <w:r>
+        <w:rPr>
+          <w:rFonts w:ascii="Segoe UI" w:hAnsi="Segoe UI" w:cs="Segoe UI"/>
+          <w:color w:val="000000"/>
+          <w:sz w:val="26"/>
+          <w:szCs w:val="26"/>
+        </w:rPr>
+        <w:t>phục</w:t>
+      </w:r>
+      <w:proofErr w:type="spellEnd"/>
+      <w:r>
+        <w:rPr>
+          <w:rFonts w:ascii="Segoe UI" w:hAnsi="Segoe UI" w:cs="Segoe UI"/>
+          <w:color w:val="000000"/>
+          <w:sz w:val="26"/>
+          <w:szCs w:val="26"/>
+        </w:rPr>
+        <w:t xml:space="preserve">, </w:t>
+      </w:r>
+      <w:proofErr w:type="spellStart"/>
+      <w:r>
+        <w:rPr>
+          <w:rFonts w:ascii="Segoe UI" w:hAnsi="Segoe UI" w:cs="Segoe UI"/>
+          <w:color w:val="000000"/>
+          <w:sz w:val="26"/>
+          <w:szCs w:val="26"/>
+        </w:rPr>
+        <w:t>chúng</w:t>
+      </w:r>
+      <w:proofErr w:type="spellEnd"/>
+      <w:r>
+        <w:rPr>
+          <w:rFonts w:ascii="Segoe UI" w:hAnsi="Segoe UI" w:cs="Segoe UI"/>
+          <w:color w:val="000000"/>
+          <w:sz w:val="26"/>
+          <w:szCs w:val="26"/>
+        </w:rPr>
+        <w:t xml:space="preserve"> ta </w:t>
+      </w:r>
+      <w:proofErr w:type="spellStart"/>
+      <w:r>
+        <w:rPr>
+          <w:rFonts w:ascii="Segoe UI" w:hAnsi="Segoe UI" w:cs="Segoe UI"/>
+          <w:color w:val="000000"/>
+          <w:sz w:val="26"/>
+          <w:szCs w:val="26"/>
+        </w:rPr>
+        <w:t>chỉ</w:t>
+      </w:r>
+      <w:proofErr w:type="spellEnd"/>
+      <w:r>
+        <w:rPr>
+          <w:rFonts w:ascii="Segoe UI" w:hAnsi="Segoe UI" w:cs="Segoe UI"/>
+          <w:color w:val="000000"/>
+          <w:sz w:val="26"/>
+          <w:szCs w:val="26"/>
+        </w:rPr>
+        <w:t xml:space="preserve"> </w:t>
+      </w:r>
+      <w:proofErr w:type="spellStart"/>
+      <w:r>
+        <w:rPr>
+          <w:rFonts w:ascii="Segoe UI" w:hAnsi="Segoe UI" w:cs="Segoe UI"/>
+          <w:color w:val="000000"/>
+          <w:sz w:val="26"/>
+          <w:szCs w:val="26"/>
+        </w:rPr>
+        <w:t>cần</w:t>
+      </w:r>
+      <w:proofErr w:type="spellEnd"/>
+      <w:r>
+        <w:rPr>
+          <w:rFonts w:ascii="Segoe UI" w:hAnsi="Segoe UI" w:cs="Segoe UI"/>
+          <w:color w:val="000000"/>
+          <w:sz w:val="26"/>
+          <w:szCs w:val="26"/>
+        </w:rPr>
+        <w:t xml:space="preserve"> </w:t>
+      </w:r>
+      <w:proofErr w:type="spellStart"/>
+      <w:r>
+        <w:rPr>
+          <w:rFonts w:ascii="Segoe UI" w:hAnsi="Segoe UI" w:cs="Segoe UI"/>
+          <w:color w:val="000000"/>
+          <w:sz w:val="26"/>
+          <w:szCs w:val="26"/>
+        </w:rPr>
+        <w:t>xóa</w:t>
+      </w:r>
+      <w:proofErr w:type="spellEnd"/>
+      <w:r>
+        <w:rPr>
+          <w:rFonts w:ascii="Segoe UI" w:hAnsi="Segoe UI" w:cs="Segoe UI"/>
+          <w:color w:val="000000"/>
+          <w:sz w:val="26"/>
+          <w:szCs w:val="26"/>
+        </w:rPr>
+        <w:t xml:space="preserve"> </w:t>
+      </w:r>
+      <w:proofErr w:type="spellStart"/>
+      <w:r>
+        <w:rPr>
+          <w:rFonts w:ascii="Segoe UI" w:hAnsi="Segoe UI" w:cs="Segoe UI"/>
+          <w:color w:val="000000"/>
+          <w:sz w:val="26"/>
+          <w:szCs w:val="26"/>
+        </w:rPr>
+        <w:t>đi</w:t>
+      </w:r>
+      <w:proofErr w:type="spellEnd"/>
+      <w:r>
+        <w:rPr>
+          <w:rFonts w:ascii="Segoe UI" w:hAnsi="Segoe UI" w:cs="Segoe UI"/>
+          <w:color w:val="000000"/>
+          <w:sz w:val="26"/>
+          <w:szCs w:val="26"/>
+        </w:rPr>
+        <w:t xml:space="preserve"> </w:t>
+      </w:r>
+      <w:proofErr w:type="spellStart"/>
+      <w:r>
+        <w:rPr>
+          <w:rFonts w:ascii="Segoe UI" w:hAnsi="Segoe UI" w:cs="Segoe UI"/>
+          <w:color w:val="000000"/>
+          <w:sz w:val="26"/>
+          <w:szCs w:val="26"/>
+        </w:rPr>
+        <w:t>thư</w:t>
+      </w:r>
+      <w:proofErr w:type="spellEnd"/>
+      <w:r>
+        <w:rPr>
+          <w:rFonts w:ascii="Segoe UI" w:hAnsi="Segoe UI" w:cs="Segoe UI"/>
+          <w:color w:val="000000"/>
+          <w:sz w:val="26"/>
+          <w:szCs w:val="26"/>
+        </w:rPr>
+        <w:t xml:space="preserve"> </w:t>
+      </w:r>
+      <w:proofErr w:type="spellStart"/>
+      <w:r>
+        <w:rPr>
+          <w:rFonts w:ascii="Segoe UI" w:hAnsi="Segoe UI" w:cs="Segoe UI"/>
+          <w:color w:val="000000"/>
+          <w:sz w:val="26"/>
+          <w:szCs w:val="26"/>
+        </w:rPr>
+        <w:t>viện</w:t>
+      </w:r>
+      <w:proofErr w:type="spellEnd"/>
+      <w:r>
+        <w:rPr>
+          <w:rFonts w:ascii="Segoe UI" w:hAnsi="Segoe UI" w:cs="Segoe UI"/>
+          <w:color w:val="000000"/>
+          <w:sz w:val="26"/>
+          <w:szCs w:val="26"/>
+        </w:rPr>
+        <w:t xml:space="preserve"> </w:t>
+      </w:r>
+      <w:proofErr w:type="spellStart"/>
+      <w:r>
+        <w:rPr>
+          <w:rFonts w:ascii="Segoe UI" w:hAnsi="Segoe UI" w:cs="Segoe UI"/>
+          <w:color w:val="000000"/>
+          <w:sz w:val="26"/>
+          <w:szCs w:val="26"/>
+        </w:rPr>
+        <w:t>IRremote</w:t>
+      </w:r>
+      <w:proofErr w:type="spellEnd"/>
+      <w:r>
+        <w:rPr>
+          <w:rFonts w:ascii="Segoe UI" w:hAnsi="Segoe UI" w:cs="Segoe UI"/>
+          <w:color w:val="000000"/>
+          <w:sz w:val="26"/>
+          <w:szCs w:val="26"/>
+        </w:rPr>
+        <w:t xml:space="preserve"> </w:t>
+      </w:r>
+      <w:proofErr w:type="spellStart"/>
+      <w:r>
+        <w:rPr>
+          <w:rFonts w:ascii="Segoe UI" w:hAnsi="Segoe UI" w:cs="Segoe UI"/>
+          <w:color w:val="000000"/>
+          <w:sz w:val="26"/>
+          <w:szCs w:val="26"/>
+        </w:rPr>
+        <w:t>có</w:t>
+      </w:r>
+      <w:proofErr w:type="spellEnd"/>
+      <w:r>
+        <w:rPr>
+          <w:rFonts w:ascii="Segoe UI" w:hAnsi="Segoe UI" w:cs="Segoe UI"/>
+          <w:color w:val="000000"/>
+          <w:sz w:val="26"/>
+          <w:szCs w:val="26"/>
+        </w:rPr>
+        <w:t xml:space="preserve"> </w:t>
+      </w:r>
+      <w:proofErr w:type="spellStart"/>
+      <w:r>
+        <w:rPr>
+          <w:rFonts w:ascii="Segoe UI" w:hAnsi="Segoe UI" w:cs="Segoe UI"/>
+          <w:color w:val="000000"/>
+          <w:sz w:val="26"/>
+          <w:szCs w:val="26"/>
+        </w:rPr>
+        <w:t>sẵn</w:t>
+      </w:r>
+      <w:proofErr w:type="spellEnd"/>
+      <w:r>
+        <w:rPr>
+          <w:rFonts w:ascii="Segoe UI" w:hAnsi="Segoe UI" w:cs="Segoe UI"/>
+          <w:color w:val="000000"/>
+          <w:sz w:val="26"/>
+          <w:szCs w:val="26"/>
+        </w:rPr>
+        <w:t xml:space="preserve"> </w:t>
+      </w:r>
+      <w:proofErr w:type="spellStart"/>
+      <w:r>
+        <w:rPr>
+          <w:rFonts w:ascii="Segoe UI" w:hAnsi="Segoe UI" w:cs="Segoe UI"/>
+          <w:color w:val="000000"/>
+          <w:sz w:val="26"/>
+          <w:szCs w:val="26"/>
+        </w:rPr>
+        <w:t>của</w:t>
+      </w:r>
+      <w:proofErr w:type="spellEnd"/>
+      <w:r>
+        <w:rPr>
+          <w:rFonts w:ascii="Segoe UI" w:hAnsi="Segoe UI" w:cs="Segoe UI"/>
+          <w:color w:val="000000"/>
+          <w:sz w:val="26"/>
+          <w:szCs w:val="26"/>
+        </w:rPr>
+        <w:t xml:space="preserve"> Arduino.</w:t>
       </w:r>
     </w:p>
     <w:p>
@@ -65,7 +1085,507 @@
           <w:sz w:val="26"/>
           <w:szCs w:val="26"/>
         </w:rPr>
-        <w:t>Xin chào các bạn, hôm nay mình sẽ giới thiệu về cách sử dụng Remote TV để điều khiển các thiết bị điện tử với sự giúp đỡ của Arduino</w:t>
+        <w:t xml:space="preserve">Xin </w:t>
+      </w:r>
+      <w:proofErr w:type="spellStart"/>
+      <w:r>
+        <w:rPr>
+          <w:rFonts w:ascii="Segoe UI" w:hAnsi="Segoe UI" w:cs="Segoe UI"/>
+          <w:color w:val="000000"/>
+          <w:sz w:val="26"/>
+          <w:szCs w:val="26"/>
+        </w:rPr>
+        <w:t>chào</w:t>
+      </w:r>
+      <w:proofErr w:type="spellEnd"/>
+      <w:r>
+        <w:rPr>
+          <w:rFonts w:ascii="Segoe UI" w:hAnsi="Segoe UI" w:cs="Segoe UI"/>
+          <w:color w:val="000000"/>
+          <w:sz w:val="26"/>
+          <w:szCs w:val="26"/>
+        </w:rPr>
+        <w:t xml:space="preserve"> </w:t>
+      </w:r>
+      <w:proofErr w:type="spellStart"/>
+      <w:r>
+        <w:rPr>
+          <w:rFonts w:ascii="Segoe UI" w:hAnsi="Segoe UI" w:cs="Segoe UI"/>
+          <w:color w:val="000000"/>
+          <w:sz w:val="26"/>
+          <w:szCs w:val="26"/>
+        </w:rPr>
+        <w:t>các</w:t>
+      </w:r>
+      <w:proofErr w:type="spellEnd"/>
+      <w:r>
+        <w:rPr>
+          <w:rFonts w:ascii="Segoe UI" w:hAnsi="Segoe UI" w:cs="Segoe UI"/>
+          <w:color w:val="000000"/>
+          <w:sz w:val="26"/>
+          <w:szCs w:val="26"/>
+        </w:rPr>
+        <w:t xml:space="preserve"> </w:t>
+      </w:r>
+      <w:proofErr w:type="spellStart"/>
+      <w:r>
+        <w:rPr>
+          <w:rFonts w:ascii="Segoe UI" w:hAnsi="Segoe UI" w:cs="Segoe UI"/>
+          <w:color w:val="000000"/>
+          <w:sz w:val="26"/>
+          <w:szCs w:val="26"/>
+        </w:rPr>
+        <w:t>bạn</w:t>
+      </w:r>
+      <w:proofErr w:type="spellEnd"/>
+      <w:r>
+        <w:rPr>
+          <w:rFonts w:ascii="Segoe UI" w:hAnsi="Segoe UI" w:cs="Segoe UI"/>
+          <w:color w:val="000000"/>
+          <w:sz w:val="26"/>
+          <w:szCs w:val="26"/>
+        </w:rPr>
+        <w:t xml:space="preserve">, </w:t>
+      </w:r>
+      <w:proofErr w:type="spellStart"/>
+      <w:r>
+        <w:rPr>
+          <w:rFonts w:ascii="Segoe UI" w:hAnsi="Segoe UI" w:cs="Segoe UI"/>
+          <w:color w:val="000000"/>
+          <w:sz w:val="26"/>
+          <w:szCs w:val="26"/>
+        </w:rPr>
+        <w:t>hôm</w:t>
+      </w:r>
+      <w:proofErr w:type="spellEnd"/>
+      <w:r>
+        <w:rPr>
+          <w:rFonts w:ascii="Segoe UI" w:hAnsi="Segoe UI" w:cs="Segoe UI"/>
+          <w:color w:val="000000"/>
+          <w:sz w:val="26"/>
+          <w:szCs w:val="26"/>
+        </w:rPr>
+        <w:t xml:space="preserve"> nay </w:t>
+      </w:r>
+      <w:proofErr w:type="spellStart"/>
+      <w:r>
+        <w:rPr>
+          <w:rFonts w:ascii="Segoe UI" w:hAnsi="Segoe UI" w:cs="Segoe UI"/>
+          <w:color w:val="000000"/>
+          <w:sz w:val="26"/>
+          <w:szCs w:val="26"/>
+        </w:rPr>
+        <w:t>mình</w:t>
+      </w:r>
+      <w:proofErr w:type="spellEnd"/>
+      <w:r>
+        <w:rPr>
+          <w:rFonts w:ascii="Segoe UI" w:hAnsi="Segoe UI" w:cs="Segoe UI"/>
+          <w:color w:val="000000"/>
+          <w:sz w:val="26"/>
+          <w:szCs w:val="26"/>
+        </w:rPr>
+        <w:t xml:space="preserve"> </w:t>
+      </w:r>
+      <w:proofErr w:type="spellStart"/>
+      <w:r>
+        <w:rPr>
+          <w:rFonts w:ascii="Segoe UI" w:hAnsi="Segoe UI" w:cs="Segoe UI"/>
+          <w:color w:val="000000"/>
+          <w:sz w:val="26"/>
+          <w:szCs w:val="26"/>
+        </w:rPr>
+        <w:t>sẽ</w:t>
+      </w:r>
+      <w:proofErr w:type="spellEnd"/>
+      <w:r>
+        <w:rPr>
+          <w:rFonts w:ascii="Segoe UI" w:hAnsi="Segoe UI" w:cs="Segoe UI"/>
+          <w:color w:val="000000"/>
+          <w:sz w:val="26"/>
+          <w:szCs w:val="26"/>
+        </w:rPr>
+        <w:t xml:space="preserve"> </w:t>
+      </w:r>
+      <w:proofErr w:type="spellStart"/>
+      <w:r>
+        <w:rPr>
+          <w:rFonts w:ascii="Segoe UI" w:hAnsi="Segoe UI" w:cs="Segoe UI"/>
+          <w:color w:val="000000"/>
+          <w:sz w:val="26"/>
+          <w:szCs w:val="26"/>
+        </w:rPr>
+        <w:t>giới</w:t>
+      </w:r>
+      <w:proofErr w:type="spellEnd"/>
+      <w:r>
+        <w:rPr>
+          <w:rFonts w:ascii="Segoe UI" w:hAnsi="Segoe UI" w:cs="Segoe UI"/>
+          <w:color w:val="000000"/>
+          <w:sz w:val="26"/>
+          <w:szCs w:val="26"/>
+        </w:rPr>
+        <w:t xml:space="preserve"> </w:t>
+      </w:r>
+      <w:proofErr w:type="spellStart"/>
+      <w:r>
+        <w:rPr>
+          <w:rFonts w:ascii="Segoe UI" w:hAnsi="Segoe UI" w:cs="Segoe UI"/>
+          <w:color w:val="000000"/>
+          <w:sz w:val="26"/>
+          <w:szCs w:val="26"/>
+        </w:rPr>
+        <w:t>thiệu</w:t>
+      </w:r>
+      <w:proofErr w:type="spellEnd"/>
+      <w:r>
+        <w:rPr>
+          <w:rFonts w:ascii="Segoe UI" w:hAnsi="Segoe UI" w:cs="Segoe UI"/>
+          <w:color w:val="000000"/>
+          <w:sz w:val="26"/>
+          <w:szCs w:val="26"/>
+        </w:rPr>
+        <w:t xml:space="preserve"> </w:t>
+      </w:r>
+      <w:proofErr w:type="spellStart"/>
+      <w:r>
+        <w:rPr>
+          <w:rFonts w:ascii="Segoe UI" w:hAnsi="Segoe UI" w:cs="Segoe UI"/>
+          <w:color w:val="000000"/>
+          <w:sz w:val="26"/>
+          <w:szCs w:val="26"/>
+        </w:rPr>
+        <w:t>về</w:t>
+      </w:r>
+      <w:proofErr w:type="spellEnd"/>
+      <w:r>
+        <w:rPr>
+          <w:rFonts w:ascii="Segoe UI" w:hAnsi="Segoe UI" w:cs="Segoe UI"/>
+          <w:color w:val="000000"/>
+          <w:sz w:val="26"/>
+          <w:szCs w:val="26"/>
+        </w:rPr>
+        <w:t xml:space="preserve"> </w:t>
+      </w:r>
+      <w:proofErr w:type="spellStart"/>
+      <w:r>
+        <w:rPr>
+          <w:rFonts w:ascii="Segoe UI" w:hAnsi="Segoe UI" w:cs="Segoe UI"/>
+          <w:color w:val="000000"/>
+          <w:sz w:val="26"/>
+          <w:szCs w:val="26"/>
+        </w:rPr>
+        <w:t>cách</w:t>
+      </w:r>
+      <w:proofErr w:type="spellEnd"/>
+      <w:r>
+        <w:rPr>
+          <w:rFonts w:ascii="Segoe UI" w:hAnsi="Segoe UI" w:cs="Segoe UI"/>
+          <w:color w:val="000000"/>
+          <w:sz w:val="26"/>
+          <w:szCs w:val="26"/>
+        </w:rPr>
+        <w:t xml:space="preserve"> </w:t>
+      </w:r>
+      <w:proofErr w:type="spellStart"/>
+      <w:r>
+        <w:rPr>
+          <w:rFonts w:ascii="Segoe UI" w:hAnsi="Segoe UI" w:cs="Segoe UI"/>
+          <w:color w:val="000000"/>
+          <w:sz w:val="26"/>
+          <w:szCs w:val="26"/>
+        </w:rPr>
+        <w:t>sử</w:t>
+      </w:r>
+      <w:proofErr w:type="spellEnd"/>
+      <w:r>
+        <w:rPr>
+          <w:rFonts w:ascii="Segoe UI" w:hAnsi="Segoe UI" w:cs="Segoe UI"/>
+          <w:color w:val="000000"/>
+          <w:sz w:val="26"/>
+          <w:szCs w:val="26"/>
+        </w:rPr>
+        <w:t xml:space="preserve"> </w:t>
+      </w:r>
+      <w:proofErr w:type="spellStart"/>
+      <w:r>
+        <w:rPr>
+          <w:rFonts w:ascii="Segoe UI" w:hAnsi="Segoe UI" w:cs="Segoe UI"/>
+          <w:color w:val="000000"/>
+          <w:sz w:val="26"/>
+          <w:szCs w:val="26"/>
+        </w:rPr>
+        <w:t>dụng</w:t>
+      </w:r>
+      <w:proofErr w:type="spellEnd"/>
+      <w:r>
+        <w:rPr>
+          <w:rFonts w:ascii="Segoe UI" w:hAnsi="Segoe UI" w:cs="Segoe UI"/>
+          <w:color w:val="000000"/>
+          <w:sz w:val="26"/>
+          <w:szCs w:val="26"/>
+        </w:rPr>
+        <w:t xml:space="preserve"> Remote TV </w:t>
+      </w:r>
+      <w:proofErr w:type="spellStart"/>
+      <w:r>
+        <w:rPr>
+          <w:rFonts w:ascii="Segoe UI" w:hAnsi="Segoe UI" w:cs="Segoe UI"/>
+          <w:color w:val="000000"/>
+          <w:sz w:val="26"/>
+          <w:szCs w:val="26"/>
+        </w:rPr>
+        <w:t>để</w:t>
+      </w:r>
+      <w:proofErr w:type="spellEnd"/>
+      <w:r>
+        <w:rPr>
+          <w:rFonts w:ascii="Segoe UI" w:hAnsi="Segoe UI" w:cs="Segoe UI"/>
+          <w:color w:val="000000"/>
+          <w:sz w:val="26"/>
+          <w:szCs w:val="26"/>
+        </w:rPr>
+        <w:t xml:space="preserve"> </w:t>
+      </w:r>
+      <w:proofErr w:type="spellStart"/>
+      <w:r>
+        <w:rPr>
+          <w:rFonts w:ascii="Segoe UI" w:hAnsi="Segoe UI" w:cs="Segoe UI"/>
+          <w:color w:val="000000"/>
+          <w:sz w:val="26"/>
+          <w:szCs w:val="26"/>
+        </w:rPr>
+        <w:t>điều</w:t>
+      </w:r>
+      <w:proofErr w:type="spellEnd"/>
+      <w:r>
+        <w:rPr>
+          <w:rFonts w:ascii="Segoe UI" w:hAnsi="Segoe UI" w:cs="Segoe UI"/>
+          <w:color w:val="000000"/>
+          <w:sz w:val="26"/>
+          <w:szCs w:val="26"/>
+        </w:rPr>
+        <w:t xml:space="preserve"> </w:t>
+      </w:r>
+      <w:proofErr w:type="spellStart"/>
+      <w:r>
+        <w:rPr>
+          <w:rFonts w:ascii="Segoe UI" w:hAnsi="Segoe UI" w:cs="Segoe UI"/>
+          <w:color w:val="000000"/>
+          <w:sz w:val="26"/>
+          <w:szCs w:val="26"/>
+        </w:rPr>
+        <w:t>khiển</w:t>
+      </w:r>
+      <w:proofErr w:type="spellEnd"/>
+      <w:r>
+        <w:rPr>
+          <w:rFonts w:ascii="Segoe UI" w:hAnsi="Segoe UI" w:cs="Segoe UI"/>
+          <w:color w:val="000000"/>
+          <w:sz w:val="26"/>
+          <w:szCs w:val="26"/>
+        </w:rPr>
+        <w:t xml:space="preserve"> </w:t>
+      </w:r>
+      <w:proofErr w:type="spellStart"/>
+      <w:r>
+        <w:rPr>
+          <w:rFonts w:ascii="Segoe UI" w:hAnsi="Segoe UI" w:cs="Segoe UI"/>
+          <w:color w:val="000000"/>
+          <w:sz w:val="26"/>
+          <w:szCs w:val="26"/>
+        </w:rPr>
+        <w:t>các</w:t>
+      </w:r>
+      <w:proofErr w:type="spellEnd"/>
+      <w:r>
+        <w:rPr>
+          <w:rFonts w:ascii="Segoe UI" w:hAnsi="Segoe UI" w:cs="Segoe UI"/>
+          <w:color w:val="000000"/>
+          <w:sz w:val="26"/>
+          <w:szCs w:val="26"/>
+        </w:rPr>
+        <w:t xml:space="preserve"> </w:t>
+      </w:r>
+      <w:proofErr w:type="spellStart"/>
+      <w:r>
+        <w:rPr>
+          <w:rFonts w:ascii="Segoe UI" w:hAnsi="Segoe UI" w:cs="Segoe UI"/>
+          <w:color w:val="000000"/>
+          <w:sz w:val="26"/>
+          <w:szCs w:val="26"/>
+        </w:rPr>
+        <w:t>thiết</w:t>
+      </w:r>
+      <w:proofErr w:type="spellEnd"/>
+      <w:r>
+        <w:rPr>
+          <w:rFonts w:ascii="Segoe UI" w:hAnsi="Segoe UI" w:cs="Segoe UI"/>
+          <w:color w:val="000000"/>
+          <w:sz w:val="26"/>
+          <w:szCs w:val="26"/>
+        </w:rPr>
+        <w:t xml:space="preserve"> </w:t>
+      </w:r>
+      <w:proofErr w:type="spellStart"/>
+      <w:r>
+        <w:rPr>
+          <w:rFonts w:ascii="Segoe UI" w:hAnsi="Segoe UI" w:cs="Segoe UI"/>
+          <w:color w:val="000000"/>
+          <w:sz w:val="26"/>
+          <w:szCs w:val="26"/>
+        </w:rPr>
+        <w:t>bị</w:t>
+      </w:r>
+      <w:proofErr w:type="spellEnd"/>
+      <w:r>
+        <w:rPr>
+          <w:rFonts w:ascii="Segoe UI" w:hAnsi="Segoe UI" w:cs="Segoe UI"/>
+          <w:color w:val="000000"/>
+          <w:sz w:val="26"/>
+          <w:szCs w:val="26"/>
+        </w:rPr>
+        <w:t xml:space="preserve"> </w:t>
+      </w:r>
+      <w:proofErr w:type="spellStart"/>
+      <w:r>
+        <w:rPr>
+          <w:rFonts w:ascii="Segoe UI" w:hAnsi="Segoe UI" w:cs="Segoe UI"/>
+          <w:color w:val="000000"/>
+          <w:sz w:val="26"/>
+          <w:szCs w:val="26"/>
+        </w:rPr>
+        <w:t>điện</w:t>
+      </w:r>
+      <w:proofErr w:type="spellEnd"/>
+      <w:r>
+        <w:rPr>
+          <w:rFonts w:ascii="Segoe UI" w:hAnsi="Segoe UI" w:cs="Segoe UI"/>
+          <w:color w:val="000000"/>
+          <w:sz w:val="26"/>
+          <w:szCs w:val="26"/>
+        </w:rPr>
+        <w:t xml:space="preserve"> </w:t>
+      </w:r>
+      <w:proofErr w:type="spellStart"/>
+      <w:r>
+        <w:rPr>
+          <w:rFonts w:ascii="Segoe UI" w:hAnsi="Segoe UI" w:cs="Segoe UI"/>
+          <w:color w:val="000000"/>
+          <w:sz w:val="26"/>
+          <w:szCs w:val="26"/>
+        </w:rPr>
+        <w:t>tử</w:t>
+      </w:r>
+      <w:proofErr w:type="spellEnd"/>
+      <w:r>
+        <w:rPr>
+          <w:rFonts w:ascii="Segoe UI" w:hAnsi="Segoe UI" w:cs="Segoe UI"/>
+          <w:color w:val="000000"/>
+          <w:sz w:val="26"/>
+          <w:szCs w:val="26"/>
+        </w:rPr>
+        <w:t xml:space="preserve"> </w:t>
+      </w:r>
+      <w:proofErr w:type="spellStart"/>
+      <w:r>
+        <w:rPr>
+          <w:rFonts w:ascii="Segoe UI" w:hAnsi="Segoe UI" w:cs="Segoe UI"/>
+          <w:color w:val="000000"/>
+          <w:sz w:val="26"/>
+          <w:szCs w:val="26"/>
+        </w:rPr>
+        <w:t>với</w:t>
+      </w:r>
+      <w:proofErr w:type="spellEnd"/>
+      <w:r>
+        <w:rPr>
+          <w:rFonts w:ascii="Segoe UI" w:hAnsi="Segoe UI" w:cs="Segoe UI"/>
+          <w:color w:val="000000"/>
+          <w:sz w:val="26"/>
+          <w:szCs w:val="26"/>
+        </w:rPr>
+        <w:t xml:space="preserve"> </w:t>
+      </w:r>
+      <w:proofErr w:type="spellStart"/>
+      <w:r>
+        <w:rPr>
+          <w:rFonts w:ascii="Segoe UI" w:hAnsi="Segoe UI" w:cs="Segoe UI"/>
+          <w:color w:val="000000"/>
+          <w:sz w:val="26"/>
+          <w:szCs w:val="26"/>
+        </w:rPr>
+        <w:t>sự</w:t>
+      </w:r>
+      <w:proofErr w:type="spellEnd"/>
+      <w:r>
+        <w:rPr>
+          <w:rFonts w:ascii="Segoe UI" w:hAnsi="Segoe UI" w:cs="Segoe UI"/>
+          <w:color w:val="000000"/>
+          <w:sz w:val="26"/>
+          <w:szCs w:val="26"/>
+        </w:rPr>
+        <w:t xml:space="preserve"> </w:t>
+      </w:r>
+      <w:proofErr w:type="spellStart"/>
+      <w:r>
+        <w:rPr>
+          <w:rFonts w:ascii="Segoe UI" w:hAnsi="Segoe UI" w:cs="Segoe UI"/>
+          <w:color w:val="000000"/>
+          <w:sz w:val="26"/>
+          <w:szCs w:val="26"/>
+        </w:rPr>
+        <w:t>giúp</w:t>
+      </w:r>
+      <w:proofErr w:type="spellEnd"/>
+      <w:r>
+        <w:rPr>
+          <w:rFonts w:ascii="Segoe UI" w:hAnsi="Segoe UI" w:cs="Segoe UI"/>
+          <w:color w:val="000000"/>
+          <w:sz w:val="26"/>
+          <w:szCs w:val="26"/>
+        </w:rPr>
+        <w:t xml:space="preserve"> </w:t>
+      </w:r>
+      <w:proofErr w:type="spellStart"/>
+      <w:r>
+        <w:rPr>
+          <w:rFonts w:ascii="Segoe UI" w:hAnsi="Segoe UI" w:cs="Segoe UI"/>
+          <w:color w:val="000000"/>
+          <w:sz w:val="26"/>
+          <w:szCs w:val="26"/>
+        </w:rPr>
+        <w:t>đỡ</w:t>
+      </w:r>
+      <w:proofErr w:type="spellEnd"/>
+      <w:r>
+        <w:rPr>
+          <w:rFonts w:ascii="Segoe UI" w:hAnsi="Segoe UI" w:cs="Segoe UI"/>
+          <w:color w:val="000000"/>
+          <w:sz w:val="26"/>
+          <w:szCs w:val="26"/>
+        </w:rPr>
+        <w:t xml:space="preserve"> </w:t>
+      </w:r>
+      <w:proofErr w:type="spellStart"/>
+      <w:r>
+        <w:rPr>
+          <w:rFonts w:ascii="Segoe UI" w:hAnsi="Segoe UI" w:cs="Segoe UI"/>
+          <w:color w:val="000000"/>
+          <w:sz w:val="26"/>
+          <w:szCs w:val="26"/>
+        </w:rPr>
+        <w:t>của</w:t>
+      </w:r>
+      <w:proofErr w:type="spellEnd"/>
+      <w:r>
+        <w:rPr>
+          <w:rFonts w:ascii="Segoe UI" w:hAnsi="Segoe UI" w:cs="Segoe UI"/>
+          <w:color w:val="000000"/>
+          <w:sz w:val="26"/>
+          <w:szCs w:val="26"/>
+        </w:rPr>
+        <w:t xml:space="preserve"> Arduino</w:t>
       </w:r>
       <w:hyperlink r:id="rId5" w:history="1">
         <w:r>
@@ -111,6 +1631,7 @@
           <w:szCs w:val="26"/>
         </w:rPr>
       </w:pPr>
+      <w:proofErr w:type="spellStart"/>
       <w:r>
         <w:rPr>
           <w:rFonts w:ascii="Segoe UI" w:hAnsi="Segoe UI" w:cs="Segoe UI"/>
@@ -118,7 +1639,77 @@
           <w:sz w:val="26"/>
           <w:szCs w:val="26"/>
         </w:rPr>
-        <w:t>Đọc tín hiệu từ Remote.</w:t>
+        <w:t>Đọc</w:t>
+      </w:r>
+      <w:proofErr w:type="spellEnd"/>
+      <w:r>
+        <w:rPr>
+          <w:rFonts w:ascii="Segoe UI" w:hAnsi="Segoe UI" w:cs="Segoe UI"/>
+          <w:color w:val="262626"/>
+          <w:sz w:val="26"/>
+          <w:szCs w:val="26"/>
+        </w:rPr>
+        <w:t xml:space="preserve"> </w:t>
+      </w:r>
+      <w:proofErr w:type="spellStart"/>
+      <w:r>
+        <w:rPr>
+          <w:rFonts w:ascii="Segoe UI" w:hAnsi="Segoe UI" w:cs="Segoe UI"/>
+          <w:color w:val="262626"/>
+          <w:sz w:val="26"/>
+          <w:szCs w:val="26"/>
+        </w:rPr>
+        <w:t>tín</w:t>
+      </w:r>
+      <w:proofErr w:type="spellEnd"/>
+      <w:r>
+        <w:rPr>
+          <w:rFonts w:ascii="Segoe UI" w:hAnsi="Segoe UI" w:cs="Segoe UI"/>
+          <w:color w:val="262626"/>
+          <w:sz w:val="26"/>
+          <w:szCs w:val="26"/>
+        </w:rPr>
+        <w:t xml:space="preserve"> </w:t>
+      </w:r>
+      <w:proofErr w:type="spellStart"/>
+      <w:r>
+        <w:rPr>
+          <w:rFonts w:ascii="Segoe UI" w:hAnsi="Segoe UI" w:cs="Segoe UI"/>
+          <w:color w:val="262626"/>
+          <w:sz w:val="26"/>
+          <w:szCs w:val="26"/>
+        </w:rPr>
+        <w:t>hiệu</w:t>
+      </w:r>
+      <w:proofErr w:type="spellEnd"/>
+      <w:r>
+        <w:rPr>
+          <w:rFonts w:ascii="Segoe UI" w:hAnsi="Segoe UI" w:cs="Segoe UI"/>
+          <w:color w:val="262626"/>
+          <w:sz w:val="26"/>
+          <w:szCs w:val="26"/>
+        </w:rPr>
+        <w:t xml:space="preserve"> </w:t>
+      </w:r>
+      <w:proofErr w:type="spellStart"/>
+      <w:r>
+        <w:rPr>
+          <w:rFonts w:ascii="Segoe UI" w:hAnsi="Segoe UI" w:cs="Segoe UI"/>
+          <w:color w:val="262626"/>
+          <w:sz w:val="26"/>
+          <w:szCs w:val="26"/>
+        </w:rPr>
+        <w:t>từ</w:t>
+      </w:r>
+      <w:proofErr w:type="spellEnd"/>
+      <w:r>
+        <w:rPr>
+          <w:rFonts w:ascii="Segoe UI" w:hAnsi="Segoe UI" w:cs="Segoe UI"/>
+          <w:color w:val="262626"/>
+          <w:sz w:val="26"/>
+          <w:szCs w:val="26"/>
+        </w:rPr>
+        <w:t xml:space="preserve"> Remote.</w:t>
       </w:r>
     </w:p>
     <w:p>
@@ -135,6 +1726,7 @@
           <w:szCs w:val="26"/>
         </w:rPr>
       </w:pPr>
+      <w:proofErr w:type="spellStart"/>
       <w:r>
         <w:rPr>
           <w:rFonts w:ascii="Segoe UI" w:hAnsi="Segoe UI" w:cs="Segoe UI"/>
@@ -142,7 +1734,57 @@
           <w:sz w:val="26"/>
           <w:szCs w:val="26"/>
         </w:rPr>
-        <w:t>Điều khiển TV với Arduino.</w:t>
+        <w:t>Điều</w:t>
+      </w:r>
+      <w:proofErr w:type="spellEnd"/>
+      <w:r>
+        <w:rPr>
+          <w:rFonts w:ascii="Segoe UI" w:hAnsi="Segoe UI" w:cs="Segoe UI"/>
+          <w:color w:val="262626"/>
+          <w:sz w:val="26"/>
+          <w:szCs w:val="26"/>
+        </w:rPr>
+        <w:t xml:space="preserve"> </w:t>
+      </w:r>
+      <w:proofErr w:type="spellStart"/>
+      <w:r>
+        <w:rPr>
+          <w:rFonts w:ascii="Segoe UI" w:hAnsi="Segoe UI" w:cs="Segoe UI"/>
+          <w:color w:val="262626"/>
+          <w:sz w:val="26"/>
+          <w:szCs w:val="26"/>
+        </w:rPr>
+        <w:t>khiển</w:t>
+      </w:r>
+      <w:proofErr w:type="spellEnd"/>
+      <w:r>
+        <w:rPr>
+          <w:rFonts w:ascii="Segoe UI" w:hAnsi="Segoe UI" w:cs="Segoe UI"/>
+          <w:color w:val="262626"/>
+          <w:sz w:val="26"/>
+          <w:szCs w:val="26"/>
+        </w:rPr>
+        <w:t xml:space="preserve"> TV </w:t>
+      </w:r>
+      <w:proofErr w:type="spellStart"/>
+      <w:r>
+        <w:rPr>
+          <w:rFonts w:ascii="Segoe UI" w:hAnsi="Segoe UI" w:cs="Segoe UI"/>
+          <w:color w:val="262626"/>
+          <w:sz w:val="26"/>
+          <w:szCs w:val="26"/>
+        </w:rPr>
+        <w:t>với</w:t>
+      </w:r>
+      <w:proofErr w:type="spellEnd"/>
+      <w:r>
+        <w:rPr>
+          <w:rFonts w:ascii="Segoe UI" w:hAnsi="Segoe UI" w:cs="Segoe UI"/>
+          <w:color w:val="262626"/>
+          <w:sz w:val="26"/>
+          <w:szCs w:val="26"/>
+        </w:rPr>
+        <w:t xml:space="preserve"> Arduino.</w:t>
       </w:r>
     </w:p>
     <w:p>
@@ -268,6 +1910,7 @@
           <w:szCs w:val="26"/>
         </w:rPr>
       </w:pPr>
+      <w:proofErr w:type="spellStart"/>
       <w:r>
         <w:rPr>
           <w:rFonts w:ascii="Segoe UI" w:hAnsi="Segoe UI" w:cs="Segoe UI"/>
@@ -276,8 +1919,31 @@
           <w:szCs w:val="20"/>
           <w:shd w:val="clear" w:color="auto" w:fill="1BA1E2"/>
         </w:rPr>
-        <w:t>Điện trở</w:t>
-      </w:r>
+        <w:t>Điện</w:t>
+      </w:r>
+      <w:proofErr w:type="spellEnd"/>
+      <w:r>
+        <w:rPr>
+          <w:rFonts w:ascii="Segoe UI" w:hAnsi="Segoe UI" w:cs="Segoe UI"/>
+          <w:color w:val="262626"/>
+          <w:sz w:val="20"/>
+          <w:szCs w:val="20"/>
+          <w:shd w:val="clear" w:color="auto" w:fill="1BA1E2"/>
+        </w:rPr>
+        <w:t xml:space="preserve"> </w:t>
+      </w:r>
+      <w:proofErr w:type="spellStart"/>
+      <w:r>
+        <w:rPr>
+          <w:rFonts w:ascii="Segoe UI" w:hAnsi="Segoe UI" w:cs="Segoe UI"/>
+          <w:color w:val="262626"/>
+          <w:sz w:val="20"/>
+          <w:szCs w:val="20"/>
+          <w:shd w:val="clear" w:color="auto" w:fill="1BA1E2"/>
+        </w:rPr>
+        <w:t>trở</w:t>
+      </w:r>
+      <w:proofErr w:type="spellEnd"/>
       <w:r>
         <w:rPr>
           <w:rFonts w:ascii="Segoe UI" w:hAnsi="Segoe UI" w:cs="Segoe UI"/>
@@ -386,6 +2052,7 @@
         </w:rPr>
       </w:pPr>
       <w:hyperlink r:id="rId10" w:tgtFrame="_blank" w:history="1">
+        <w:proofErr w:type="spellStart"/>
         <w:r>
           <w:rPr>
             <w:rStyle w:val="Hyperlink"/>
@@ -395,7 +2062,43 @@
             <w:szCs w:val="20"/>
             <w:shd w:val="clear" w:color="auto" w:fill="1BA1E2"/>
           </w:rPr>
-          <w:t>Dây cắm breadboard</w:t>
+          <w:t>Dây</w:t>
+        </w:r>
+        <w:proofErr w:type="spellEnd"/>
+        <w:r>
+          <w:rPr>
+            <w:rStyle w:val="Hyperlink"/>
+            <w:rFonts w:ascii="Segoe UI" w:hAnsi="Segoe UI" w:cs="Segoe UI"/>
+            <w:color w:val="FFFFFF"/>
+            <w:sz w:val="20"/>
+            <w:szCs w:val="20"/>
+            <w:shd w:val="clear" w:color="auto" w:fill="1BA1E2"/>
+          </w:rPr>
+          <w:t xml:space="preserve"> </w:t>
+        </w:r>
+        <w:proofErr w:type="spellStart"/>
+        <w:r>
+          <w:rPr>
+            <w:rStyle w:val="Hyperlink"/>
+            <w:rFonts w:ascii="Segoe UI" w:hAnsi="Segoe UI" w:cs="Segoe UI"/>
+            <w:color w:val="FFFFFF"/>
+            <w:sz w:val="20"/>
+            <w:szCs w:val="20"/>
+            <w:shd w:val="clear" w:color="auto" w:fill="1BA1E2"/>
+          </w:rPr>
+          <w:t>cắm</w:t>
+        </w:r>
+        <w:proofErr w:type="spellEnd"/>
+        <w:r>
+          <w:rPr>
+            <w:rStyle w:val="Hyperlink"/>
+            <w:rFonts w:ascii="Segoe UI" w:hAnsi="Segoe UI" w:cs="Segoe UI"/>
+            <w:color w:val="FFFFFF"/>
+            <w:sz w:val="20"/>
+            <w:szCs w:val="20"/>
+            <w:shd w:val="clear" w:color="auto" w:fill="1BA1E2"/>
+          </w:rPr>
+          <w:t xml:space="preserve"> breadboard</w:t>
         </w:r>
       </w:hyperlink>
     </w:p>
@@ -455,14 +2158,1116 @@
           <w:szCs w:val="26"/>
         </w:rPr>
       </w:pPr>
-      <w:r>
-        <w:rPr>
-          <w:rFonts w:ascii="Segoe UI" w:hAnsi="Segoe UI" w:cs="Segoe UI"/>
-          <w:color w:val="000000"/>
-          <w:sz w:val="26"/>
-          <w:szCs w:val="26"/>
-        </w:rPr>
-        <w:t>Hầu hết chúng ta đã sử dụng remote hồng ngoại để điều khiển TV, quạt, máy điều hòa,....nhưng không phải ai cũng biết remote làm việc ra sao. Tín hiệu hồng ngoại là 1 chùm sóng ánh sáng không thể nhìn thấy bằng mắt thường, do đó, bạn không thể thấy ánh sáng khi nhìn vào cái đèn LED nhỏ ở đầu của remote.</w:t>
+      <w:proofErr w:type="spellStart"/>
+      <w:r>
+        <w:rPr>
+          <w:rFonts w:ascii="Segoe UI" w:hAnsi="Segoe UI" w:cs="Segoe UI"/>
+          <w:color w:val="000000"/>
+          <w:sz w:val="26"/>
+          <w:szCs w:val="26"/>
+        </w:rPr>
+        <w:t>Hầu</w:t>
+      </w:r>
+      <w:proofErr w:type="spellEnd"/>
+      <w:r>
+        <w:rPr>
+          <w:rFonts w:ascii="Segoe UI" w:hAnsi="Segoe UI" w:cs="Segoe UI"/>
+          <w:color w:val="000000"/>
+          <w:sz w:val="26"/>
+          <w:szCs w:val="26"/>
+        </w:rPr>
+        <w:t xml:space="preserve"> </w:t>
+      </w:r>
+      <w:proofErr w:type="spellStart"/>
+      <w:r>
+        <w:rPr>
+          <w:rFonts w:ascii="Segoe UI" w:hAnsi="Segoe UI" w:cs="Segoe UI"/>
+          <w:color w:val="000000"/>
+          <w:sz w:val="26"/>
+          <w:szCs w:val="26"/>
+        </w:rPr>
+        <w:t>hết</w:t>
+      </w:r>
+      <w:proofErr w:type="spellEnd"/>
+      <w:r>
+        <w:rPr>
+          <w:rFonts w:ascii="Segoe UI" w:hAnsi="Segoe UI" w:cs="Segoe UI"/>
+          <w:color w:val="000000"/>
+          <w:sz w:val="26"/>
+          <w:szCs w:val="26"/>
+        </w:rPr>
+        <w:t xml:space="preserve"> </w:t>
+      </w:r>
+      <w:proofErr w:type="spellStart"/>
+      <w:r>
+        <w:rPr>
+          <w:rFonts w:ascii="Segoe UI" w:hAnsi="Segoe UI" w:cs="Segoe UI"/>
+          <w:color w:val="000000"/>
+          <w:sz w:val="26"/>
+          <w:szCs w:val="26"/>
+        </w:rPr>
+        <w:t>chúng</w:t>
+      </w:r>
+      <w:proofErr w:type="spellEnd"/>
+      <w:r>
+        <w:rPr>
+          <w:rFonts w:ascii="Segoe UI" w:hAnsi="Segoe UI" w:cs="Segoe UI"/>
+          <w:color w:val="000000"/>
+          <w:sz w:val="26"/>
+          <w:szCs w:val="26"/>
+        </w:rPr>
+        <w:t xml:space="preserve"> ta </w:t>
+      </w:r>
+      <w:proofErr w:type="spellStart"/>
+      <w:r>
+        <w:rPr>
+          <w:rFonts w:ascii="Segoe UI" w:hAnsi="Segoe UI" w:cs="Segoe UI"/>
+          <w:color w:val="000000"/>
+          <w:sz w:val="26"/>
+          <w:szCs w:val="26"/>
+        </w:rPr>
+        <w:t>đã</w:t>
+      </w:r>
+      <w:proofErr w:type="spellEnd"/>
+      <w:r>
+        <w:rPr>
+          <w:rFonts w:ascii="Segoe UI" w:hAnsi="Segoe UI" w:cs="Segoe UI"/>
+          <w:color w:val="000000"/>
+          <w:sz w:val="26"/>
+          <w:szCs w:val="26"/>
+        </w:rPr>
+        <w:t xml:space="preserve"> </w:t>
+      </w:r>
+      <w:proofErr w:type="spellStart"/>
+      <w:r>
+        <w:rPr>
+          <w:rFonts w:ascii="Segoe UI" w:hAnsi="Segoe UI" w:cs="Segoe UI"/>
+          <w:color w:val="000000"/>
+          <w:sz w:val="26"/>
+          <w:szCs w:val="26"/>
+        </w:rPr>
+        <w:t>sử</w:t>
+      </w:r>
+      <w:proofErr w:type="spellEnd"/>
+      <w:r>
+        <w:rPr>
+          <w:rFonts w:ascii="Segoe UI" w:hAnsi="Segoe UI" w:cs="Segoe UI"/>
+          <w:color w:val="000000"/>
+          <w:sz w:val="26"/>
+          <w:szCs w:val="26"/>
+        </w:rPr>
+        <w:t xml:space="preserve"> </w:t>
+      </w:r>
+      <w:proofErr w:type="spellStart"/>
+      <w:r>
+        <w:rPr>
+          <w:rFonts w:ascii="Segoe UI" w:hAnsi="Segoe UI" w:cs="Segoe UI"/>
+          <w:color w:val="000000"/>
+          <w:sz w:val="26"/>
+          <w:szCs w:val="26"/>
+        </w:rPr>
+        <w:t>dụng</w:t>
+      </w:r>
+      <w:proofErr w:type="spellEnd"/>
+      <w:r>
+        <w:rPr>
+          <w:rFonts w:ascii="Segoe UI" w:hAnsi="Segoe UI" w:cs="Segoe UI"/>
+          <w:color w:val="000000"/>
+          <w:sz w:val="26"/>
+          <w:szCs w:val="26"/>
+        </w:rPr>
+        <w:t xml:space="preserve"> remote </w:t>
+      </w:r>
+      <w:proofErr w:type="spellStart"/>
+      <w:r>
+        <w:rPr>
+          <w:rFonts w:ascii="Segoe UI" w:hAnsi="Segoe UI" w:cs="Segoe UI"/>
+          <w:color w:val="000000"/>
+          <w:sz w:val="26"/>
+          <w:szCs w:val="26"/>
+        </w:rPr>
+        <w:t>hồng</w:t>
+      </w:r>
+      <w:proofErr w:type="spellEnd"/>
+      <w:r>
+        <w:rPr>
+          <w:rFonts w:ascii="Segoe UI" w:hAnsi="Segoe UI" w:cs="Segoe UI"/>
+          <w:color w:val="000000"/>
+          <w:sz w:val="26"/>
+          <w:szCs w:val="26"/>
+        </w:rPr>
+        <w:t xml:space="preserve"> </w:t>
+      </w:r>
+      <w:proofErr w:type="spellStart"/>
+      <w:r>
+        <w:rPr>
+          <w:rFonts w:ascii="Segoe UI" w:hAnsi="Segoe UI" w:cs="Segoe UI"/>
+          <w:color w:val="000000"/>
+          <w:sz w:val="26"/>
+          <w:szCs w:val="26"/>
+        </w:rPr>
+        <w:t>ngoại</w:t>
+      </w:r>
+      <w:proofErr w:type="spellEnd"/>
+      <w:r>
+        <w:rPr>
+          <w:rFonts w:ascii="Segoe UI" w:hAnsi="Segoe UI" w:cs="Segoe UI"/>
+          <w:color w:val="000000"/>
+          <w:sz w:val="26"/>
+          <w:szCs w:val="26"/>
+        </w:rPr>
+        <w:t xml:space="preserve"> </w:t>
+      </w:r>
+      <w:proofErr w:type="spellStart"/>
+      <w:r>
+        <w:rPr>
+          <w:rFonts w:ascii="Segoe UI" w:hAnsi="Segoe UI" w:cs="Segoe UI"/>
+          <w:color w:val="000000"/>
+          <w:sz w:val="26"/>
+          <w:szCs w:val="26"/>
+        </w:rPr>
+        <w:t>để</w:t>
+      </w:r>
+      <w:proofErr w:type="spellEnd"/>
+      <w:r>
+        <w:rPr>
+          <w:rFonts w:ascii="Segoe UI" w:hAnsi="Segoe UI" w:cs="Segoe UI"/>
+          <w:color w:val="000000"/>
+          <w:sz w:val="26"/>
+          <w:szCs w:val="26"/>
+        </w:rPr>
+        <w:t xml:space="preserve"> </w:t>
+      </w:r>
+      <w:proofErr w:type="spellStart"/>
+      <w:r>
+        <w:rPr>
+          <w:rFonts w:ascii="Segoe UI" w:hAnsi="Segoe UI" w:cs="Segoe UI"/>
+          <w:color w:val="000000"/>
+          <w:sz w:val="26"/>
+          <w:szCs w:val="26"/>
+        </w:rPr>
+        <w:t>điều</w:t>
+      </w:r>
+      <w:proofErr w:type="spellEnd"/>
+      <w:r>
+        <w:rPr>
+          <w:rFonts w:ascii="Segoe UI" w:hAnsi="Segoe UI" w:cs="Segoe UI"/>
+          <w:color w:val="000000"/>
+          <w:sz w:val="26"/>
+          <w:szCs w:val="26"/>
+        </w:rPr>
+        <w:t xml:space="preserve"> </w:t>
+      </w:r>
+      <w:proofErr w:type="spellStart"/>
+      <w:r>
+        <w:rPr>
+          <w:rFonts w:ascii="Segoe UI" w:hAnsi="Segoe UI" w:cs="Segoe UI"/>
+          <w:color w:val="000000"/>
+          <w:sz w:val="26"/>
+          <w:szCs w:val="26"/>
+        </w:rPr>
+        <w:t>khiển</w:t>
+      </w:r>
+      <w:proofErr w:type="spellEnd"/>
+      <w:r>
+        <w:rPr>
+          <w:rFonts w:ascii="Segoe UI" w:hAnsi="Segoe UI" w:cs="Segoe UI"/>
+          <w:color w:val="000000"/>
+          <w:sz w:val="26"/>
+          <w:szCs w:val="26"/>
+        </w:rPr>
+        <w:t xml:space="preserve"> TV, </w:t>
+      </w:r>
+      <w:proofErr w:type="spellStart"/>
+      <w:r>
+        <w:rPr>
+          <w:rFonts w:ascii="Segoe UI" w:hAnsi="Segoe UI" w:cs="Segoe UI"/>
+          <w:color w:val="000000"/>
+          <w:sz w:val="26"/>
+          <w:szCs w:val="26"/>
+        </w:rPr>
+        <w:t>quạt</w:t>
+      </w:r>
+      <w:proofErr w:type="spellEnd"/>
+      <w:r>
+        <w:rPr>
+          <w:rFonts w:ascii="Segoe UI" w:hAnsi="Segoe UI" w:cs="Segoe UI"/>
+          <w:color w:val="000000"/>
+          <w:sz w:val="26"/>
+          <w:szCs w:val="26"/>
+        </w:rPr>
+        <w:t xml:space="preserve">, </w:t>
+      </w:r>
+      <w:proofErr w:type="spellStart"/>
+      <w:r>
+        <w:rPr>
+          <w:rFonts w:ascii="Segoe UI" w:hAnsi="Segoe UI" w:cs="Segoe UI"/>
+          <w:color w:val="000000"/>
+          <w:sz w:val="26"/>
+          <w:szCs w:val="26"/>
+        </w:rPr>
+        <w:t>máy</w:t>
+      </w:r>
+      <w:proofErr w:type="spellEnd"/>
+      <w:r>
+        <w:rPr>
+          <w:rFonts w:ascii="Segoe UI" w:hAnsi="Segoe UI" w:cs="Segoe UI"/>
+          <w:color w:val="000000"/>
+          <w:sz w:val="26"/>
+          <w:szCs w:val="26"/>
+        </w:rPr>
+        <w:t xml:space="preserve"> </w:t>
+      </w:r>
+      <w:proofErr w:type="spellStart"/>
+      <w:r>
+        <w:rPr>
+          <w:rFonts w:ascii="Segoe UI" w:hAnsi="Segoe UI" w:cs="Segoe UI"/>
+          <w:color w:val="000000"/>
+          <w:sz w:val="26"/>
+          <w:szCs w:val="26"/>
+        </w:rPr>
+        <w:t>điều</w:t>
+      </w:r>
+      <w:proofErr w:type="spellEnd"/>
+      <w:r>
+        <w:rPr>
+          <w:rFonts w:ascii="Segoe UI" w:hAnsi="Segoe UI" w:cs="Segoe UI"/>
+          <w:color w:val="000000"/>
+          <w:sz w:val="26"/>
+          <w:szCs w:val="26"/>
+        </w:rPr>
+        <w:t xml:space="preserve"> </w:t>
+      </w:r>
+      <w:proofErr w:type="spellStart"/>
+      <w:proofErr w:type="gramStart"/>
+      <w:r>
+        <w:rPr>
+          <w:rFonts w:ascii="Segoe UI" w:hAnsi="Segoe UI" w:cs="Segoe UI"/>
+          <w:color w:val="000000"/>
+          <w:sz w:val="26"/>
+          <w:szCs w:val="26"/>
+        </w:rPr>
+        <w:t>hòa</w:t>
+      </w:r>
+      <w:proofErr w:type="spellEnd"/>
+      <w:r>
+        <w:rPr>
+          <w:rFonts w:ascii="Segoe UI" w:hAnsi="Segoe UI" w:cs="Segoe UI"/>
+          <w:color w:val="000000"/>
+          <w:sz w:val="26"/>
+          <w:szCs w:val="26"/>
+        </w:rPr>
+        <w:t>,...</w:t>
+      </w:r>
+      <w:proofErr w:type="gramEnd"/>
+      <w:r>
+        <w:rPr>
+          <w:rFonts w:ascii="Segoe UI" w:hAnsi="Segoe UI" w:cs="Segoe UI"/>
+          <w:color w:val="000000"/>
+          <w:sz w:val="26"/>
+          <w:szCs w:val="26"/>
+        </w:rPr>
+        <w:t>.</w:t>
+      </w:r>
+      <w:proofErr w:type="spellStart"/>
+      <w:r>
+        <w:rPr>
+          <w:rFonts w:ascii="Segoe UI" w:hAnsi="Segoe UI" w:cs="Segoe UI"/>
+          <w:color w:val="000000"/>
+          <w:sz w:val="26"/>
+          <w:szCs w:val="26"/>
+        </w:rPr>
+        <w:t>nhưng</w:t>
+      </w:r>
+      <w:proofErr w:type="spellEnd"/>
+      <w:r>
+        <w:rPr>
+          <w:rFonts w:ascii="Segoe UI" w:hAnsi="Segoe UI" w:cs="Segoe UI"/>
+          <w:color w:val="000000"/>
+          <w:sz w:val="26"/>
+          <w:szCs w:val="26"/>
+        </w:rPr>
+        <w:t xml:space="preserve"> </w:t>
+      </w:r>
+      <w:proofErr w:type="spellStart"/>
+      <w:r>
+        <w:rPr>
+          <w:rFonts w:ascii="Segoe UI" w:hAnsi="Segoe UI" w:cs="Segoe UI"/>
+          <w:color w:val="000000"/>
+          <w:sz w:val="26"/>
+          <w:szCs w:val="26"/>
+        </w:rPr>
+        <w:t>không</w:t>
+      </w:r>
+      <w:proofErr w:type="spellEnd"/>
+      <w:r>
+        <w:rPr>
+          <w:rFonts w:ascii="Segoe UI" w:hAnsi="Segoe UI" w:cs="Segoe UI"/>
+          <w:color w:val="000000"/>
+          <w:sz w:val="26"/>
+          <w:szCs w:val="26"/>
+        </w:rPr>
+        <w:t xml:space="preserve"> </w:t>
+      </w:r>
+      <w:proofErr w:type="spellStart"/>
+      <w:r>
+        <w:rPr>
+          <w:rFonts w:ascii="Segoe UI" w:hAnsi="Segoe UI" w:cs="Segoe UI"/>
+          <w:color w:val="000000"/>
+          <w:sz w:val="26"/>
+          <w:szCs w:val="26"/>
+        </w:rPr>
+        <w:t>phải</w:t>
+      </w:r>
+      <w:proofErr w:type="spellEnd"/>
+      <w:r>
+        <w:rPr>
+          <w:rFonts w:ascii="Segoe UI" w:hAnsi="Segoe UI" w:cs="Segoe UI"/>
+          <w:color w:val="000000"/>
+          <w:sz w:val="26"/>
+          <w:szCs w:val="26"/>
+        </w:rPr>
+        <w:t xml:space="preserve"> ai </w:t>
+      </w:r>
+      <w:proofErr w:type="spellStart"/>
+      <w:r>
+        <w:rPr>
+          <w:rFonts w:ascii="Segoe UI" w:hAnsi="Segoe UI" w:cs="Segoe UI"/>
+          <w:color w:val="000000"/>
+          <w:sz w:val="26"/>
+          <w:szCs w:val="26"/>
+        </w:rPr>
+        <w:t>cũng</w:t>
+      </w:r>
+      <w:proofErr w:type="spellEnd"/>
+      <w:r>
+        <w:rPr>
+          <w:rFonts w:ascii="Segoe UI" w:hAnsi="Segoe UI" w:cs="Segoe UI"/>
+          <w:color w:val="000000"/>
+          <w:sz w:val="26"/>
+          <w:szCs w:val="26"/>
+        </w:rPr>
+        <w:t xml:space="preserve"> </w:t>
+      </w:r>
+      <w:proofErr w:type="spellStart"/>
+      <w:r>
+        <w:rPr>
+          <w:rFonts w:ascii="Segoe UI" w:hAnsi="Segoe UI" w:cs="Segoe UI"/>
+          <w:color w:val="000000"/>
+          <w:sz w:val="26"/>
+          <w:szCs w:val="26"/>
+        </w:rPr>
+        <w:t>biết</w:t>
+      </w:r>
+      <w:proofErr w:type="spellEnd"/>
+      <w:r>
+        <w:rPr>
+          <w:rFonts w:ascii="Segoe UI" w:hAnsi="Segoe UI" w:cs="Segoe UI"/>
+          <w:color w:val="000000"/>
+          <w:sz w:val="26"/>
+          <w:szCs w:val="26"/>
+        </w:rPr>
+        <w:t xml:space="preserve"> remote </w:t>
+      </w:r>
+      <w:proofErr w:type="spellStart"/>
+      <w:r>
+        <w:rPr>
+          <w:rFonts w:ascii="Segoe UI" w:hAnsi="Segoe UI" w:cs="Segoe UI"/>
+          <w:color w:val="000000"/>
+          <w:sz w:val="26"/>
+          <w:szCs w:val="26"/>
+        </w:rPr>
+        <w:t>làm</w:t>
+      </w:r>
+      <w:proofErr w:type="spellEnd"/>
+      <w:r>
+        <w:rPr>
+          <w:rFonts w:ascii="Segoe UI" w:hAnsi="Segoe UI" w:cs="Segoe UI"/>
+          <w:color w:val="000000"/>
+          <w:sz w:val="26"/>
+          <w:szCs w:val="26"/>
+        </w:rPr>
+        <w:t xml:space="preserve"> </w:t>
+      </w:r>
+      <w:proofErr w:type="spellStart"/>
+      <w:r>
+        <w:rPr>
+          <w:rFonts w:ascii="Segoe UI" w:hAnsi="Segoe UI" w:cs="Segoe UI"/>
+          <w:color w:val="000000"/>
+          <w:sz w:val="26"/>
+          <w:szCs w:val="26"/>
+        </w:rPr>
+        <w:t>việc</w:t>
+      </w:r>
+      <w:proofErr w:type="spellEnd"/>
+      <w:r>
+        <w:rPr>
+          <w:rFonts w:ascii="Segoe UI" w:hAnsi="Segoe UI" w:cs="Segoe UI"/>
+          <w:color w:val="000000"/>
+          <w:sz w:val="26"/>
+          <w:szCs w:val="26"/>
+        </w:rPr>
+        <w:t xml:space="preserve"> </w:t>
+      </w:r>
+      <w:proofErr w:type="spellStart"/>
+      <w:r>
+        <w:rPr>
+          <w:rFonts w:ascii="Segoe UI" w:hAnsi="Segoe UI" w:cs="Segoe UI"/>
+          <w:color w:val="000000"/>
+          <w:sz w:val="26"/>
+          <w:szCs w:val="26"/>
+        </w:rPr>
+        <w:t>ra</w:t>
+      </w:r>
+      <w:proofErr w:type="spellEnd"/>
+      <w:r>
+        <w:rPr>
+          <w:rFonts w:ascii="Segoe UI" w:hAnsi="Segoe UI" w:cs="Segoe UI"/>
+          <w:color w:val="000000"/>
+          <w:sz w:val="26"/>
+          <w:szCs w:val="26"/>
+        </w:rPr>
+        <w:t xml:space="preserve"> </w:t>
+      </w:r>
+      <w:proofErr w:type="spellStart"/>
+      <w:r>
+        <w:rPr>
+          <w:rFonts w:ascii="Segoe UI" w:hAnsi="Segoe UI" w:cs="Segoe UI"/>
+          <w:color w:val="000000"/>
+          <w:sz w:val="26"/>
+          <w:szCs w:val="26"/>
+        </w:rPr>
+        <w:t>sao</w:t>
+      </w:r>
+      <w:proofErr w:type="spellEnd"/>
+      <w:r>
+        <w:rPr>
+          <w:rFonts w:ascii="Segoe UI" w:hAnsi="Segoe UI" w:cs="Segoe UI"/>
+          <w:color w:val="000000"/>
+          <w:sz w:val="26"/>
+          <w:szCs w:val="26"/>
+        </w:rPr>
+        <w:t xml:space="preserve">. </w:t>
+      </w:r>
+      <w:proofErr w:type="spellStart"/>
+      <w:r>
+        <w:rPr>
+          <w:rFonts w:ascii="Segoe UI" w:hAnsi="Segoe UI" w:cs="Segoe UI"/>
+          <w:color w:val="000000"/>
+          <w:sz w:val="26"/>
+          <w:szCs w:val="26"/>
+        </w:rPr>
+        <w:t>Tín</w:t>
+      </w:r>
+      <w:proofErr w:type="spellEnd"/>
+      <w:r>
+        <w:rPr>
+          <w:rFonts w:ascii="Segoe UI" w:hAnsi="Segoe UI" w:cs="Segoe UI"/>
+          <w:color w:val="000000"/>
+          <w:sz w:val="26"/>
+          <w:szCs w:val="26"/>
+        </w:rPr>
+        <w:t xml:space="preserve"> </w:t>
+      </w:r>
+      <w:proofErr w:type="spellStart"/>
+      <w:r>
+        <w:rPr>
+          <w:rFonts w:ascii="Segoe UI" w:hAnsi="Segoe UI" w:cs="Segoe UI"/>
+          <w:color w:val="000000"/>
+          <w:sz w:val="26"/>
+          <w:szCs w:val="26"/>
+        </w:rPr>
+        <w:t>hiệu</w:t>
+      </w:r>
+      <w:proofErr w:type="spellEnd"/>
+      <w:r>
+        <w:rPr>
+          <w:rFonts w:ascii="Segoe UI" w:hAnsi="Segoe UI" w:cs="Segoe UI"/>
+          <w:color w:val="000000"/>
+          <w:sz w:val="26"/>
+          <w:szCs w:val="26"/>
+        </w:rPr>
+        <w:t xml:space="preserve"> </w:t>
+      </w:r>
+      <w:proofErr w:type="spellStart"/>
+      <w:r>
+        <w:rPr>
+          <w:rFonts w:ascii="Segoe UI" w:hAnsi="Segoe UI" w:cs="Segoe UI"/>
+          <w:color w:val="000000"/>
+          <w:sz w:val="26"/>
+          <w:szCs w:val="26"/>
+        </w:rPr>
+        <w:t>hồng</w:t>
+      </w:r>
+      <w:proofErr w:type="spellEnd"/>
+      <w:r>
+        <w:rPr>
+          <w:rFonts w:ascii="Segoe UI" w:hAnsi="Segoe UI" w:cs="Segoe UI"/>
+          <w:color w:val="000000"/>
+          <w:sz w:val="26"/>
+          <w:szCs w:val="26"/>
+        </w:rPr>
+        <w:t xml:space="preserve"> </w:t>
+      </w:r>
+      <w:proofErr w:type="spellStart"/>
+      <w:r>
+        <w:rPr>
+          <w:rFonts w:ascii="Segoe UI" w:hAnsi="Segoe UI" w:cs="Segoe UI"/>
+          <w:color w:val="000000"/>
+          <w:sz w:val="26"/>
+          <w:szCs w:val="26"/>
+        </w:rPr>
+        <w:t>ngoại</w:t>
+      </w:r>
+      <w:proofErr w:type="spellEnd"/>
+      <w:r>
+        <w:rPr>
+          <w:rFonts w:ascii="Segoe UI" w:hAnsi="Segoe UI" w:cs="Segoe UI"/>
+          <w:color w:val="000000"/>
+          <w:sz w:val="26"/>
+          <w:szCs w:val="26"/>
+        </w:rPr>
+        <w:t xml:space="preserve"> </w:t>
+      </w:r>
+      <w:proofErr w:type="spellStart"/>
+      <w:r>
+        <w:rPr>
+          <w:rFonts w:ascii="Segoe UI" w:hAnsi="Segoe UI" w:cs="Segoe UI"/>
+          <w:color w:val="000000"/>
+          <w:sz w:val="26"/>
+          <w:szCs w:val="26"/>
+        </w:rPr>
+        <w:t>là</w:t>
+      </w:r>
+      <w:proofErr w:type="spellEnd"/>
+      <w:r>
+        <w:rPr>
+          <w:rFonts w:ascii="Segoe UI" w:hAnsi="Segoe UI" w:cs="Segoe UI"/>
+          <w:color w:val="000000"/>
+          <w:sz w:val="26"/>
+          <w:szCs w:val="26"/>
+        </w:rPr>
+        <w:t xml:space="preserve"> 1 </w:t>
+      </w:r>
+      <w:proofErr w:type="spellStart"/>
+      <w:r>
+        <w:rPr>
+          <w:rFonts w:ascii="Segoe UI" w:hAnsi="Segoe UI" w:cs="Segoe UI"/>
+          <w:color w:val="000000"/>
+          <w:sz w:val="26"/>
+          <w:szCs w:val="26"/>
+        </w:rPr>
+        <w:t>chùm</w:t>
+      </w:r>
+      <w:proofErr w:type="spellEnd"/>
+      <w:r>
+        <w:rPr>
+          <w:rFonts w:ascii="Segoe UI" w:hAnsi="Segoe UI" w:cs="Segoe UI"/>
+          <w:color w:val="000000"/>
+          <w:sz w:val="26"/>
+          <w:szCs w:val="26"/>
+        </w:rPr>
+        <w:t xml:space="preserve"> </w:t>
+      </w:r>
+      <w:proofErr w:type="spellStart"/>
+      <w:r>
+        <w:rPr>
+          <w:rFonts w:ascii="Segoe UI" w:hAnsi="Segoe UI" w:cs="Segoe UI"/>
+          <w:color w:val="000000"/>
+          <w:sz w:val="26"/>
+          <w:szCs w:val="26"/>
+        </w:rPr>
+        <w:t>sóng</w:t>
+      </w:r>
+      <w:proofErr w:type="spellEnd"/>
+      <w:r>
+        <w:rPr>
+          <w:rFonts w:ascii="Segoe UI" w:hAnsi="Segoe UI" w:cs="Segoe UI"/>
+          <w:color w:val="000000"/>
+          <w:sz w:val="26"/>
+          <w:szCs w:val="26"/>
+        </w:rPr>
+        <w:t xml:space="preserve"> </w:t>
+      </w:r>
+      <w:proofErr w:type="spellStart"/>
+      <w:r>
+        <w:rPr>
+          <w:rFonts w:ascii="Segoe UI" w:hAnsi="Segoe UI" w:cs="Segoe UI"/>
+          <w:color w:val="000000"/>
+          <w:sz w:val="26"/>
+          <w:szCs w:val="26"/>
+        </w:rPr>
+        <w:t>ánh</w:t>
+      </w:r>
+      <w:proofErr w:type="spellEnd"/>
+      <w:r>
+        <w:rPr>
+          <w:rFonts w:ascii="Segoe UI" w:hAnsi="Segoe UI" w:cs="Segoe UI"/>
+          <w:color w:val="000000"/>
+          <w:sz w:val="26"/>
+          <w:szCs w:val="26"/>
+        </w:rPr>
+        <w:t xml:space="preserve"> </w:t>
+      </w:r>
+      <w:proofErr w:type="spellStart"/>
+      <w:r>
+        <w:rPr>
+          <w:rFonts w:ascii="Segoe UI" w:hAnsi="Segoe UI" w:cs="Segoe UI"/>
+          <w:color w:val="000000"/>
+          <w:sz w:val="26"/>
+          <w:szCs w:val="26"/>
+        </w:rPr>
+        <w:t>sáng</w:t>
+      </w:r>
+      <w:proofErr w:type="spellEnd"/>
+      <w:r>
+        <w:rPr>
+          <w:rFonts w:ascii="Segoe UI" w:hAnsi="Segoe UI" w:cs="Segoe UI"/>
+          <w:color w:val="000000"/>
+          <w:sz w:val="26"/>
+          <w:szCs w:val="26"/>
+        </w:rPr>
+        <w:t xml:space="preserve"> </w:t>
+      </w:r>
+      <w:proofErr w:type="spellStart"/>
+      <w:r>
+        <w:rPr>
+          <w:rFonts w:ascii="Segoe UI" w:hAnsi="Segoe UI" w:cs="Segoe UI"/>
+          <w:color w:val="000000"/>
+          <w:sz w:val="26"/>
+          <w:szCs w:val="26"/>
+        </w:rPr>
+        <w:t>không</w:t>
+      </w:r>
+      <w:proofErr w:type="spellEnd"/>
+      <w:r>
+        <w:rPr>
+          <w:rFonts w:ascii="Segoe UI" w:hAnsi="Segoe UI" w:cs="Segoe UI"/>
+          <w:color w:val="000000"/>
+          <w:sz w:val="26"/>
+          <w:szCs w:val="26"/>
+        </w:rPr>
+        <w:t xml:space="preserve"> </w:t>
+      </w:r>
+      <w:proofErr w:type="spellStart"/>
+      <w:r>
+        <w:rPr>
+          <w:rFonts w:ascii="Segoe UI" w:hAnsi="Segoe UI" w:cs="Segoe UI"/>
+          <w:color w:val="000000"/>
+          <w:sz w:val="26"/>
+          <w:szCs w:val="26"/>
+        </w:rPr>
+        <w:t>thể</w:t>
+      </w:r>
+      <w:proofErr w:type="spellEnd"/>
+      <w:r>
+        <w:rPr>
+          <w:rFonts w:ascii="Segoe UI" w:hAnsi="Segoe UI" w:cs="Segoe UI"/>
+          <w:color w:val="000000"/>
+          <w:sz w:val="26"/>
+          <w:szCs w:val="26"/>
+        </w:rPr>
+        <w:t xml:space="preserve"> </w:t>
+      </w:r>
+      <w:proofErr w:type="spellStart"/>
+      <w:r>
+        <w:rPr>
+          <w:rFonts w:ascii="Segoe UI" w:hAnsi="Segoe UI" w:cs="Segoe UI"/>
+          <w:color w:val="000000"/>
+          <w:sz w:val="26"/>
+          <w:szCs w:val="26"/>
+        </w:rPr>
+        <w:t>nhìn</w:t>
+      </w:r>
+      <w:proofErr w:type="spellEnd"/>
+      <w:r>
+        <w:rPr>
+          <w:rFonts w:ascii="Segoe UI" w:hAnsi="Segoe UI" w:cs="Segoe UI"/>
+          <w:color w:val="000000"/>
+          <w:sz w:val="26"/>
+          <w:szCs w:val="26"/>
+        </w:rPr>
+        <w:t xml:space="preserve"> </w:t>
+      </w:r>
+      <w:proofErr w:type="spellStart"/>
+      <w:r>
+        <w:rPr>
+          <w:rFonts w:ascii="Segoe UI" w:hAnsi="Segoe UI" w:cs="Segoe UI"/>
+          <w:color w:val="000000"/>
+          <w:sz w:val="26"/>
+          <w:szCs w:val="26"/>
+        </w:rPr>
+        <w:t>thấy</w:t>
+      </w:r>
+      <w:proofErr w:type="spellEnd"/>
+      <w:r>
+        <w:rPr>
+          <w:rFonts w:ascii="Segoe UI" w:hAnsi="Segoe UI" w:cs="Segoe UI"/>
+          <w:color w:val="000000"/>
+          <w:sz w:val="26"/>
+          <w:szCs w:val="26"/>
+        </w:rPr>
+        <w:t xml:space="preserve"> </w:t>
+      </w:r>
+      <w:proofErr w:type="spellStart"/>
+      <w:r>
+        <w:rPr>
+          <w:rFonts w:ascii="Segoe UI" w:hAnsi="Segoe UI" w:cs="Segoe UI"/>
+          <w:color w:val="000000"/>
+          <w:sz w:val="26"/>
+          <w:szCs w:val="26"/>
+        </w:rPr>
+        <w:t>bằng</w:t>
+      </w:r>
+      <w:proofErr w:type="spellEnd"/>
+      <w:r>
+        <w:rPr>
+          <w:rFonts w:ascii="Segoe UI" w:hAnsi="Segoe UI" w:cs="Segoe UI"/>
+          <w:color w:val="000000"/>
+          <w:sz w:val="26"/>
+          <w:szCs w:val="26"/>
+        </w:rPr>
+        <w:t xml:space="preserve"> </w:t>
+      </w:r>
+      <w:proofErr w:type="spellStart"/>
+      <w:r>
+        <w:rPr>
+          <w:rFonts w:ascii="Segoe UI" w:hAnsi="Segoe UI" w:cs="Segoe UI"/>
+          <w:color w:val="000000"/>
+          <w:sz w:val="26"/>
+          <w:szCs w:val="26"/>
+        </w:rPr>
+        <w:t>mắt</w:t>
+      </w:r>
+      <w:proofErr w:type="spellEnd"/>
+      <w:r>
+        <w:rPr>
+          <w:rFonts w:ascii="Segoe UI" w:hAnsi="Segoe UI" w:cs="Segoe UI"/>
+          <w:color w:val="000000"/>
+          <w:sz w:val="26"/>
+          <w:szCs w:val="26"/>
+        </w:rPr>
+        <w:t xml:space="preserve"> </w:t>
+      </w:r>
+      <w:proofErr w:type="spellStart"/>
+      <w:r>
+        <w:rPr>
+          <w:rFonts w:ascii="Segoe UI" w:hAnsi="Segoe UI" w:cs="Segoe UI"/>
+          <w:color w:val="000000"/>
+          <w:sz w:val="26"/>
+          <w:szCs w:val="26"/>
+        </w:rPr>
+        <w:t>thường</w:t>
+      </w:r>
+      <w:proofErr w:type="spellEnd"/>
+      <w:r>
+        <w:rPr>
+          <w:rFonts w:ascii="Segoe UI" w:hAnsi="Segoe UI" w:cs="Segoe UI"/>
+          <w:color w:val="000000"/>
+          <w:sz w:val="26"/>
+          <w:szCs w:val="26"/>
+        </w:rPr>
+        <w:t xml:space="preserve">, do </w:t>
+      </w:r>
+      <w:proofErr w:type="spellStart"/>
+      <w:r>
+        <w:rPr>
+          <w:rFonts w:ascii="Segoe UI" w:hAnsi="Segoe UI" w:cs="Segoe UI"/>
+          <w:color w:val="000000"/>
+          <w:sz w:val="26"/>
+          <w:szCs w:val="26"/>
+        </w:rPr>
+        <w:t>đó</w:t>
+      </w:r>
+      <w:proofErr w:type="spellEnd"/>
+      <w:r>
+        <w:rPr>
+          <w:rFonts w:ascii="Segoe UI" w:hAnsi="Segoe UI" w:cs="Segoe UI"/>
+          <w:color w:val="000000"/>
+          <w:sz w:val="26"/>
+          <w:szCs w:val="26"/>
+        </w:rPr>
+        <w:t xml:space="preserve">, </w:t>
+      </w:r>
+      <w:proofErr w:type="spellStart"/>
+      <w:r>
+        <w:rPr>
+          <w:rFonts w:ascii="Segoe UI" w:hAnsi="Segoe UI" w:cs="Segoe UI"/>
+          <w:color w:val="000000"/>
+          <w:sz w:val="26"/>
+          <w:szCs w:val="26"/>
+        </w:rPr>
+        <w:t>bạn</w:t>
+      </w:r>
+      <w:proofErr w:type="spellEnd"/>
+      <w:r>
+        <w:rPr>
+          <w:rFonts w:ascii="Segoe UI" w:hAnsi="Segoe UI" w:cs="Segoe UI"/>
+          <w:color w:val="000000"/>
+          <w:sz w:val="26"/>
+          <w:szCs w:val="26"/>
+        </w:rPr>
+        <w:t xml:space="preserve"> </w:t>
+      </w:r>
+      <w:proofErr w:type="spellStart"/>
+      <w:r>
+        <w:rPr>
+          <w:rFonts w:ascii="Segoe UI" w:hAnsi="Segoe UI" w:cs="Segoe UI"/>
+          <w:color w:val="000000"/>
+          <w:sz w:val="26"/>
+          <w:szCs w:val="26"/>
+        </w:rPr>
+        <w:t>không</w:t>
+      </w:r>
+      <w:proofErr w:type="spellEnd"/>
+      <w:r>
+        <w:rPr>
+          <w:rFonts w:ascii="Segoe UI" w:hAnsi="Segoe UI" w:cs="Segoe UI"/>
+          <w:color w:val="000000"/>
+          <w:sz w:val="26"/>
+          <w:szCs w:val="26"/>
+        </w:rPr>
+        <w:t xml:space="preserve"> </w:t>
+      </w:r>
+      <w:proofErr w:type="spellStart"/>
+      <w:r>
+        <w:rPr>
+          <w:rFonts w:ascii="Segoe UI" w:hAnsi="Segoe UI" w:cs="Segoe UI"/>
+          <w:color w:val="000000"/>
+          <w:sz w:val="26"/>
+          <w:szCs w:val="26"/>
+        </w:rPr>
+        <w:t>thể</w:t>
+      </w:r>
+      <w:proofErr w:type="spellEnd"/>
+      <w:r>
+        <w:rPr>
+          <w:rFonts w:ascii="Segoe UI" w:hAnsi="Segoe UI" w:cs="Segoe UI"/>
+          <w:color w:val="000000"/>
+          <w:sz w:val="26"/>
+          <w:szCs w:val="26"/>
+        </w:rPr>
+        <w:t xml:space="preserve"> </w:t>
+      </w:r>
+      <w:proofErr w:type="spellStart"/>
+      <w:r>
+        <w:rPr>
+          <w:rFonts w:ascii="Segoe UI" w:hAnsi="Segoe UI" w:cs="Segoe UI"/>
+          <w:color w:val="000000"/>
+          <w:sz w:val="26"/>
+          <w:szCs w:val="26"/>
+        </w:rPr>
+        <w:t>thấy</w:t>
+      </w:r>
+      <w:proofErr w:type="spellEnd"/>
+      <w:r>
+        <w:rPr>
+          <w:rFonts w:ascii="Segoe UI" w:hAnsi="Segoe UI" w:cs="Segoe UI"/>
+          <w:color w:val="000000"/>
+          <w:sz w:val="26"/>
+          <w:szCs w:val="26"/>
+        </w:rPr>
+        <w:t xml:space="preserve"> </w:t>
+      </w:r>
+      <w:proofErr w:type="spellStart"/>
+      <w:r>
+        <w:rPr>
+          <w:rFonts w:ascii="Segoe UI" w:hAnsi="Segoe UI" w:cs="Segoe UI"/>
+          <w:color w:val="000000"/>
+          <w:sz w:val="26"/>
+          <w:szCs w:val="26"/>
+        </w:rPr>
+        <w:t>ánh</w:t>
+      </w:r>
+      <w:proofErr w:type="spellEnd"/>
+      <w:r>
+        <w:rPr>
+          <w:rFonts w:ascii="Segoe UI" w:hAnsi="Segoe UI" w:cs="Segoe UI"/>
+          <w:color w:val="000000"/>
+          <w:sz w:val="26"/>
+          <w:szCs w:val="26"/>
+        </w:rPr>
+        <w:t xml:space="preserve"> </w:t>
+      </w:r>
+      <w:proofErr w:type="spellStart"/>
+      <w:r>
+        <w:rPr>
+          <w:rFonts w:ascii="Segoe UI" w:hAnsi="Segoe UI" w:cs="Segoe UI"/>
+          <w:color w:val="000000"/>
+          <w:sz w:val="26"/>
+          <w:szCs w:val="26"/>
+        </w:rPr>
+        <w:t>sáng</w:t>
+      </w:r>
+      <w:proofErr w:type="spellEnd"/>
+      <w:r>
+        <w:rPr>
+          <w:rFonts w:ascii="Segoe UI" w:hAnsi="Segoe UI" w:cs="Segoe UI"/>
+          <w:color w:val="000000"/>
+          <w:sz w:val="26"/>
+          <w:szCs w:val="26"/>
+        </w:rPr>
+        <w:t xml:space="preserve"> </w:t>
+      </w:r>
+      <w:proofErr w:type="spellStart"/>
+      <w:r>
+        <w:rPr>
+          <w:rFonts w:ascii="Segoe UI" w:hAnsi="Segoe UI" w:cs="Segoe UI"/>
+          <w:color w:val="000000"/>
+          <w:sz w:val="26"/>
+          <w:szCs w:val="26"/>
+        </w:rPr>
+        <w:t>khi</w:t>
+      </w:r>
+      <w:proofErr w:type="spellEnd"/>
+      <w:r>
+        <w:rPr>
+          <w:rFonts w:ascii="Segoe UI" w:hAnsi="Segoe UI" w:cs="Segoe UI"/>
+          <w:color w:val="000000"/>
+          <w:sz w:val="26"/>
+          <w:szCs w:val="26"/>
+        </w:rPr>
+        <w:t xml:space="preserve"> </w:t>
+      </w:r>
+      <w:proofErr w:type="spellStart"/>
+      <w:r>
+        <w:rPr>
+          <w:rFonts w:ascii="Segoe UI" w:hAnsi="Segoe UI" w:cs="Segoe UI"/>
+          <w:color w:val="000000"/>
+          <w:sz w:val="26"/>
+          <w:szCs w:val="26"/>
+        </w:rPr>
+        <w:t>nhìn</w:t>
+      </w:r>
+      <w:proofErr w:type="spellEnd"/>
+      <w:r>
+        <w:rPr>
+          <w:rFonts w:ascii="Segoe UI" w:hAnsi="Segoe UI" w:cs="Segoe UI"/>
+          <w:color w:val="000000"/>
+          <w:sz w:val="26"/>
+          <w:szCs w:val="26"/>
+        </w:rPr>
+        <w:t xml:space="preserve"> </w:t>
+      </w:r>
+      <w:proofErr w:type="spellStart"/>
+      <w:r>
+        <w:rPr>
+          <w:rFonts w:ascii="Segoe UI" w:hAnsi="Segoe UI" w:cs="Segoe UI"/>
+          <w:color w:val="000000"/>
+          <w:sz w:val="26"/>
+          <w:szCs w:val="26"/>
+        </w:rPr>
+        <w:t>vào</w:t>
+      </w:r>
+      <w:proofErr w:type="spellEnd"/>
+      <w:r>
+        <w:rPr>
+          <w:rFonts w:ascii="Segoe UI" w:hAnsi="Segoe UI" w:cs="Segoe UI"/>
+          <w:color w:val="000000"/>
+          <w:sz w:val="26"/>
+          <w:szCs w:val="26"/>
+        </w:rPr>
+        <w:t xml:space="preserve"> </w:t>
+      </w:r>
+      <w:proofErr w:type="spellStart"/>
+      <w:r>
+        <w:rPr>
+          <w:rFonts w:ascii="Segoe UI" w:hAnsi="Segoe UI" w:cs="Segoe UI"/>
+          <w:color w:val="000000"/>
+          <w:sz w:val="26"/>
+          <w:szCs w:val="26"/>
+        </w:rPr>
+        <w:t>cái</w:t>
+      </w:r>
+      <w:proofErr w:type="spellEnd"/>
+      <w:r>
+        <w:rPr>
+          <w:rFonts w:ascii="Segoe UI" w:hAnsi="Segoe UI" w:cs="Segoe UI"/>
+          <w:color w:val="000000"/>
+          <w:sz w:val="26"/>
+          <w:szCs w:val="26"/>
+        </w:rPr>
+        <w:t xml:space="preserve"> </w:t>
+      </w:r>
+      <w:proofErr w:type="spellStart"/>
+      <w:r>
+        <w:rPr>
+          <w:rFonts w:ascii="Segoe UI" w:hAnsi="Segoe UI" w:cs="Segoe UI"/>
+          <w:color w:val="000000"/>
+          <w:sz w:val="26"/>
+          <w:szCs w:val="26"/>
+        </w:rPr>
+        <w:t>đèn</w:t>
+      </w:r>
+      <w:proofErr w:type="spellEnd"/>
+      <w:r>
+        <w:rPr>
+          <w:rFonts w:ascii="Segoe UI" w:hAnsi="Segoe UI" w:cs="Segoe UI"/>
+          <w:color w:val="000000"/>
+          <w:sz w:val="26"/>
+          <w:szCs w:val="26"/>
+        </w:rPr>
+        <w:t xml:space="preserve"> LED </w:t>
+      </w:r>
+      <w:proofErr w:type="spellStart"/>
+      <w:r>
+        <w:rPr>
+          <w:rFonts w:ascii="Segoe UI" w:hAnsi="Segoe UI" w:cs="Segoe UI"/>
+          <w:color w:val="000000"/>
+          <w:sz w:val="26"/>
+          <w:szCs w:val="26"/>
+        </w:rPr>
+        <w:t>nhỏ</w:t>
+      </w:r>
+      <w:proofErr w:type="spellEnd"/>
+      <w:r>
+        <w:rPr>
+          <w:rFonts w:ascii="Segoe UI" w:hAnsi="Segoe UI" w:cs="Segoe UI"/>
+          <w:color w:val="000000"/>
+          <w:sz w:val="26"/>
+          <w:szCs w:val="26"/>
+        </w:rPr>
+        <w:t xml:space="preserve"> ở </w:t>
+      </w:r>
+      <w:proofErr w:type="spellStart"/>
+      <w:r>
+        <w:rPr>
+          <w:rFonts w:ascii="Segoe UI" w:hAnsi="Segoe UI" w:cs="Segoe UI"/>
+          <w:color w:val="000000"/>
+          <w:sz w:val="26"/>
+          <w:szCs w:val="26"/>
+        </w:rPr>
+        <w:t>đầu</w:t>
+      </w:r>
+      <w:proofErr w:type="spellEnd"/>
+      <w:r>
+        <w:rPr>
+          <w:rFonts w:ascii="Segoe UI" w:hAnsi="Segoe UI" w:cs="Segoe UI"/>
+          <w:color w:val="000000"/>
+          <w:sz w:val="26"/>
+          <w:szCs w:val="26"/>
+        </w:rPr>
+        <w:t xml:space="preserve"> </w:t>
+      </w:r>
+      <w:proofErr w:type="spellStart"/>
+      <w:r>
+        <w:rPr>
+          <w:rFonts w:ascii="Segoe UI" w:hAnsi="Segoe UI" w:cs="Segoe UI"/>
+          <w:color w:val="000000"/>
+          <w:sz w:val="26"/>
+          <w:szCs w:val="26"/>
+        </w:rPr>
+        <w:t>của</w:t>
+      </w:r>
+      <w:proofErr w:type="spellEnd"/>
+      <w:r>
+        <w:rPr>
+          <w:rFonts w:ascii="Segoe UI" w:hAnsi="Segoe UI" w:cs="Segoe UI"/>
+          <w:color w:val="000000"/>
+          <w:sz w:val="26"/>
+          <w:szCs w:val="26"/>
+        </w:rPr>
+        <w:t xml:space="preserve"> remote.</w:t>
       </w:r>
     </w:p>
     <w:p>
@@ -476,14 +3281,1105 @@
           <w:szCs w:val="26"/>
         </w:rPr>
       </w:pPr>
-      <w:r>
-        <w:rPr>
-          <w:rFonts w:ascii="Segoe UI" w:hAnsi="Segoe UI" w:cs="Segoe UI"/>
-          <w:color w:val="000000"/>
-          <w:sz w:val="26"/>
-          <w:szCs w:val="26"/>
-        </w:rPr>
-        <w:t>Trên remote có 1 hoặc nhiều LEDs hồng ngoại được sử dụng để truyền tín hiệu hồng ngoại. Tín hiệu này sẽ được nhận bởi 1 bộ thu hồng ngoại đặc biệt và chuyển thành dạng xung điện, sau đó các xung điện này được chuyển đổi thành dữ liệu được sử dụng cho các thiết bị điện tử.</w:t>
+      <w:proofErr w:type="spellStart"/>
+      <w:r>
+        <w:rPr>
+          <w:rFonts w:ascii="Segoe UI" w:hAnsi="Segoe UI" w:cs="Segoe UI"/>
+          <w:color w:val="000000"/>
+          <w:sz w:val="26"/>
+          <w:szCs w:val="26"/>
+        </w:rPr>
+        <w:t>Trên</w:t>
+      </w:r>
+      <w:proofErr w:type="spellEnd"/>
+      <w:r>
+        <w:rPr>
+          <w:rFonts w:ascii="Segoe UI" w:hAnsi="Segoe UI" w:cs="Segoe UI"/>
+          <w:color w:val="000000"/>
+          <w:sz w:val="26"/>
+          <w:szCs w:val="26"/>
+        </w:rPr>
+        <w:t xml:space="preserve"> remote </w:t>
+      </w:r>
+      <w:proofErr w:type="spellStart"/>
+      <w:r>
+        <w:rPr>
+          <w:rFonts w:ascii="Segoe UI" w:hAnsi="Segoe UI" w:cs="Segoe UI"/>
+          <w:color w:val="000000"/>
+          <w:sz w:val="26"/>
+          <w:szCs w:val="26"/>
+        </w:rPr>
+        <w:t>có</w:t>
+      </w:r>
+      <w:proofErr w:type="spellEnd"/>
+      <w:r>
+        <w:rPr>
+          <w:rFonts w:ascii="Segoe UI" w:hAnsi="Segoe UI" w:cs="Segoe UI"/>
+          <w:color w:val="000000"/>
+          <w:sz w:val="26"/>
+          <w:szCs w:val="26"/>
+        </w:rPr>
+        <w:t xml:space="preserve"> 1 </w:t>
+      </w:r>
+      <w:proofErr w:type="spellStart"/>
+      <w:r>
+        <w:rPr>
+          <w:rFonts w:ascii="Segoe UI" w:hAnsi="Segoe UI" w:cs="Segoe UI"/>
+          <w:color w:val="000000"/>
+          <w:sz w:val="26"/>
+          <w:szCs w:val="26"/>
+        </w:rPr>
+        <w:t>hoặc</w:t>
+      </w:r>
+      <w:proofErr w:type="spellEnd"/>
+      <w:r>
+        <w:rPr>
+          <w:rFonts w:ascii="Segoe UI" w:hAnsi="Segoe UI" w:cs="Segoe UI"/>
+          <w:color w:val="000000"/>
+          <w:sz w:val="26"/>
+          <w:szCs w:val="26"/>
+        </w:rPr>
+        <w:t xml:space="preserve"> </w:t>
+      </w:r>
+      <w:proofErr w:type="spellStart"/>
+      <w:r>
+        <w:rPr>
+          <w:rFonts w:ascii="Segoe UI" w:hAnsi="Segoe UI" w:cs="Segoe UI"/>
+          <w:color w:val="000000"/>
+          <w:sz w:val="26"/>
+          <w:szCs w:val="26"/>
+        </w:rPr>
+        <w:t>nhiều</w:t>
+      </w:r>
+      <w:proofErr w:type="spellEnd"/>
+      <w:r>
+        <w:rPr>
+          <w:rFonts w:ascii="Segoe UI" w:hAnsi="Segoe UI" w:cs="Segoe UI"/>
+          <w:color w:val="000000"/>
+          <w:sz w:val="26"/>
+          <w:szCs w:val="26"/>
+        </w:rPr>
+        <w:t xml:space="preserve"> LEDs </w:t>
+      </w:r>
+      <w:proofErr w:type="spellStart"/>
+      <w:r>
+        <w:rPr>
+          <w:rFonts w:ascii="Segoe UI" w:hAnsi="Segoe UI" w:cs="Segoe UI"/>
+          <w:color w:val="000000"/>
+          <w:sz w:val="26"/>
+          <w:szCs w:val="26"/>
+        </w:rPr>
+        <w:t>hồng</w:t>
+      </w:r>
+      <w:proofErr w:type="spellEnd"/>
+      <w:r>
+        <w:rPr>
+          <w:rFonts w:ascii="Segoe UI" w:hAnsi="Segoe UI" w:cs="Segoe UI"/>
+          <w:color w:val="000000"/>
+          <w:sz w:val="26"/>
+          <w:szCs w:val="26"/>
+        </w:rPr>
+        <w:t xml:space="preserve"> </w:t>
+      </w:r>
+      <w:proofErr w:type="spellStart"/>
+      <w:r>
+        <w:rPr>
+          <w:rFonts w:ascii="Segoe UI" w:hAnsi="Segoe UI" w:cs="Segoe UI"/>
+          <w:color w:val="000000"/>
+          <w:sz w:val="26"/>
+          <w:szCs w:val="26"/>
+        </w:rPr>
+        <w:t>ngoại</w:t>
+      </w:r>
+      <w:proofErr w:type="spellEnd"/>
+      <w:r>
+        <w:rPr>
+          <w:rFonts w:ascii="Segoe UI" w:hAnsi="Segoe UI" w:cs="Segoe UI"/>
+          <w:color w:val="000000"/>
+          <w:sz w:val="26"/>
+          <w:szCs w:val="26"/>
+        </w:rPr>
+        <w:t xml:space="preserve"> </w:t>
+      </w:r>
+      <w:proofErr w:type="spellStart"/>
+      <w:r>
+        <w:rPr>
+          <w:rFonts w:ascii="Segoe UI" w:hAnsi="Segoe UI" w:cs="Segoe UI"/>
+          <w:color w:val="000000"/>
+          <w:sz w:val="26"/>
+          <w:szCs w:val="26"/>
+        </w:rPr>
+        <w:t>được</w:t>
+      </w:r>
+      <w:proofErr w:type="spellEnd"/>
+      <w:r>
+        <w:rPr>
+          <w:rFonts w:ascii="Segoe UI" w:hAnsi="Segoe UI" w:cs="Segoe UI"/>
+          <w:color w:val="000000"/>
+          <w:sz w:val="26"/>
+          <w:szCs w:val="26"/>
+        </w:rPr>
+        <w:t xml:space="preserve"> </w:t>
+      </w:r>
+      <w:proofErr w:type="spellStart"/>
+      <w:r>
+        <w:rPr>
+          <w:rFonts w:ascii="Segoe UI" w:hAnsi="Segoe UI" w:cs="Segoe UI"/>
+          <w:color w:val="000000"/>
+          <w:sz w:val="26"/>
+          <w:szCs w:val="26"/>
+        </w:rPr>
+        <w:t>sử</w:t>
+      </w:r>
+      <w:proofErr w:type="spellEnd"/>
+      <w:r>
+        <w:rPr>
+          <w:rFonts w:ascii="Segoe UI" w:hAnsi="Segoe UI" w:cs="Segoe UI"/>
+          <w:color w:val="000000"/>
+          <w:sz w:val="26"/>
+          <w:szCs w:val="26"/>
+        </w:rPr>
+        <w:t xml:space="preserve"> </w:t>
+      </w:r>
+      <w:proofErr w:type="spellStart"/>
+      <w:r>
+        <w:rPr>
+          <w:rFonts w:ascii="Segoe UI" w:hAnsi="Segoe UI" w:cs="Segoe UI"/>
+          <w:color w:val="000000"/>
+          <w:sz w:val="26"/>
+          <w:szCs w:val="26"/>
+        </w:rPr>
+        <w:t>dụng</w:t>
+      </w:r>
+      <w:proofErr w:type="spellEnd"/>
+      <w:r>
+        <w:rPr>
+          <w:rFonts w:ascii="Segoe UI" w:hAnsi="Segoe UI" w:cs="Segoe UI"/>
+          <w:color w:val="000000"/>
+          <w:sz w:val="26"/>
+          <w:szCs w:val="26"/>
+        </w:rPr>
+        <w:t xml:space="preserve"> </w:t>
+      </w:r>
+      <w:proofErr w:type="spellStart"/>
+      <w:r>
+        <w:rPr>
+          <w:rFonts w:ascii="Segoe UI" w:hAnsi="Segoe UI" w:cs="Segoe UI"/>
+          <w:color w:val="000000"/>
+          <w:sz w:val="26"/>
+          <w:szCs w:val="26"/>
+        </w:rPr>
+        <w:t>để</w:t>
+      </w:r>
+      <w:proofErr w:type="spellEnd"/>
+      <w:r>
+        <w:rPr>
+          <w:rFonts w:ascii="Segoe UI" w:hAnsi="Segoe UI" w:cs="Segoe UI"/>
+          <w:color w:val="000000"/>
+          <w:sz w:val="26"/>
+          <w:szCs w:val="26"/>
+        </w:rPr>
+        <w:t xml:space="preserve"> </w:t>
+      </w:r>
+      <w:proofErr w:type="spellStart"/>
+      <w:r>
+        <w:rPr>
+          <w:rFonts w:ascii="Segoe UI" w:hAnsi="Segoe UI" w:cs="Segoe UI"/>
+          <w:color w:val="000000"/>
+          <w:sz w:val="26"/>
+          <w:szCs w:val="26"/>
+        </w:rPr>
+        <w:t>truyền</w:t>
+      </w:r>
+      <w:proofErr w:type="spellEnd"/>
+      <w:r>
+        <w:rPr>
+          <w:rFonts w:ascii="Segoe UI" w:hAnsi="Segoe UI" w:cs="Segoe UI"/>
+          <w:color w:val="000000"/>
+          <w:sz w:val="26"/>
+          <w:szCs w:val="26"/>
+        </w:rPr>
+        <w:t xml:space="preserve"> </w:t>
+      </w:r>
+      <w:proofErr w:type="spellStart"/>
+      <w:r>
+        <w:rPr>
+          <w:rFonts w:ascii="Segoe UI" w:hAnsi="Segoe UI" w:cs="Segoe UI"/>
+          <w:color w:val="000000"/>
+          <w:sz w:val="26"/>
+          <w:szCs w:val="26"/>
+        </w:rPr>
+        <w:t>tín</w:t>
+      </w:r>
+      <w:proofErr w:type="spellEnd"/>
+      <w:r>
+        <w:rPr>
+          <w:rFonts w:ascii="Segoe UI" w:hAnsi="Segoe UI" w:cs="Segoe UI"/>
+          <w:color w:val="000000"/>
+          <w:sz w:val="26"/>
+          <w:szCs w:val="26"/>
+        </w:rPr>
+        <w:t xml:space="preserve"> </w:t>
+      </w:r>
+      <w:proofErr w:type="spellStart"/>
+      <w:r>
+        <w:rPr>
+          <w:rFonts w:ascii="Segoe UI" w:hAnsi="Segoe UI" w:cs="Segoe UI"/>
+          <w:color w:val="000000"/>
+          <w:sz w:val="26"/>
+          <w:szCs w:val="26"/>
+        </w:rPr>
+        <w:t>hiệu</w:t>
+      </w:r>
+      <w:proofErr w:type="spellEnd"/>
+      <w:r>
+        <w:rPr>
+          <w:rFonts w:ascii="Segoe UI" w:hAnsi="Segoe UI" w:cs="Segoe UI"/>
+          <w:color w:val="000000"/>
+          <w:sz w:val="26"/>
+          <w:szCs w:val="26"/>
+        </w:rPr>
+        <w:t xml:space="preserve"> </w:t>
+      </w:r>
+      <w:proofErr w:type="spellStart"/>
+      <w:r>
+        <w:rPr>
+          <w:rFonts w:ascii="Segoe UI" w:hAnsi="Segoe UI" w:cs="Segoe UI"/>
+          <w:color w:val="000000"/>
+          <w:sz w:val="26"/>
+          <w:szCs w:val="26"/>
+        </w:rPr>
+        <w:t>hồng</w:t>
+      </w:r>
+      <w:proofErr w:type="spellEnd"/>
+      <w:r>
+        <w:rPr>
+          <w:rFonts w:ascii="Segoe UI" w:hAnsi="Segoe UI" w:cs="Segoe UI"/>
+          <w:color w:val="000000"/>
+          <w:sz w:val="26"/>
+          <w:szCs w:val="26"/>
+        </w:rPr>
+        <w:t xml:space="preserve"> </w:t>
+      </w:r>
+      <w:proofErr w:type="spellStart"/>
+      <w:r>
+        <w:rPr>
+          <w:rFonts w:ascii="Segoe UI" w:hAnsi="Segoe UI" w:cs="Segoe UI"/>
+          <w:color w:val="000000"/>
+          <w:sz w:val="26"/>
+          <w:szCs w:val="26"/>
+        </w:rPr>
+        <w:t>ngoại</w:t>
+      </w:r>
+      <w:proofErr w:type="spellEnd"/>
+      <w:r>
+        <w:rPr>
+          <w:rFonts w:ascii="Segoe UI" w:hAnsi="Segoe UI" w:cs="Segoe UI"/>
+          <w:color w:val="000000"/>
+          <w:sz w:val="26"/>
+          <w:szCs w:val="26"/>
+        </w:rPr>
+        <w:t xml:space="preserve">. </w:t>
+      </w:r>
+      <w:proofErr w:type="spellStart"/>
+      <w:r>
+        <w:rPr>
+          <w:rFonts w:ascii="Segoe UI" w:hAnsi="Segoe UI" w:cs="Segoe UI"/>
+          <w:color w:val="000000"/>
+          <w:sz w:val="26"/>
+          <w:szCs w:val="26"/>
+        </w:rPr>
+        <w:t>Tín</w:t>
+      </w:r>
+      <w:proofErr w:type="spellEnd"/>
+      <w:r>
+        <w:rPr>
+          <w:rFonts w:ascii="Segoe UI" w:hAnsi="Segoe UI" w:cs="Segoe UI"/>
+          <w:color w:val="000000"/>
+          <w:sz w:val="26"/>
+          <w:szCs w:val="26"/>
+        </w:rPr>
+        <w:t xml:space="preserve"> </w:t>
+      </w:r>
+      <w:proofErr w:type="spellStart"/>
+      <w:r>
+        <w:rPr>
+          <w:rFonts w:ascii="Segoe UI" w:hAnsi="Segoe UI" w:cs="Segoe UI"/>
+          <w:color w:val="000000"/>
+          <w:sz w:val="26"/>
+          <w:szCs w:val="26"/>
+        </w:rPr>
+        <w:t>hiệu</w:t>
+      </w:r>
+      <w:proofErr w:type="spellEnd"/>
+      <w:r>
+        <w:rPr>
+          <w:rFonts w:ascii="Segoe UI" w:hAnsi="Segoe UI" w:cs="Segoe UI"/>
+          <w:color w:val="000000"/>
+          <w:sz w:val="26"/>
+          <w:szCs w:val="26"/>
+        </w:rPr>
+        <w:t xml:space="preserve"> </w:t>
+      </w:r>
+      <w:proofErr w:type="spellStart"/>
+      <w:r>
+        <w:rPr>
+          <w:rFonts w:ascii="Segoe UI" w:hAnsi="Segoe UI" w:cs="Segoe UI"/>
+          <w:color w:val="000000"/>
+          <w:sz w:val="26"/>
+          <w:szCs w:val="26"/>
+        </w:rPr>
+        <w:t>này</w:t>
+      </w:r>
+      <w:proofErr w:type="spellEnd"/>
+      <w:r>
+        <w:rPr>
+          <w:rFonts w:ascii="Segoe UI" w:hAnsi="Segoe UI" w:cs="Segoe UI"/>
+          <w:color w:val="000000"/>
+          <w:sz w:val="26"/>
+          <w:szCs w:val="26"/>
+        </w:rPr>
+        <w:t xml:space="preserve"> </w:t>
+      </w:r>
+      <w:proofErr w:type="spellStart"/>
+      <w:r>
+        <w:rPr>
+          <w:rFonts w:ascii="Segoe UI" w:hAnsi="Segoe UI" w:cs="Segoe UI"/>
+          <w:color w:val="000000"/>
+          <w:sz w:val="26"/>
+          <w:szCs w:val="26"/>
+        </w:rPr>
+        <w:t>sẽ</w:t>
+      </w:r>
+      <w:proofErr w:type="spellEnd"/>
+      <w:r>
+        <w:rPr>
+          <w:rFonts w:ascii="Segoe UI" w:hAnsi="Segoe UI" w:cs="Segoe UI"/>
+          <w:color w:val="000000"/>
+          <w:sz w:val="26"/>
+          <w:szCs w:val="26"/>
+        </w:rPr>
+        <w:t xml:space="preserve"> </w:t>
+      </w:r>
+      <w:proofErr w:type="spellStart"/>
+      <w:r>
+        <w:rPr>
+          <w:rFonts w:ascii="Segoe UI" w:hAnsi="Segoe UI" w:cs="Segoe UI"/>
+          <w:color w:val="000000"/>
+          <w:sz w:val="26"/>
+          <w:szCs w:val="26"/>
+        </w:rPr>
+        <w:t>được</w:t>
+      </w:r>
+      <w:proofErr w:type="spellEnd"/>
+      <w:r>
+        <w:rPr>
+          <w:rFonts w:ascii="Segoe UI" w:hAnsi="Segoe UI" w:cs="Segoe UI"/>
+          <w:color w:val="000000"/>
+          <w:sz w:val="26"/>
+          <w:szCs w:val="26"/>
+        </w:rPr>
+        <w:t xml:space="preserve"> </w:t>
+      </w:r>
+      <w:proofErr w:type="spellStart"/>
+      <w:r>
+        <w:rPr>
+          <w:rFonts w:ascii="Segoe UI" w:hAnsi="Segoe UI" w:cs="Segoe UI"/>
+          <w:color w:val="000000"/>
+          <w:sz w:val="26"/>
+          <w:szCs w:val="26"/>
+        </w:rPr>
+        <w:t>nhận</w:t>
+      </w:r>
+      <w:proofErr w:type="spellEnd"/>
+      <w:r>
+        <w:rPr>
+          <w:rFonts w:ascii="Segoe UI" w:hAnsi="Segoe UI" w:cs="Segoe UI"/>
+          <w:color w:val="000000"/>
+          <w:sz w:val="26"/>
+          <w:szCs w:val="26"/>
+        </w:rPr>
+        <w:t xml:space="preserve"> </w:t>
+      </w:r>
+      <w:proofErr w:type="spellStart"/>
+      <w:r>
+        <w:rPr>
+          <w:rFonts w:ascii="Segoe UI" w:hAnsi="Segoe UI" w:cs="Segoe UI"/>
+          <w:color w:val="000000"/>
+          <w:sz w:val="26"/>
+          <w:szCs w:val="26"/>
+        </w:rPr>
+        <w:t>bởi</w:t>
+      </w:r>
+      <w:proofErr w:type="spellEnd"/>
+      <w:r>
+        <w:rPr>
+          <w:rFonts w:ascii="Segoe UI" w:hAnsi="Segoe UI" w:cs="Segoe UI"/>
+          <w:color w:val="000000"/>
+          <w:sz w:val="26"/>
+          <w:szCs w:val="26"/>
+        </w:rPr>
+        <w:t xml:space="preserve"> 1 </w:t>
+      </w:r>
+      <w:proofErr w:type="spellStart"/>
+      <w:r>
+        <w:rPr>
+          <w:rFonts w:ascii="Segoe UI" w:hAnsi="Segoe UI" w:cs="Segoe UI"/>
+          <w:color w:val="000000"/>
+          <w:sz w:val="26"/>
+          <w:szCs w:val="26"/>
+        </w:rPr>
+        <w:t>bộ</w:t>
+      </w:r>
+      <w:proofErr w:type="spellEnd"/>
+      <w:r>
+        <w:rPr>
+          <w:rFonts w:ascii="Segoe UI" w:hAnsi="Segoe UI" w:cs="Segoe UI"/>
+          <w:color w:val="000000"/>
+          <w:sz w:val="26"/>
+          <w:szCs w:val="26"/>
+        </w:rPr>
+        <w:t xml:space="preserve"> </w:t>
+      </w:r>
+      <w:proofErr w:type="spellStart"/>
+      <w:r>
+        <w:rPr>
+          <w:rFonts w:ascii="Segoe UI" w:hAnsi="Segoe UI" w:cs="Segoe UI"/>
+          <w:color w:val="000000"/>
+          <w:sz w:val="26"/>
+          <w:szCs w:val="26"/>
+        </w:rPr>
+        <w:t>thu</w:t>
+      </w:r>
+      <w:proofErr w:type="spellEnd"/>
+      <w:r>
+        <w:rPr>
+          <w:rFonts w:ascii="Segoe UI" w:hAnsi="Segoe UI" w:cs="Segoe UI"/>
+          <w:color w:val="000000"/>
+          <w:sz w:val="26"/>
+          <w:szCs w:val="26"/>
+        </w:rPr>
+        <w:t xml:space="preserve"> </w:t>
+      </w:r>
+      <w:proofErr w:type="spellStart"/>
+      <w:r>
+        <w:rPr>
+          <w:rFonts w:ascii="Segoe UI" w:hAnsi="Segoe UI" w:cs="Segoe UI"/>
+          <w:color w:val="000000"/>
+          <w:sz w:val="26"/>
+          <w:szCs w:val="26"/>
+        </w:rPr>
+        <w:t>hồng</w:t>
+      </w:r>
+      <w:proofErr w:type="spellEnd"/>
+      <w:r>
+        <w:rPr>
+          <w:rFonts w:ascii="Segoe UI" w:hAnsi="Segoe UI" w:cs="Segoe UI"/>
+          <w:color w:val="000000"/>
+          <w:sz w:val="26"/>
+          <w:szCs w:val="26"/>
+        </w:rPr>
+        <w:t xml:space="preserve"> </w:t>
+      </w:r>
+      <w:proofErr w:type="spellStart"/>
+      <w:r>
+        <w:rPr>
+          <w:rFonts w:ascii="Segoe UI" w:hAnsi="Segoe UI" w:cs="Segoe UI"/>
+          <w:color w:val="000000"/>
+          <w:sz w:val="26"/>
+          <w:szCs w:val="26"/>
+        </w:rPr>
+        <w:t>ngoại</w:t>
+      </w:r>
+      <w:proofErr w:type="spellEnd"/>
+      <w:r>
+        <w:rPr>
+          <w:rFonts w:ascii="Segoe UI" w:hAnsi="Segoe UI" w:cs="Segoe UI"/>
+          <w:color w:val="000000"/>
+          <w:sz w:val="26"/>
+          <w:szCs w:val="26"/>
+        </w:rPr>
+        <w:t xml:space="preserve"> </w:t>
+      </w:r>
+      <w:proofErr w:type="spellStart"/>
+      <w:r>
+        <w:rPr>
+          <w:rFonts w:ascii="Segoe UI" w:hAnsi="Segoe UI" w:cs="Segoe UI"/>
+          <w:color w:val="000000"/>
+          <w:sz w:val="26"/>
+          <w:szCs w:val="26"/>
+        </w:rPr>
+        <w:t>đặc</w:t>
+      </w:r>
+      <w:proofErr w:type="spellEnd"/>
+      <w:r>
+        <w:rPr>
+          <w:rFonts w:ascii="Segoe UI" w:hAnsi="Segoe UI" w:cs="Segoe UI"/>
+          <w:color w:val="000000"/>
+          <w:sz w:val="26"/>
+          <w:szCs w:val="26"/>
+        </w:rPr>
+        <w:t xml:space="preserve"> </w:t>
+      </w:r>
+      <w:proofErr w:type="spellStart"/>
+      <w:r>
+        <w:rPr>
+          <w:rFonts w:ascii="Segoe UI" w:hAnsi="Segoe UI" w:cs="Segoe UI"/>
+          <w:color w:val="000000"/>
+          <w:sz w:val="26"/>
+          <w:szCs w:val="26"/>
+        </w:rPr>
+        <w:t>biệt</w:t>
+      </w:r>
+      <w:proofErr w:type="spellEnd"/>
+      <w:r>
+        <w:rPr>
+          <w:rFonts w:ascii="Segoe UI" w:hAnsi="Segoe UI" w:cs="Segoe UI"/>
+          <w:color w:val="000000"/>
+          <w:sz w:val="26"/>
+          <w:szCs w:val="26"/>
+        </w:rPr>
+        <w:t xml:space="preserve"> </w:t>
+      </w:r>
+      <w:proofErr w:type="spellStart"/>
+      <w:r>
+        <w:rPr>
+          <w:rFonts w:ascii="Segoe UI" w:hAnsi="Segoe UI" w:cs="Segoe UI"/>
+          <w:color w:val="000000"/>
+          <w:sz w:val="26"/>
+          <w:szCs w:val="26"/>
+        </w:rPr>
+        <w:t>và</w:t>
+      </w:r>
+      <w:proofErr w:type="spellEnd"/>
+      <w:r>
+        <w:rPr>
+          <w:rFonts w:ascii="Segoe UI" w:hAnsi="Segoe UI" w:cs="Segoe UI"/>
+          <w:color w:val="000000"/>
+          <w:sz w:val="26"/>
+          <w:szCs w:val="26"/>
+        </w:rPr>
+        <w:t xml:space="preserve"> </w:t>
+      </w:r>
+      <w:proofErr w:type="spellStart"/>
+      <w:r>
+        <w:rPr>
+          <w:rFonts w:ascii="Segoe UI" w:hAnsi="Segoe UI" w:cs="Segoe UI"/>
+          <w:color w:val="000000"/>
+          <w:sz w:val="26"/>
+          <w:szCs w:val="26"/>
+        </w:rPr>
+        <w:t>chuyển</w:t>
+      </w:r>
+      <w:proofErr w:type="spellEnd"/>
+      <w:r>
+        <w:rPr>
+          <w:rFonts w:ascii="Segoe UI" w:hAnsi="Segoe UI" w:cs="Segoe UI"/>
+          <w:color w:val="000000"/>
+          <w:sz w:val="26"/>
+          <w:szCs w:val="26"/>
+        </w:rPr>
+        <w:t xml:space="preserve"> </w:t>
+      </w:r>
+      <w:proofErr w:type="spellStart"/>
+      <w:r>
+        <w:rPr>
+          <w:rFonts w:ascii="Segoe UI" w:hAnsi="Segoe UI" w:cs="Segoe UI"/>
+          <w:color w:val="000000"/>
+          <w:sz w:val="26"/>
+          <w:szCs w:val="26"/>
+        </w:rPr>
+        <w:t>thành</w:t>
+      </w:r>
+      <w:proofErr w:type="spellEnd"/>
+      <w:r>
+        <w:rPr>
+          <w:rFonts w:ascii="Segoe UI" w:hAnsi="Segoe UI" w:cs="Segoe UI"/>
+          <w:color w:val="000000"/>
+          <w:sz w:val="26"/>
+          <w:szCs w:val="26"/>
+        </w:rPr>
+        <w:t xml:space="preserve"> </w:t>
+      </w:r>
+      <w:proofErr w:type="spellStart"/>
+      <w:r>
+        <w:rPr>
+          <w:rFonts w:ascii="Segoe UI" w:hAnsi="Segoe UI" w:cs="Segoe UI"/>
+          <w:color w:val="000000"/>
+          <w:sz w:val="26"/>
+          <w:szCs w:val="26"/>
+        </w:rPr>
+        <w:t>dạng</w:t>
+      </w:r>
+      <w:proofErr w:type="spellEnd"/>
+      <w:r>
+        <w:rPr>
+          <w:rFonts w:ascii="Segoe UI" w:hAnsi="Segoe UI" w:cs="Segoe UI"/>
+          <w:color w:val="000000"/>
+          <w:sz w:val="26"/>
+          <w:szCs w:val="26"/>
+        </w:rPr>
+        <w:t xml:space="preserve"> </w:t>
+      </w:r>
+      <w:proofErr w:type="spellStart"/>
+      <w:r>
+        <w:rPr>
+          <w:rFonts w:ascii="Segoe UI" w:hAnsi="Segoe UI" w:cs="Segoe UI"/>
+          <w:color w:val="000000"/>
+          <w:sz w:val="26"/>
+          <w:szCs w:val="26"/>
+        </w:rPr>
+        <w:t>xung</w:t>
+      </w:r>
+      <w:proofErr w:type="spellEnd"/>
+      <w:r>
+        <w:rPr>
+          <w:rFonts w:ascii="Segoe UI" w:hAnsi="Segoe UI" w:cs="Segoe UI"/>
+          <w:color w:val="000000"/>
+          <w:sz w:val="26"/>
+          <w:szCs w:val="26"/>
+        </w:rPr>
+        <w:t xml:space="preserve"> </w:t>
+      </w:r>
+      <w:proofErr w:type="spellStart"/>
+      <w:r>
+        <w:rPr>
+          <w:rFonts w:ascii="Segoe UI" w:hAnsi="Segoe UI" w:cs="Segoe UI"/>
+          <w:color w:val="000000"/>
+          <w:sz w:val="26"/>
+          <w:szCs w:val="26"/>
+        </w:rPr>
+        <w:t>điện</w:t>
+      </w:r>
+      <w:proofErr w:type="spellEnd"/>
+      <w:r>
+        <w:rPr>
+          <w:rFonts w:ascii="Segoe UI" w:hAnsi="Segoe UI" w:cs="Segoe UI"/>
+          <w:color w:val="000000"/>
+          <w:sz w:val="26"/>
+          <w:szCs w:val="26"/>
+        </w:rPr>
+        <w:t xml:space="preserve">, </w:t>
+      </w:r>
+      <w:proofErr w:type="spellStart"/>
+      <w:r>
+        <w:rPr>
+          <w:rFonts w:ascii="Segoe UI" w:hAnsi="Segoe UI" w:cs="Segoe UI"/>
+          <w:color w:val="000000"/>
+          <w:sz w:val="26"/>
+          <w:szCs w:val="26"/>
+        </w:rPr>
+        <w:t>sau</w:t>
+      </w:r>
+      <w:proofErr w:type="spellEnd"/>
+      <w:r>
+        <w:rPr>
+          <w:rFonts w:ascii="Segoe UI" w:hAnsi="Segoe UI" w:cs="Segoe UI"/>
+          <w:color w:val="000000"/>
+          <w:sz w:val="26"/>
+          <w:szCs w:val="26"/>
+        </w:rPr>
+        <w:t xml:space="preserve"> </w:t>
+      </w:r>
+      <w:proofErr w:type="spellStart"/>
+      <w:r>
+        <w:rPr>
+          <w:rFonts w:ascii="Segoe UI" w:hAnsi="Segoe UI" w:cs="Segoe UI"/>
+          <w:color w:val="000000"/>
+          <w:sz w:val="26"/>
+          <w:szCs w:val="26"/>
+        </w:rPr>
+        <w:t>đó</w:t>
+      </w:r>
+      <w:proofErr w:type="spellEnd"/>
+      <w:r>
+        <w:rPr>
+          <w:rFonts w:ascii="Segoe UI" w:hAnsi="Segoe UI" w:cs="Segoe UI"/>
+          <w:color w:val="000000"/>
+          <w:sz w:val="26"/>
+          <w:szCs w:val="26"/>
+        </w:rPr>
+        <w:t xml:space="preserve"> </w:t>
+      </w:r>
+      <w:proofErr w:type="spellStart"/>
+      <w:r>
+        <w:rPr>
+          <w:rFonts w:ascii="Segoe UI" w:hAnsi="Segoe UI" w:cs="Segoe UI"/>
+          <w:color w:val="000000"/>
+          <w:sz w:val="26"/>
+          <w:szCs w:val="26"/>
+        </w:rPr>
+        <w:t>các</w:t>
+      </w:r>
+      <w:proofErr w:type="spellEnd"/>
+      <w:r>
+        <w:rPr>
+          <w:rFonts w:ascii="Segoe UI" w:hAnsi="Segoe UI" w:cs="Segoe UI"/>
+          <w:color w:val="000000"/>
+          <w:sz w:val="26"/>
+          <w:szCs w:val="26"/>
+        </w:rPr>
+        <w:t xml:space="preserve"> </w:t>
+      </w:r>
+      <w:proofErr w:type="spellStart"/>
+      <w:r>
+        <w:rPr>
+          <w:rFonts w:ascii="Segoe UI" w:hAnsi="Segoe UI" w:cs="Segoe UI"/>
+          <w:color w:val="000000"/>
+          <w:sz w:val="26"/>
+          <w:szCs w:val="26"/>
+        </w:rPr>
+        <w:t>xung</w:t>
+      </w:r>
+      <w:proofErr w:type="spellEnd"/>
+      <w:r>
+        <w:rPr>
+          <w:rFonts w:ascii="Segoe UI" w:hAnsi="Segoe UI" w:cs="Segoe UI"/>
+          <w:color w:val="000000"/>
+          <w:sz w:val="26"/>
+          <w:szCs w:val="26"/>
+        </w:rPr>
+        <w:t xml:space="preserve"> </w:t>
+      </w:r>
+      <w:proofErr w:type="spellStart"/>
+      <w:r>
+        <w:rPr>
+          <w:rFonts w:ascii="Segoe UI" w:hAnsi="Segoe UI" w:cs="Segoe UI"/>
+          <w:color w:val="000000"/>
+          <w:sz w:val="26"/>
+          <w:szCs w:val="26"/>
+        </w:rPr>
+        <w:t>điện</w:t>
+      </w:r>
+      <w:proofErr w:type="spellEnd"/>
+      <w:r>
+        <w:rPr>
+          <w:rFonts w:ascii="Segoe UI" w:hAnsi="Segoe UI" w:cs="Segoe UI"/>
+          <w:color w:val="000000"/>
+          <w:sz w:val="26"/>
+          <w:szCs w:val="26"/>
+        </w:rPr>
+        <w:t xml:space="preserve"> </w:t>
+      </w:r>
+      <w:proofErr w:type="spellStart"/>
+      <w:r>
+        <w:rPr>
+          <w:rFonts w:ascii="Segoe UI" w:hAnsi="Segoe UI" w:cs="Segoe UI"/>
+          <w:color w:val="000000"/>
+          <w:sz w:val="26"/>
+          <w:szCs w:val="26"/>
+        </w:rPr>
+        <w:t>này</w:t>
+      </w:r>
+      <w:proofErr w:type="spellEnd"/>
+      <w:r>
+        <w:rPr>
+          <w:rFonts w:ascii="Segoe UI" w:hAnsi="Segoe UI" w:cs="Segoe UI"/>
+          <w:color w:val="000000"/>
+          <w:sz w:val="26"/>
+          <w:szCs w:val="26"/>
+        </w:rPr>
+        <w:t xml:space="preserve"> </w:t>
+      </w:r>
+      <w:proofErr w:type="spellStart"/>
+      <w:r>
+        <w:rPr>
+          <w:rFonts w:ascii="Segoe UI" w:hAnsi="Segoe UI" w:cs="Segoe UI"/>
+          <w:color w:val="000000"/>
+          <w:sz w:val="26"/>
+          <w:szCs w:val="26"/>
+        </w:rPr>
+        <w:t>được</w:t>
+      </w:r>
+      <w:proofErr w:type="spellEnd"/>
+      <w:r>
+        <w:rPr>
+          <w:rFonts w:ascii="Segoe UI" w:hAnsi="Segoe UI" w:cs="Segoe UI"/>
+          <w:color w:val="000000"/>
+          <w:sz w:val="26"/>
+          <w:szCs w:val="26"/>
+        </w:rPr>
+        <w:t xml:space="preserve"> </w:t>
+      </w:r>
+      <w:proofErr w:type="spellStart"/>
+      <w:r>
+        <w:rPr>
+          <w:rFonts w:ascii="Segoe UI" w:hAnsi="Segoe UI" w:cs="Segoe UI"/>
+          <w:color w:val="000000"/>
+          <w:sz w:val="26"/>
+          <w:szCs w:val="26"/>
+        </w:rPr>
+        <w:t>chuyển</w:t>
+      </w:r>
+      <w:proofErr w:type="spellEnd"/>
+      <w:r>
+        <w:rPr>
+          <w:rFonts w:ascii="Segoe UI" w:hAnsi="Segoe UI" w:cs="Segoe UI"/>
+          <w:color w:val="000000"/>
+          <w:sz w:val="26"/>
+          <w:szCs w:val="26"/>
+        </w:rPr>
+        <w:t xml:space="preserve"> </w:t>
+      </w:r>
+      <w:proofErr w:type="spellStart"/>
+      <w:r>
+        <w:rPr>
+          <w:rFonts w:ascii="Segoe UI" w:hAnsi="Segoe UI" w:cs="Segoe UI"/>
+          <w:color w:val="000000"/>
+          <w:sz w:val="26"/>
+          <w:szCs w:val="26"/>
+        </w:rPr>
+        <w:t>đổi</w:t>
+      </w:r>
+      <w:proofErr w:type="spellEnd"/>
+      <w:r>
+        <w:rPr>
+          <w:rFonts w:ascii="Segoe UI" w:hAnsi="Segoe UI" w:cs="Segoe UI"/>
+          <w:color w:val="000000"/>
+          <w:sz w:val="26"/>
+          <w:szCs w:val="26"/>
+        </w:rPr>
+        <w:t xml:space="preserve"> </w:t>
+      </w:r>
+      <w:proofErr w:type="spellStart"/>
+      <w:r>
+        <w:rPr>
+          <w:rFonts w:ascii="Segoe UI" w:hAnsi="Segoe UI" w:cs="Segoe UI"/>
+          <w:color w:val="000000"/>
+          <w:sz w:val="26"/>
+          <w:szCs w:val="26"/>
+        </w:rPr>
+        <w:t>thành</w:t>
+      </w:r>
+      <w:proofErr w:type="spellEnd"/>
+      <w:r>
+        <w:rPr>
+          <w:rFonts w:ascii="Segoe UI" w:hAnsi="Segoe UI" w:cs="Segoe UI"/>
+          <w:color w:val="000000"/>
+          <w:sz w:val="26"/>
+          <w:szCs w:val="26"/>
+        </w:rPr>
+        <w:t xml:space="preserve"> </w:t>
+      </w:r>
+      <w:proofErr w:type="spellStart"/>
+      <w:r>
+        <w:rPr>
+          <w:rFonts w:ascii="Segoe UI" w:hAnsi="Segoe UI" w:cs="Segoe UI"/>
+          <w:color w:val="000000"/>
+          <w:sz w:val="26"/>
+          <w:szCs w:val="26"/>
+        </w:rPr>
+        <w:t>dữ</w:t>
+      </w:r>
+      <w:proofErr w:type="spellEnd"/>
+      <w:r>
+        <w:rPr>
+          <w:rFonts w:ascii="Segoe UI" w:hAnsi="Segoe UI" w:cs="Segoe UI"/>
+          <w:color w:val="000000"/>
+          <w:sz w:val="26"/>
+          <w:szCs w:val="26"/>
+        </w:rPr>
+        <w:t xml:space="preserve"> </w:t>
+      </w:r>
+      <w:proofErr w:type="spellStart"/>
+      <w:r>
+        <w:rPr>
+          <w:rFonts w:ascii="Segoe UI" w:hAnsi="Segoe UI" w:cs="Segoe UI"/>
+          <w:color w:val="000000"/>
+          <w:sz w:val="26"/>
+          <w:szCs w:val="26"/>
+        </w:rPr>
+        <w:t>liệu</w:t>
+      </w:r>
+      <w:proofErr w:type="spellEnd"/>
+      <w:r>
+        <w:rPr>
+          <w:rFonts w:ascii="Segoe UI" w:hAnsi="Segoe UI" w:cs="Segoe UI"/>
+          <w:color w:val="000000"/>
+          <w:sz w:val="26"/>
+          <w:szCs w:val="26"/>
+        </w:rPr>
+        <w:t xml:space="preserve"> </w:t>
+      </w:r>
+      <w:proofErr w:type="spellStart"/>
+      <w:r>
+        <w:rPr>
+          <w:rFonts w:ascii="Segoe UI" w:hAnsi="Segoe UI" w:cs="Segoe UI"/>
+          <w:color w:val="000000"/>
+          <w:sz w:val="26"/>
+          <w:szCs w:val="26"/>
+        </w:rPr>
+        <w:t>được</w:t>
+      </w:r>
+      <w:proofErr w:type="spellEnd"/>
+      <w:r>
+        <w:rPr>
+          <w:rFonts w:ascii="Segoe UI" w:hAnsi="Segoe UI" w:cs="Segoe UI"/>
+          <w:color w:val="000000"/>
+          <w:sz w:val="26"/>
+          <w:szCs w:val="26"/>
+        </w:rPr>
+        <w:t xml:space="preserve"> </w:t>
+      </w:r>
+      <w:proofErr w:type="spellStart"/>
+      <w:r>
+        <w:rPr>
+          <w:rFonts w:ascii="Segoe UI" w:hAnsi="Segoe UI" w:cs="Segoe UI"/>
+          <w:color w:val="000000"/>
+          <w:sz w:val="26"/>
+          <w:szCs w:val="26"/>
+        </w:rPr>
+        <w:t>sử</w:t>
+      </w:r>
+      <w:proofErr w:type="spellEnd"/>
+      <w:r>
+        <w:rPr>
+          <w:rFonts w:ascii="Segoe UI" w:hAnsi="Segoe UI" w:cs="Segoe UI"/>
+          <w:color w:val="000000"/>
+          <w:sz w:val="26"/>
+          <w:szCs w:val="26"/>
+        </w:rPr>
+        <w:t xml:space="preserve"> </w:t>
+      </w:r>
+      <w:proofErr w:type="spellStart"/>
+      <w:r>
+        <w:rPr>
+          <w:rFonts w:ascii="Segoe UI" w:hAnsi="Segoe UI" w:cs="Segoe UI"/>
+          <w:color w:val="000000"/>
+          <w:sz w:val="26"/>
+          <w:szCs w:val="26"/>
+        </w:rPr>
+        <w:t>dụng</w:t>
+      </w:r>
+      <w:proofErr w:type="spellEnd"/>
+      <w:r>
+        <w:rPr>
+          <w:rFonts w:ascii="Segoe UI" w:hAnsi="Segoe UI" w:cs="Segoe UI"/>
+          <w:color w:val="000000"/>
+          <w:sz w:val="26"/>
+          <w:szCs w:val="26"/>
+        </w:rPr>
+        <w:t xml:space="preserve"> </w:t>
+      </w:r>
+      <w:proofErr w:type="spellStart"/>
+      <w:r>
+        <w:rPr>
+          <w:rFonts w:ascii="Segoe UI" w:hAnsi="Segoe UI" w:cs="Segoe UI"/>
+          <w:color w:val="000000"/>
+          <w:sz w:val="26"/>
+          <w:szCs w:val="26"/>
+        </w:rPr>
+        <w:t>cho</w:t>
+      </w:r>
+      <w:proofErr w:type="spellEnd"/>
+      <w:r>
+        <w:rPr>
+          <w:rFonts w:ascii="Segoe UI" w:hAnsi="Segoe UI" w:cs="Segoe UI"/>
+          <w:color w:val="000000"/>
+          <w:sz w:val="26"/>
+          <w:szCs w:val="26"/>
+        </w:rPr>
+        <w:t xml:space="preserve"> </w:t>
+      </w:r>
+      <w:proofErr w:type="spellStart"/>
+      <w:r>
+        <w:rPr>
+          <w:rFonts w:ascii="Segoe UI" w:hAnsi="Segoe UI" w:cs="Segoe UI"/>
+          <w:color w:val="000000"/>
+          <w:sz w:val="26"/>
+          <w:szCs w:val="26"/>
+        </w:rPr>
+        <w:t>các</w:t>
+      </w:r>
+      <w:proofErr w:type="spellEnd"/>
+      <w:r>
+        <w:rPr>
+          <w:rFonts w:ascii="Segoe UI" w:hAnsi="Segoe UI" w:cs="Segoe UI"/>
+          <w:color w:val="000000"/>
+          <w:sz w:val="26"/>
+          <w:szCs w:val="26"/>
+        </w:rPr>
+        <w:t xml:space="preserve"> </w:t>
+      </w:r>
+      <w:proofErr w:type="spellStart"/>
+      <w:r>
+        <w:rPr>
+          <w:rFonts w:ascii="Segoe UI" w:hAnsi="Segoe UI" w:cs="Segoe UI"/>
+          <w:color w:val="000000"/>
+          <w:sz w:val="26"/>
+          <w:szCs w:val="26"/>
+        </w:rPr>
+        <w:t>thiết</w:t>
+      </w:r>
+      <w:proofErr w:type="spellEnd"/>
+      <w:r>
+        <w:rPr>
+          <w:rFonts w:ascii="Segoe UI" w:hAnsi="Segoe UI" w:cs="Segoe UI"/>
+          <w:color w:val="000000"/>
+          <w:sz w:val="26"/>
+          <w:szCs w:val="26"/>
+        </w:rPr>
+        <w:t xml:space="preserve"> </w:t>
+      </w:r>
+      <w:proofErr w:type="spellStart"/>
+      <w:r>
+        <w:rPr>
+          <w:rFonts w:ascii="Segoe UI" w:hAnsi="Segoe UI" w:cs="Segoe UI"/>
+          <w:color w:val="000000"/>
+          <w:sz w:val="26"/>
+          <w:szCs w:val="26"/>
+        </w:rPr>
+        <w:t>bị</w:t>
+      </w:r>
+      <w:proofErr w:type="spellEnd"/>
+      <w:r>
+        <w:rPr>
+          <w:rFonts w:ascii="Segoe UI" w:hAnsi="Segoe UI" w:cs="Segoe UI"/>
+          <w:color w:val="000000"/>
+          <w:sz w:val="26"/>
+          <w:szCs w:val="26"/>
+        </w:rPr>
+        <w:t xml:space="preserve"> </w:t>
+      </w:r>
+      <w:proofErr w:type="spellStart"/>
+      <w:r>
+        <w:rPr>
+          <w:rFonts w:ascii="Segoe UI" w:hAnsi="Segoe UI" w:cs="Segoe UI"/>
+          <w:color w:val="000000"/>
+          <w:sz w:val="26"/>
+          <w:szCs w:val="26"/>
+        </w:rPr>
+        <w:t>điện</w:t>
+      </w:r>
+      <w:proofErr w:type="spellEnd"/>
+      <w:r>
+        <w:rPr>
+          <w:rFonts w:ascii="Segoe UI" w:hAnsi="Segoe UI" w:cs="Segoe UI"/>
+          <w:color w:val="000000"/>
+          <w:sz w:val="26"/>
+          <w:szCs w:val="26"/>
+        </w:rPr>
+        <w:t xml:space="preserve"> </w:t>
+      </w:r>
+      <w:proofErr w:type="spellStart"/>
+      <w:r>
+        <w:rPr>
+          <w:rFonts w:ascii="Segoe UI" w:hAnsi="Segoe UI" w:cs="Segoe UI"/>
+          <w:color w:val="000000"/>
+          <w:sz w:val="26"/>
+          <w:szCs w:val="26"/>
+        </w:rPr>
+        <w:t>tử</w:t>
+      </w:r>
+      <w:proofErr w:type="spellEnd"/>
+      <w:r>
+        <w:rPr>
+          <w:rFonts w:ascii="Segoe UI" w:hAnsi="Segoe UI" w:cs="Segoe UI"/>
+          <w:color w:val="000000"/>
+          <w:sz w:val="26"/>
+          <w:szCs w:val="26"/>
+        </w:rPr>
+        <w:t>.</w:t>
       </w:r>
     </w:p>
     <w:p>
@@ -497,6 +4393,7 @@
           <w:szCs w:val="26"/>
         </w:rPr>
       </w:pPr>
+      <w:proofErr w:type="spellStart"/>
       <w:r>
         <w:rPr>
           <w:rFonts w:ascii="Segoe UI" w:hAnsi="Segoe UI" w:cs="Segoe UI"/>
@@ -505,7 +4402,577 @@
           <w:szCs w:val="26"/>
         </w:rPr>
         <w:lastRenderedPageBreak/>
-        <w:t>Nếu bạn tò mò muốn biết ánh sáng hồng ngoại nó như thế nào, hãy nhấn 1 nút bất kỳ trên remote rồi nhìn vào cái đèn LED ở đầu remote thông qua 1 chiếc camera nhé!</w:t>
+        <w:t>Nếu</w:t>
+      </w:r>
+      <w:proofErr w:type="spellEnd"/>
+      <w:r>
+        <w:rPr>
+          <w:rFonts w:ascii="Segoe UI" w:hAnsi="Segoe UI" w:cs="Segoe UI"/>
+          <w:color w:val="000000"/>
+          <w:sz w:val="26"/>
+          <w:szCs w:val="26"/>
+        </w:rPr>
+        <w:t xml:space="preserve"> </w:t>
+      </w:r>
+      <w:proofErr w:type="spellStart"/>
+      <w:r>
+        <w:rPr>
+          <w:rFonts w:ascii="Segoe UI" w:hAnsi="Segoe UI" w:cs="Segoe UI"/>
+          <w:color w:val="000000"/>
+          <w:sz w:val="26"/>
+          <w:szCs w:val="26"/>
+        </w:rPr>
+        <w:t>bạn</w:t>
+      </w:r>
+      <w:proofErr w:type="spellEnd"/>
+      <w:r>
+        <w:rPr>
+          <w:rFonts w:ascii="Segoe UI" w:hAnsi="Segoe UI" w:cs="Segoe UI"/>
+          <w:color w:val="000000"/>
+          <w:sz w:val="26"/>
+          <w:szCs w:val="26"/>
+        </w:rPr>
+        <w:t xml:space="preserve"> </w:t>
+      </w:r>
+      <w:proofErr w:type="spellStart"/>
+      <w:r>
+        <w:rPr>
+          <w:rFonts w:ascii="Segoe UI" w:hAnsi="Segoe UI" w:cs="Segoe UI"/>
+          <w:color w:val="000000"/>
+          <w:sz w:val="26"/>
+          <w:szCs w:val="26"/>
+        </w:rPr>
+        <w:t>tò</w:t>
+      </w:r>
+      <w:proofErr w:type="spellEnd"/>
+      <w:r>
+        <w:rPr>
+          <w:rFonts w:ascii="Segoe UI" w:hAnsi="Segoe UI" w:cs="Segoe UI"/>
+          <w:color w:val="000000"/>
+          <w:sz w:val="26"/>
+          <w:szCs w:val="26"/>
+        </w:rPr>
+        <w:t xml:space="preserve"> </w:t>
+      </w:r>
+      <w:proofErr w:type="spellStart"/>
+      <w:r>
+        <w:rPr>
+          <w:rFonts w:ascii="Segoe UI" w:hAnsi="Segoe UI" w:cs="Segoe UI"/>
+          <w:color w:val="000000"/>
+          <w:sz w:val="26"/>
+          <w:szCs w:val="26"/>
+        </w:rPr>
+        <w:t>mò</w:t>
+      </w:r>
+      <w:proofErr w:type="spellEnd"/>
+      <w:r>
+        <w:rPr>
+          <w:rFonts w:ascii="Segoe UI" w:hAnsi="Segoe UI" w:cs="Segoe UI"/>
+          <w:color w:val="000000"/>
+          <w:sz w:val="26"/>
+          <w:szCs w:val="26"/>
+        </w:rPr>
+        <w:t xml:space="preserve"> </w:t>
+      </w:r>
+      <w:proofErr w:type="spellStart"/>
+      <w:r>
+        <w:rPr>
+          <w:rFonts w:ascii="Segoe UI" w:hAnsi="Segoe UI" w:cs="Segoe UI"/>
+          <w:color w:val="000000"/>
+          <w:sz w:val="26"/>
+          <w:szCs w:val="26"/>
+        </w:rPr>
+        <w:t>muốn</w:t>
+      </w:r>
+      <w:proofErr w:type="spellEnd"/>
+      <w:r>
+        <w:rPr>
+          <w:rFonts w:ascii="Segoe UI" w:hAnsi="Segoe UI" w:cs="Segoe UI"/>
+          <w:color w:val="000000"/>
+          <w:sz w:val="26"/>
+          <w:szCs w:val="26"/>
+        </w:rPr>
+        <w:t xml:space="preserve"> </w:t>
+      </w:r>
+      <w:proofErr w:type="spellStart"/>
+      <w:r>
+        <w:rPr>
+          <w:rFonts w:ascii="Segoe UI" w:hAnsi="Segoe UI" w:cs="Segoe UI"/>
+          <w:color w:val="000000"/>
+          <w:sz w:val="26"/>
+          <w:szCs w:val="26"/>
+        </w:rPr>
+        <w:t>biết</w:t>
+      </w:r>
+      <w:proofErr w:type="spellEnd"/>
+      <w:r>
+        <w:rPr>
+          <w:rFonts w:ascii="Segoe UI" w:hAnsi="Segoe UI" w:cs="Segoe UI"/>
+          <w:color w:val="000000"/>
+          <w:sz w:val="26"/>
+          <w:szCs w:val="26"/>
+        </w:rPr>
+        <w:t xml:space="preserve"> </w:t>
+      </w:r>
+      <w:proofErr w:type="spellStart"/>
+      <w:r>
+        <w:rPr>
+          <w:rFonts w:ascii="Segoe UI" w:hAnsi="Segoe UI" w:cs="Segoe UI"/>
+          <w:color w:val="000000"/>
+          <w:sz w:val="26"/>
+          <w:szCs w:val="26"/>
+        </w:rPr>
+        <w:t>ánh</w:t>
+      </w:r>
+      <w:proofErr w:type="spellEnd"/>
+      <w:r>
+        <w:rPr>
+          <w:rFonts w:ascii="Segoe UI" w:hAnsi="Segoe UI" w:cs="Segoe UI"/>
+          <w:color w:val="000000"/>
+          <w:sz w:val="26"/>
+          <w:szCs w:val="26"/>
+        </w:rPr>
+        <w:t xml:space="preserve"> </w:t>
+      </w:r>
+      <w:proofErr w:type="spellStart"/>
+      <w:r>
+        <w:rPr>
+          <w:rFonts w:ascii="Segoe UI" w:hAnsi="Segoe UI" w:cs="Segoe UI"/>
+          <w:color w:val="000000"/>
+          <w:sz w:val="26"/>
+          <w:szCs w:val="26"/>
+        </w:rPr>
+        <w:t>sáng</w:t>
+      </w:r>
+      <w:proofErr w:type="spellEnd"/>
+      <w:r>
+        <w:rPr>
+          <w:rFonts w:ascii="Segoe UI" w:hAnsi="Segoe UI" w:cs="Segoe UI"/>
+          <w:color w:val="000000"/>
+          <w:sz w:val="26"/>
+          <w:szCs w:val="26"/>
+        </w:rPr>
+        <w:t xml:space="preserve"> </w:t>
+      </w:r>
+      <w:proofErr w:type="spellStart"/>
+      <w:r>
+        <w:rPr>
+          <w:rFonts w:ascii="Segoe UI" w:hAnsi="Segoe UI" w:cs="Segoe UI"/>
+          <w:color w:val="000000"/>
+          <w:sz w:val="26"/>
+          <w:szCs w:val="26"/>
+        </w:rPr>
+        <w:t>hồng</w:t>
+      </w:r>
+      <w:proofErr w:type="spellEnd"/>
+      <w:r>
+        <w:rPr>
+          <w:rFonts w:ascii="Segoe UI" w:hAnsi="Segoe UI" w:cs="Segoe UI"/>
+          <w:color w:val="000000"/>
+          <w:sz w:val="26"/>
+          <w:szCs w:val="26"/>
+        </w:rPr>
+        <w:t xml:space="preserve"> </w:t>
+      </w:r>
+      <w:proofErr w:type="spellStart"/>
+      <w:r>
+        <w:rPr>
+          <w:rFonts w:ascii="Segoe UI" w:hAnsi="Segoe UI" w:cs="Segoe UI"/>
+          <w:color w:val="000000"/>
+          <w:sz w:val="26"/>
+          <w:szCs w:val="26"/>
+        </w:rPr>
+        <w:t>ngoại</w:t>
+      </w:r>
+      <w:proofErr w:type="spellEnd"/>
+      <w:r>
+        <w:rPr>
+          <w:rFonts w:ascii="Segoe UI" w:hAnsi="Segoe UI" w:cs="Segoe UI"/>
+          <w:color w:val="000000"/>
+          <w:sz w:val="26"/>
+          <w:szCs w:val="26"/>
+        </w:rPr>
+        <w:t xml:space="preserve"> </w:t>
+      </w:r>
+      <w:proofErr w:type="spellStart"/>
+      <w:r>
+        <w:rPr>
+          <w:rFonts w:ascii="Segoe UI" w:hAnsi="Segoe UI" w:cs="Segoe UI"/>
+          <w:color w:val="000000"/>
+          <w:sz w:val="26"/>
+          <w:szCs w:val="26"/>
+        </w:rPr>
+        <w:t>nó</w:t>
+      </w:r>
+      <w:proofErr w:type="spellEnd"/>
+      <w:r>
+        <w:rPr>
+          <w:rFonts w:ascii="Segoe UI" w:hAnsi="Segoe UI" w:cs="Segoe UI"/>
+          <w:color w:val="000000"/>
+          <w:sz w:val="26"/>
+          <w:szCs w:val="26"/>
+        </w:rPr>
+        <w:t xml:space="preserve"> </w:t>
+      </w:r>
+      <w:proofErr w:type="spellStart"/>
+      <w:r>
+        <w:rPr>
+          <w:rFonts w:ascii="Segoe UI" w:hAnsi="Segoe UI" w:cs="Segoe UI"/>
+          <w:color w:val="000000"/>
+          <w:sz w:val="26"/>
+          <w:szCs w:val="26"/>
+        </w:rPr>
+        <w:t>như</w:t>
+      </w:r>
+      <w:proofErr w:type="spellEnd"/>
+      <w:r>
+        <w:rPr>
+          <w:rFonts w:ascii="Segoe UI" w:hAnsi="Segoe UI" w:cs="Segoe UI"/>
+          <w:color w:val="000000"/>
+          <w:sz w:val="26"/>
+          <w:szCs w:val="26"/>
+        </w:rPr>
+        <w:t xml:space="preserve"> </w:t>
+      </w:r>
+      <w:proofErr w:type="spellStart"/>
+      <w:r>
+        <w:rPr>
+          <w:rFonts w:ascii="Segoe UI" w:hAnsi="Segoe UI" w:cs="Segoe UI"/>
+          <w:color w:val="000000"/>
+          <w:sz w:val="26"/>
+          <w:szCs w:val="26"/>
+        </w:rPr>
+        <w:t>thế</w:t>
+      </w:r>
+      <w:proofErr w:type="spellEnd"/>
+      <w:r>
+        <w:rPr>
+          <w:rFonts w:ascii="Segoe UI" w:hAnsi="Segoe UI" w:cs="Segoe UI"/>
+          <w:color w:val="000000"/>
+          <w:sz w:val="26"/>
+          <w:szCs w:val="26"/>
+        </w:rPr>
+        <w:t xml:space="preserve"> </w:t>
+      </w:r>
+      <w:proofErr w:type="spellStart"/>
+      <w:r>
+        <w:rPr>
+          <w:rFonts w:ascii="Segoe UI" w:hAnsi="Segoe UI" w:cs="Segoe UI"/>
+          <w:color w:val="000000"/>
+          <w:sz w:val="26"/>
+          <w:szCs w:val="26"/>
+        </w:rPr>
+        <w:t>nào</w:t>
+      </w:r>
+      <w:proofErr w:type="spellEnd"/>
+      <w:r>
+        <w:rPr>
+          <w:rFonts w:ascii="Segoe UI" w:hAnsi="Segoe UI" w:cs="Segoe UI"/>
+          <w:color w:val="000000"/>
+          <w:sz w:val="26"/>
+          <w:szCs w:val="26"/>
+        </w:rPr>
+        <w:t xml:space="preserve">, </w:t>
+      </w:r>
+      <w:proofErr w:type="spellStart"/>
+      <w:r>
+        <w:rPr>
+          <w:rFonts w:ascii="Segoe UI" w:hAnsi="Segoe UI" w:cs="Segoe UI"/>
+          <w:color w:val="000000"/>
+          <w:sz w:val="26"/>
+          <w:szCs w:val="26"/>
+        </w:rPr>
+        <w:t>hãy</w:t>
+      </w:r>
+      <w:proofErr w:type="spellEnd"/>
+      <w:r>
+        <w:rPr>
+          <w:rFonts w:ascii="Segoe UI" w:hAnsi="Segoe UI" w:cs="Segoe UI"/>
+          <w:color w:val="000000"/>
+          <w:sz w:val="26"/>
+          <w:szCs w:val="26"/>
+        </w:rPr>
+        <w:t xml:space="preserve"> </w:t>
+      </w:r>
+      <w:proofErr w:type="spellStart"/>
+      <w:r>
+        <w:rPr>
+          <w:rFonts w:ascii="Segoe UI" w:hAnsi="Segoe UI" w:cs="Segoe UI"/>
+          <w:color w:val="000000"/>
+          <w:sz w:val="26"/>
+          <w:szCs w:val="26"/>
+        </w:rPr>
+        <w:t>nhấn</w:t>
+      </w:r>
+      <w:proofErr w:type="spellEnd"/>
+      <w:r>
+        <w:rPr>
+          <w:rFonts w:ascii="Segoe UI" w:hAnsi="Segoe UI" w:cs="Segoe UI"/>
+          <w:color w:val="000000"/>
+          <w:sz w:val="26"/>
+          <w:szCs w:val="26"/>
+        </w:rPr>
+        <w:t xml:space="preserve"> 1 </w:t>
+      </w:r>
+      <w:proofErr w:type="spellStart"/>
+      <w:r>
+        <w:rPr>
+          <w:rFonts w:ascii="Segoe UI" w:hAnsi="Segoe UI" w:cs="Segoe UI"/>
+          <w:color w:val="000000"/>
+          <w:sz w:val="26"/>
+          <w:szCs w:val="26"/>
+        </w:rPr>
+        <w:t>nút</w:t>
+      </w:r>
+      <w:proofErr w:type="spellEnd"/>
+      <w:r>
+        <w:rPr>
+          <w:rFonts w:ascii="Segoe UI" w:hAnsi="Segoe UI" w:cs="Segoe UI"/>
+          <w:color w:val="000000"/>
+          <w:sz w:val="26"/>
+          <w:szCs w:val="26"/>
+        </w:rPr>
+        <w:t xml:space="preserve"> </w:t>
+      </w:r>
+      <w:proofErr w:type="spellStart"/>
+      <w:r>
+        <w:rPr>
+          <w:rFonts w:ascii="Segoe UI" w:hAnsi="Segoe UI" w:cs="Segoe UI"/>
+          <w:color w:val="000000"/>
+          <w:sz w:val="26"/>
+          <w:szCs w:val="26"/>
+        </w:rPr>
+        <w:t>bất</w:t>
+      </w:r>
+      <w:proofErr w:type="spellEnd"/>
+      <w:r>
+        <w:rPr>
+          <w:rFonts w:ascii="Segoe UI" w:hAnsi="Segoe UI" w:cs="Segoe UI"/>
+          <w:color w:val="000000"/>
+          <w:sz w:val="26"/>
+          <w:szCs w:val="26"/>
+        </w:rPr>
+        <w:t xml:space="preserve"> </w:t>
+      </w:r>
+      <w:proofErr w:type="spellStart"/>
+      <w:r>
+        <w:rPr>
+          <w:rFonts w:ascii="Segoe UI" w:hAnsi="Segoe UI" w:cs="Segoe UI"/>
+          <w:color w:val="000000"/>
+          <w:sz w:val="26"/>
+          <w:szCs w:val="26"/>
+        </w:rPr>
+        <w:t>kỳ</w:t>
+      </w:r>
+      <w:proofErr w:type="spellEnd"/>
+      <w:r>
+        <w:rPr>
+          <w:rFonts w:ascii="Segoe UI" w:hAnsi="Segoe UI" w:cs="Segoe UI"/>
+          <w:color w:val="000000"/>
+          <w:sz w:val="26"/>
+          <w:szCs w:val="26"/>
+        </w:rPr>
+        <w:t xml:space="preserve"> </w:t>
+      </w:r>
+      <w:proofErr w:type="spellStart"/>
+      <w:r>
+        <w:rPr>
+          <w:rFonts w:ascii="Segoe UI" w:hAnsi="Segoe UI" w:cs="Segoe UI"/>
+          <w:color w:val="000000"/>
+          <w:sz w:val="26"/>
+          <w:szCs w:val="26"/>
+        </w:rPr>
+        <w:t>trên</w:t>
+      </w:r>
+      <w:proofErr w:type="spellEnd"/>
+      <w:r>
+        <w:rPr>
+          <w:rFonts w:ascii="Segoe UI" w:hAnsi="Segoe UI" w:cs="Segoe UI"/>
+          <w:color w:val="000000"/>
+          <w:sz w:val="26"/>
+          <w:szCs w:val="26"/>
+        </w:rPr>
+        <w:t xml:space="preserve"> remote </w:t>
+      </w:r>
+      <w:proofErr w:type="spellStart"/>
+      <w:r>
+        <w:rPr>
+          <w:rFonts w:ascii="Segoe UI" w:hAnsi="Segoe UI" w:cs="Segoe UI"/>
+          <w:color w:val="000000"/>
+          <w:sz w:val="26"/>
+          <w:szCs w:val="26"/>
+        </w:rPr>
+        <w:t>rồi</w:t>
+      </w:r>
+      <w:proofErr w:type="spellEnd"/>
+      <w:r>
+        <w:rPr>
+          <w:rFonts w:ascii="Segoe UI" w:hAnsi="Segoe UI" w:cs="Segoe UI"/>
+          <w:color w:val="000000"/>
+          <w:sz w:val="26"/>
+          <w:szCs w:val="26"/>
+        </w:rPr>
+        <w:t xml:space="preserve"> </w:t>
+      </w:r>
+      <w:proofErr w:type="spellStart"/>
+      <w:r>
+        <w:rPr>
+          <w:rFonts w:ascii="Segoe UI" w:hAnsi="Segoe UI" w:cs="Segoe UI"/>
+          <w:color w:val="000000"/>
+          <w:sz w:val="26"/>
+          <w:szCs w:val="26"/>
+        </w:rPr>
+        <w:t>nhìn</w:t>
+      </w:r>
+      <w:proofErr w:type="spellEnd"/>
+      <w:r>
+        <w:rPr>
+          <w:rFonts w:ascii="Segoe UI" w:hAnsi="Segoe UI" w:cs="Segoe UI"/>
+          <w:color w:val="000000"/>
+          <w:sz w:val="26"/>
+          <w:szCs w:val="26"/>
+        </w:rPr>
+        <w:t xml:space="preserve"> </w:t>
+      </w:r>
+      <w:proofErr w:type="spellStart"/>
+      <w:r>
+        <w:rPr>
+          <w:rFonts w:ascii="Segoe UI" w:hAnsi="Segoe UI" w:cs="Segoe UI"/>
+          <w:color w:val="000000"/>
+          <w:sz w:val="26"/>
+          <w:szCs w:val="26"/>
+        </w:rPr>
+        <w:t>vào</w:t>
+      </w:r>
+      <w:proofErr w:type="spellEnd"/>
+      <w:r>
+        <w:rPr>
+          <w:rFonts w:ascii="Segoe UI" w:hAnsi="Segoe UI" w:cs="Segoe UI"/>
+          <w:color w:val="000000"/>
+          <w:sz w:val="26"/>
+          <w:szCs w:val="26"/>
+        </w:rPr>
+        <w:t xml:space="preserve"> </w:t>
+      </w:r>
+      <w:proofErr w:type="spellStart"/>
+      <w:r>
+        <w:rPr>
+          <w:rFonts w:ascii="Segoe UI" w:hAnsi="Segoe UI" w:cs="Segoe UI"/>
+          <w:color w:val="000000"/>
+          <w:sz w:val="26"/>
+          <w:szCs w:val="26"/>
+        </w:rPr>
+        <w:t>cái</w:t>
+      </w:r>
+      <w:proofErr w:type="spellEnd"/>
+      <w:r>
+        <w:rPr>
+          <w:rFonts w:ascii="Segoe UI" w:hAnsi="Segoe UI" w:cs="Segoe UI"/>
+          <w:color w:val="000000"/>
+          <w:sz w:val="26"/>
+          <w:szCs w:val="26"/>
+        </w:rPr>
+        <w:t xml:space="preserve"> </w:t>
+      </w:r>
+      <w:proofErr w:type="spellStart"/>
+      <w:r>
+        <w:rPr>
+          <w:rFonts w:ascii="Segoe UI" w:hAnsi="Segoe UI" w:cs="Segoe UI"/>
+          <w:color w:val="000000"/>
+          <w:sz w:val="26"/>
+          <w:szCs w:val="26"/>
+        </w:rPr>
+        <w:t>đèn</w:t>
+      </w:r>
+      <w:proofErr w:type="spellEnd"/>
+      <w:r>
+        <w:rPr>
+          <w:rFonts w:ascii="Segoe UI" w:hAnsi="Segoe UI" w:cs="Segoe UI"/>
+          <w:color w:val="000000"/>
+          <w:sz w:val="26"/>
+          <w:szCs w:val="26"/>
+        </w:rPr>
+        <w:t xml:space="preserve"> LED ở </w:t>
+      </w:r>
+      <w:proofErr w:type="spellStart"/>
+      <w:r>
+        <w:rPr>
+          <w:rFonts w:ascii="Segoe UI" w:hAnsi="Segoe UI" w:cs="Segoe UI"/>
+          <w:color w:val="000000"/>
+          <w:sz w:val="26"/>
+          <w:szCs w:val="26"/>
+        </w:rPr>
+        <w:t>đầu</w:t>
+      </w:r>
+      <w:proofErr w:type="spellEnd"/>
+      <w:r>
+        <w:rPr>
+          <w:rFonts w:ascii="Segoe UI" w:hAnsi="Segoe UI" w:cs="Segoe UI"/>
+          <w:color w:val="000000"/>
+          <w:sz w:val="26"/>
+          <w:szCs w:val="26"/>
+        </w:rPr>
+        <w:t xml:space="preserve"> remote </w:t>
+      </w:r>
+      <w:proofErr w:type="spellStart"/>
+      <w:r>
+        <w:rPr>
+          <w:rFonts w:ascii="Segoe UI" w:hAnsi="Segoe UI" w:cs="Segoe UI"/>
+          <w:color w:val="000000"/>
+          <w:sz w:val="26"/>
+          <w:szCs w:val="26"/>
+        </w:rPr>
+        <w:t>thông</w:t>
+      </w:r>
+      <w:proofErr w:type="spellEnd"/>
+      <w:r>
+        <w:rPr>
+          <w:rFonts w:ascii="Segoe UI" w:hAnsi="Segoe UI" w:cs="Segoe UI"/>
+          <w:color w:val="000000"/>
+          <w:sz w:val="26"/>
+          <w:szCs w:val="26"/>
+        </w:rPr>
+        <w:t xml:space="preserve"> qua 1 </w:t>
+      </w:r>
+      <w:proofErr w:type="spellStart"/>
+      <w:r>
+        <w:rPr>
+          <w:rFonts w:ascii="Segoe UI" w:hAnsi="Segoe UI" w:cs="Segoe UI"/>
+          <w:color w:val="000000"/>
+          <w:sz w:val="26"/>
+          <w:szCs w:val="26"/>
+        </w:rPr>
+        <w:t>chiếc</w:t>
+      </w:r>
+      <w:proofErr w:type="spellEnd"/>
+      <w:r>
+        <w:rPr>
+          <w:rFonts w:ascii="Segoe UI" w:hAnsi="Segoe UI" w:cs="Segoe UI"/>
+          <w:color w:val="000000"/>
+          <w:sz w:val="26"/>
+          <w:szCs w:val="26"/>
+        </w:rPr>
+        <w:t xml:space="preserve"> camera </w:t>
+      </w:r>
+      <w:proofErr w:type="spellStart"/>
+      <w:r>
+        <w:rPr>
+          <w:rFonts w:ascii="Segoe UI" w:hAnsi="Segoe UI" w:cs="Segoe UI"/>
+          <w:color w:val="000000"/>
+          <w:sz w:val="26"/>
+          <w:szCs w:val="26"/>
+        </w:rPr>
+        <w:t>nhé</w:t>
+      </w:r>
+      <w:proofErr w:type="spellEnd"/>
+      <w:r>
+        <w:rPr>
+          <w:rFonts w:ascii="Segoe UI" w:hAnsi="Segoe UI" w:cs="Segoe UI"/>
+          <w:color w:val="000000"/>
+          <w:sz w:val="26"/>
+          <w:szCs w:val="26"/>
+        </w:rPr>
+        <w:t>!</w:t>
       </w:r>
     </w:p>
     <w:p>
@@ -548,7 +5015,7 @@
           <w:szCs w:val="45"/>
         </w:rPr>
         <w:drawing>
-          <wp:inline distT="0" distB="0" distL="0" distR="0">
+          <wp:inline distT="0" distB="0" distL="0" distR="0" wp14:anchorId="284A641D" wp14:editId="48EF7CA2">
             <wp:extent cx="2286000" cy="1714500"/>
             <wp:effectExtent l="0" t="0" r="0" b="0"/>
             <wp:docPr id="4" name="Picture 4"/>
@@ -601,14 +5068,685 @@
           <w:szCs w:val="45"/>
         </w:rPr>
       </w:pPr>
-      <w:r>
-        <w:rPr>
-          <w:rFonts w:ascii="Segoe UI" w:hAnsi="Segoe UI" w:cs="Segoe UI"/>
-          <w:color w:val="000000"/>
-          <w:sz w:val="26"/>
-          <w:szCs w:val="26"/>
-        </w:rPr>
-        <w:t>Trong bài viết này mình sử dụng IR receiver loại 36Khz. Vì mỗi loại IR receiver có sơ đồ chân khác nhau nên các bạn nên tham khảo datasheet của nó hoặc là hỏi người bán để biết thêm chi tiết.</w:t>
+      <w:proofErr w:type="spellStart"/>
+      <w:r>
+        <w:rPr>
+          <w:rFonts w:ascii="Segoe UI" w:hAnsi="Segoe UI" w:cs="Segoe UI"/>
+          <w:color w:val="000000"/>
+          <w:sz w:val="26"/>
+          <w:szCs w:val="26"/>
+        </w:rPr>
+        <w:t>Trong</w:t>
+      </w:r>
+      <w:proofErr w:type="spellEnd"/>
+      <w:r>
+        <w:rPr>
+          <w:rFonts w:ascii="Segoe UI" w:hAnsi="Segoe UI" w:cs="Segoe UI"/>
+          <w:color w:val="000000"/>
+          <w:sz w:val="26"/>
+          <w:szCs w:val="26"/>
+        </w:rPr>
+        <w:t xml:space="preserve"> </w:t>
+      </w:r>
+      <w:proofErr w:type="spellStart"/>
+      <w:r>
+        <w:rPr>
+          <w:rFonts w:ascii="Segoe UI" w:hAnsi="Segoe UI" w:cs="Segoe UI"/>
+          <w:color w:val="000000"/>
+          <w:sz w:val="26"/>
+          <w:szCs w:val="26"/>
+        </w:rPr>
+        <w:t>bài</w:t>
+      </w:r>
+      <w:proofErr w:type="spellEnd"/>
+      <w:r>
+        <w:rPr>
+          <w:rFonts w:ascii="Segoe UI" w:hAnsi="Segoe UI" w:cs="Segoe UI"/>
+          <w:color w:val="000000"/>
+          <w:sz w:val="26"/>
+          <w:szCs w:val="26"/>
+        </w:rPr>
+        <w:t xml:space="preserve"> </w:t>
+      </w:r>
+      <w:proofErr w:type="spellStart"/>
+      <w:r>
+        <w:rPr>
+          <w:rFonts w:ascii="Segoe UI" w:hAnsi="Segoe UI" w:cs="Segoe UI"/>
+          <w:color w:val="000000"/>
+          <w:sz w:val="26"/>
+          <w:szCs w:val="26"/>
+        </w:rPr>
+        <w:t>viết</w:t>
+      </w:r>
+      <w:proofErr w:type="spellEnd"/>
+      <w:r>
+        <w:rPr>
+          <w:rFonts w:ascii="Segoe UI" w:hAnsi="Segoe UI" w:cs="Segoe UI"/>
+          <w:color w:val="000000"/>
+          <w:sz w:val="26"/>
+          <w:szCs w:val="26"/>
+        </w:rPr>
+        <w:t xml:space="preserve"> </w:t>
+      </w:r>
+      <w:proofErr w:type="spellStart"/>
+      <w:r>
+        <w:rPr>
+          <w:rFonts w:ascii="Segoe UI" w:hAnsi="Segoe UI" w:cs="Segoe UI"/>
+          <w:color w:val="000000"/>
+          <w:sz w:val="26"/>
+          <w:szCs w:val="26"/>
+        </w:rPr>
+        <w:t>này</w:t>
+      </w:r>
+      <w:proofErr w:type="spellEnd"/>
+      <w:r>
+        <w:rPr>
+          <w:rFonts w:ascii="Segoe UI" w:hAnsi="Segoe UI" w:cs="Segoe UI"/>
+          <w:color w:val="000000"/>
+          <w:sz w:val="26"/>
+          <w:szCs w:val="26"/>
+        </w:rPr>
+        <w:t xml:space="preserve"> </w:t>
+      </w:r>
+      <w:proofErr w:type="spellStart"/>
+      <w:r>
+        <w:rPr>
+          <w:rFonts w:ascii="Segoe UI" w:hAnsi="Segoe UI" w:cs="Segoe UI"/>
+          <w:color w:val="000000"/>
+          <w:sz w:val="26"/>
+          <w:szCs w:val="26"/>
+        </w:rPr>
+        <w:t>mình</w:t>
+      </w:r>
+      <w:proofErr w:type="spellEnd"/>
+      <w:r>
+        <w:rPr>
+          <w:rFonts w:ascii="Segoe UI" w:hAnsi="Segoe UI" w:cs="Segoe UI"/>
+          <w:color w:val="000000"/>
+          <w:sz w:val="26"/>
+          <w:szCs w:val="26"/>
+        </w:rPr>
+        <w:t xml:space="preserve"> </w:t>
+      </w:r>
+      <w:proofErr w:type="spellStart"/>
+      <w:r>
+        <w:rPr>
+          <w:rFonts w:ascii="Segoe UI" w:hAnsi="Segoe UI" w:cs="Segoe UI"/>
+          <w:color w:val="000000"/>
+          <w:sz w:val="26"/>
+          <w:szCs w:val="26"/>
+        </w:rPr>
+        <w:t>sử</w:t>
+      </w:r>
+      <w:proofErr w:type="spellEnd"/>
+      <w:r>
+        <w:rPr>
+          <w:rFonts w:ascii="Segoe UI" w:hAnsi="Segoe UI" w:cs="Segoe UI"/>
+          <w:color w:val="000000"/>
+          <w:sz w:val="26"/>
+          <w:szCs w:val="26"/>
+        </w:rPr>
+        <w:t xml:space="preserve"> </w:t>
+      </w:r>
+      <w:proofErr w:type="spellStart"/>
+      <w:r>
+        <w:rPr>
+          <w:rFonts w:ascii="Segoe UI" w:hAnsi="Segoe UI" w:cs="Segoe UI"/>
+          <w:color w:val="000000"/>
+          <w:sz w:val="26"/>
+          <w:szCs w:val="26"/>
+        </w:rPr>
+        <w:t>dụng</w:t>
+      </w:r>
+      <w:proofErr w:type="spellEnd"/>
+      <w:r>
+        <w:rPr>
+          <w:rFonts w:ascii="Segoe UI" w:hAnsi="Segoe UI" w:cs="Segoe UI"/>
+          <w:color w:val="000000"/>
+          <w:sz w:val="26"/>
+          <w:szCs w:val="26"/>
+        </w:rPr>
+        <w:t xml:space="preserve"> IR receiver </w:t>
+      </w:r>
+      <w:proofErr w:type="spellStart"/>
+      <w:r>
+        <w:rPr>
+          <w:rFonts w:ascii="Segoe UI" w:hAnsi="Segoe UI" w:cs="Segoe UI"/>
+          <w:color w:val="000000"/>
+          <w:sz w:val="26"/>
+          <w:szCs w:val="26"/>
+        </w:rPr>
+        <w:t>loại</w:t>
+      </w:r>
+      <w:proofErr w:type="spellEnd"/>
+      <w:r>
+        <w:rPr>
+          <w:rFonts w:ascii="Segoe UI" w:hAnsi="Segoe UI" w:cs="Segoe UI"/>
+          <w:color w:val="000000"/>
+          <w:sz w:val="26"/>
+          <w:szCs w:val="26"/>
+        </w:rPr>
+        <w:t xml:space="preserve"> 36Khz. </w:t>
+      </w:r>
+      <w:proofErr w:type="spellStart"/>
+      <w:r>
+        <w:rPr>
+          <w:rFonts w:ascii="Segoe UI" w:hAnsi="Segoe UI" w:cs="Segoe UI"/>
+          <w:color w:val="000000"/>
+          <w:sz w:val="26"/>
+          <w:szCs w:val="26"/>
+        </w:rPr>
+        <w:t>Vì</w:t>
+      </w:r>
+      <w:proofErr w:type="spellEnd"/>
+      <w:r>
+        <w:rPr>
+          <w:rFonts w:ascii="Segoe UI" w:hAnsi="Segoe UI" w:cs="Segoe UI"/>
+          <w:color w:val="000000"/>
+          <w:sz w:val="26"/>
+          <w:szCs w:val="26"/>
+        </w:rPr>
+        <w:t xml:space="preserve"> </w:t>
+      </w:r>
+      <w:proofErr w:type="spellStart"/>
+      <w:r>
+        <w:rPr>
+          <w:rFonts w:ascii="Segoe UI" w:hAnsi="Segoe UI" w:cs="Segoe UI"/>
+          <w:color w:val="000000"/>
+          <w:sz w:val="26"/>
+          <w:szCs w:val="26"/>
+        </w:rPr>
+        <w:t>mỗi</w:t>
+      </w:r>
+      <w:proofErr w:type="spellEnd"/>
+      <w:r>
+        <w:rPr>
+          <w:rFonts w:ascii="Segoe UI" w:hAnsi="Segoe UI" w:cs="Segoe UI"/>
+          <w:color w:val="000000"/>
+          <w:sz w:val="26"/>
+          <w:szCs w:val="26"/>
+        </w:rPr>
+        <w:t xml:space="preserve"> </w:t>
+      </w:r>
+      <w:proofErr w:type="spellStart"/>
+      <w:r>
+        <w:rPr>
+          <w:rFonts w:ascii="Segoe UI" w:hAnsi="Segoe UI" w:cs="Segoe UI"/>
+          <w:color w:val="000000"/>
+          <w:sz w:val="26"/>
+          <w:szCs w:val="26"/>
+        </w:rPr>
+        <w:t>loại</w:t>
+      </w:r>
+      <w:proofErr w:type="spellEnd"/>
+      <w:r>
+        <w:rPr>
+          <w:rFonts w:ascii="Segoe UI" w:hAnsi="Segoe UI" w:cs="Segoe UI"/>
+          <w:color w:val="000000"/>
+          <w:sz w:val="26"/>
+          <w:szCs w:val="26"/>
+        </w:rPr>
+        <w:t xml:space="preserve"> IR receiver </w:t>
+      </w:r>
+      <w:proofErr w:type="spellStart"/>
+      <w:r>
+        <w:rPr>
+          <w:rFonts w:ascii="Segoe UI" w:hAnsi="Segoe UI" w:cs="Segoe UI"/>
+          <w:color w:val="000000"/>
+          <w:sz w:val="26"/>
+          <w:szCs w:val="26"/>
+        </w:rPr>
+        <w:t>có</w:t>
+      </w:r>
+      <w:proofErr w:type="spellEnd"/>
+      <w:r>
+        <w:rPr>
+          <w:rFonts w:ascii="Segoe UI" w:hAnsi="Segoe UI" w:cs="Segoe UI"/>
+          <w:color w:val="000000"/>
+          <w:sz w:val="26"/>
+          <w:szCs w:val="26"/>
+        </w:rPr>
+        <w:t xml:space="preserve"> </w:t>
+      </w:r>
+      <w:proofErr w:type="spellStart"/>
+      <w:r>
+        <w:rPr>
+          <w:rFonts w:ascii="Segoe UI" w:hAnsi="Segoe UI" w:cs="Segoe UI"/>
+          <w:color w:val="000000"/>
+          <w:sz w:val="26"/>
+          <w:szCs w:val="26"/>
+        </w:rPr>
+        <w:t>sơ</w:t>
+      </w:r>
+      <w:proofErr w:type="spellEnd"/>
+      <w:r>
+        <w:rPr>
+          <w:rFonts w:ascii="Segoe UI" w:hAnsi="Segoe UI" w:cs="Segoe UI"/>
+          <w:color w:val="000000"/>
+          <w:sz w:val="26"/>
+          <w:szCs w:val="26"/>
+        </w:rPr>
+        <w:t xml:space="preserve"> </w:t>
+      </w:r>
+      <w:proofErr w:type="spellStart"/>
+      <w:r>
+        <w:rPr>
+          <w:rFonts w:ascii="Segoe UI" w:hAnsi="Segoe UI" w:cs="Segoe UI"/>
+          <w:color w:val="000000"/>
+          <w:sz w:val="26"/>
+          <w:szCs w:val="26"/>
+        </w:rPr>
+        <w:t>đồ</w:t>
+      </w:r>
+      <w:proofErr w:type="spellEnd"/>
+      <w:r>
+        <w:rPr>
+          <w:rFonts w:ascii="Segoe UI" w:hAnsi="Segoe UI" w:cs="Segoe UI"/>
+          <w:color w:val="000000"/>
+          <w:sz w:val="26"/>
+          <w:szCs w:val="26"/>
+        </w:rPr>
+        <w:t xml:space="preserve"> </w:t>
+      </w:r>
+      <w:proofErr w:type="spellStart"/>
+      <w:r>
+        <w:rPr>
+          <w:rFonts w:ascii="Segoe UI" w:hAnsi="Segoe UI" w:cs="Segoe UI"/>
+          <w:color w:val="000000"/>
+          <w:sz w:val="26"/>
+          <w:szCs w:val="26"/>
+        </w:rPr>
+        <w:t>chân</w:t>
+      </w:r>
+      <w:proofErr w:type="spellEnd"/>
+      <w:r>
+        <w:rPr>
+          <w:rFonts w:ascii="Segoe UI" w:hAnsi="Segoe UI" w:cs="Segoe UI"/>
+          <w:color w:val="000000"/>
+          <w:sz w:val="26"/>
+          <w:szCs w:val="26"/>
+        </w:rPr>
+        <w:t xml:space="preserve"> </w:t>
+      </w:r>
+      <w:proofErr w:type="spellStart"/>
+      <w:r>
+        <w:rPr>
+          <w:rFonts w:ascii="Segoe UI" w:hAnsi="Segoe UI" w:cs="Segoe UI"/>
+          <w:color w:val="000000"/>
+          <w:sz w:val="26"/>
+          <w:szCs w:val="26"/>
+        </w:rPr>
+        <w:t>khác</w:t>
+      </w:r>
+      <w:proofErr w:type="spellEnd"/>
+      <w:r>
+        <w:rPr>
+          <w:rFonts w:ascii="Segoe UI" w:hAnsi="Segoe UI" w:cs="Segoe UI"/>
+          <w:color w:val="000000"/>
+          <w:sz w:val="26"/>
+          <w:szCs w:val="26"/>
+        </w:rPr>
+        <w:t xml:space="preserve"> </w:t>
+      </w:r>
+      <w:proofErr w:type="spellStart"/>
+      <w:r>
+        <w:rPr>
+          <w:rFonts w:ascii="Segoe UI" w:hAnsi="Segoe UI" w:cs="Segoe UI"/>
+          <w:color w:val="000000"/>
+          <w:sz w:val="26"/>
+          <w:szCs w:val="26"/>
+        </w:rPr>
+        <w:t>nhau</w:t>
+      </w:r>
+      <w:proofErr w:type="spellEnd"/>
+      <w:r>
+        <w:rPr>
+          <w:rFonts w:ascii="Segoe UI" w:hAnsi="Segoe UI" w:cs="Segoe UI"/>
+          <w:color w:val="000000"/>
+          <w:sz w:val="26"/>
+          <w:szCs w:val="26"/>
+        </w:rPr>
+        <w:t xml:space="preserve"> </w:t>
+      </w:r>
+      <w:proofErr w:type="spellStart"/>
+      <w:r>
+        <w:rPr>
+          <w:rFonts w:ascii="Segoe UI" w:hAnsi="Segoe UI" w:cs="Segoe UI"/>
+          <w:color w:val="000000"/>
+          <w:sz w:val="26"/>
+          <w:szCs w:val="26"/>
+        </w:rPr>
+        <w:t>nên</w:t>
+      </w:r>
+      <w:proofErr w:type="spellEnd"/>
+      <w:r>
+        <w:rPr>
+          <w:rFonts w:ascii="Segoe UI" w:hAnsi="Segoe UI" w:cs="Segoe UI"/>
+          <w:color w:val="000000"/>
+          <w:sz w:val="26"/>
+          <w:szCs w:val="26"/>
+        </w:rPr>
+        <w:t xml:space="preserve"> </w:t>
+      </w:r>
+      <w:proofErr w:type="spellStart"/>
+      <w:r>
+        <w:rPr>
+          <w:rFonts w:ascii="Segoe UI" w:hAnsi="Segoe UI" w:cs="Segoe UI"/>
+          <w:color w:val="000000"/>
+          <w:sz w:val="26"/>
+          <w:szCs w:val="26"/>
+        </w:rPr>
+        <w:t>các</w:t>
+      </w:r>
+      <w:proofErr w:type="spellEnd"/>
+      <w:r>
+        <w:rPr>
+          <w:rFonts w:ascii="Segoe UI" w:hAnsi="Segoe UI" w:cs="Segoe UI"/>
+          <w:color w:val="000000"/>
+          <w:sz w:val="26"/>
+          <w:szCs w:val="26"/>
+        </w:rPr>
+        <w:t xml:space="preserve"> </w:t>
+      </w:r>
+      <w:proofErr w:type="spellStart"/>
+      <w:r>
+        <w:rPr>
+          <w:rFonts w:ascii="Segoe UI" w:hAnsi="Segoe UI" w:cs="Segoe UI"/>
+          <w:color w:val="000000"/>
+          <w:sz w:val="26"/>
+          <w:szCs w:val="26"/>
+        </w:rPr>
+        <w:t>bạn</w:t>
+      </w:r>
+      <w:proofErr w:type="spellEnd"/>
+      <w:r>
+        <w:rPr>
+          <w:rFonts w:ascii="Segoe UI" w:hAnsi="Segoe UI" w:cs="Segoe UI"/>
+          <w:color w:val="000000"/>
+          <w:sz w:val="26"/>
+          <w:szCs w:val="26"/>
+        </w:rPr>
+        <w:t xml:space="preserve"> </w:t>
+      </w:r>
+      <w:proofErr w:type="spellStart"/>
+      <w:r>
+        <w:rPr>
+          <w:rFonts w:ascii="Segoe UI" w:hAnsi="Segoe UI" w:cs="Segoe UI"/>
+          <w:color w:val="000000"/>
+          <w:sz w:val="26"/>
+          <w:szCs w:val="26"/>
+        </w:rPr>
+        <w:t>nên</w:t>
+      </w:r>
+      <w:proofErr w:type="spellEnd"/>
+      <w:r>
+        <w:rPr>
+          <w:rFonts w:ascii="Segoe UI" w:hAnsi="Segoe UI" w:cs="Segoe UI"/>
+          <w:color w:val="000000"/>
+          <w:sz w:val="26"/>
+          <w:szCs w:val="26"/>
+        </w:rPr>
+        <w:t xml:space="preserve"> </w:t>
+      </w:r>
+      <w:proofErr w:type="spellStart"/>
+      <w:r>
+        <w:rPr>
+          <w:rFonts w:ascii="Segoe UI" w:hAnsi="Segoe UI" w:cs="Segoe UI"/>
+          <w:color w:val="000000"/>
+          <w:sz w:val="26"/>
+          <w:szCs w:val="26"/>
+        </w:rPr>
+        <w:t>tham</w:t>
+      </w:r>
+      <w:proofErr w:type="spellEnd"/>
+      <w:r>
+        <w:rPr>
+          <w:rFonts w:ascii="Segoe UI" w:hAnsi="Segoe UI" w:cs="Segoe UI"/>
+          <w:color w:val="000000"/>
+          <w:sz w:val="26"/>
+          <w:szCs w:val="26"/>
+        </w:rPr>
+        <w:t xml:space="preserve"> </w:t>
+      </w:r>
+      <w:proofErr w:type="spellStart"/>
+      <w:r>
+        <w:rPr>
+          <w:rFonts w:ascii="Segoe UI" w:hAnsi="Segoe UI" w:cs="Segoe UI"/>
+          <w:color w:val="000000"/>
+          <w:sz w:val="26"/>
+          <w:szCs w:val="26"/>
+        </w:rPr>
+        <w:t>khảo</w:t>
+      </w:r>
+      <w:proofErr w:type="spellEnd"/>
+      <w:r>
+        <w:rPr>
+          <w:rFonts w:ascii="Segoe UI" w:hAnsi="Segoe UI" w:cs="Segoe UI"/>
+          <w:color w:val="000000"/>
+          <w:sz w:val="26"/>
+          <w:szCs w:val="26"/>
+        </w:rPr>
+        <w:t xml:space="preserve"> datasheet </w:t>
+      </w:r>
+      <w:proofErr w:type="spellStart"/>
+      <w:r>
+        <w:rPr>
+          <w:rFonts w:ascii="Segoe UI" w:hAnsi="Segoe UI" w:cs="Segoe UI"/>
+          <w:color w:val="000000"/>
+          <w:sz w:val="26"/>
+          <w:szCs w:val="26"/>
+        </w:rPr>
+        <w:t>của</w:t>
+      </w:r>
+      <w:proofErr w:type="spellEnd"/>
+      <w:r>
+        <w:rPr>
+          <w:rFonts w:ascii="Segoe UI" w:hAnsi="Segoe UI" w:cs="Segoe UI"/>
+          <w:color w:val="000000"/>
+          <w:sz w:val="26"/>
+          <w:szCs w:val="26"/>
+        </w:rPr>
+        <w:t xml:space="preserve"> </w:t>
+      </w:r>
+      <w:proofErr w:type="spellStart"/>
+      <w:r>
+        <w:rPr>
+          <w:rFonts w:ascii="Segoe UI" w:hAnsi="Segoe UI" w:cs="Segoe UI"/>
+          <w:color w:val="000000"/>
+          <w:sz w:val="26"/>
+          <w:szCs w:val="26"/>
+        </w:rPr>
+        <w:t>nó</w:t>
+      </w:r>
+      <w:proofErr w:type="spellEnd"/>
+      <w:r>
+        <w:rPr>
+          <w:rFonts w:ascii="Segoe UI" w:hAnsi="Segoe UI" w:cs="Segoe UI"/>
+          <w:color w:val="000000"/>
+          <w:sz w:val="26"/>
+          <w:szCs w:val="26"/>
+        </w:rPr>
+        <w:t xml:space="preserve"> </w:t>
+      </w:r>
+      <w:proofErr w:type="spellStart"/>
+      <w:r>
+        <w:rPr>
+          <w:rFonts w:ascii="Segoe UI" w:hAnsi="Segoe UI" w:cs="Segoe UI"/>
+          <w:color w:val="000000"/>
+          <w:sz w:val="26"/>
+          <w:szCs w:val="26"/>
+        </w:rPr>
+        <w:t>hoặc</w:t>
+      </w:r>
+      <w:proofErr w:type="spellEnd"/>
+      <w:r>
+        <w:rPr>
+          <w:rFonts w:ascii="Segoe UI" w:hAnsi="Segoe UI" w:cs="Segoe UI"/>
+          <w:color w:val="000000"/>
+          <w:sz w:val="26"/>
+          <w:szCs w:val="26"/>
+        </w:rPr>
+        <w:t xml:space="preserve"> </w:t>
+      </w:r>
+      <w:proofErr w:type="spellStart"/>
+      <w:r>
+        <w:rPr>
+          <w:rFonts w:ascii="Segoe UI" w:hAnsi="Segoe UI" w:cs="Segoe UI"/>
+          <w:color w:val="000000"/>
+          <w:sz w:val="26"/>
+          <w:szCs w:val="26"/>
+        </w:rPr>
+        <w:t>là</w:t>
+      </w:r>
+      <w:proofErr w:type="spellEnd"/>
+      <w:r>
+        <w:rPr>
+          <w:rFonts w:ascii="Segoe UI" w:hAnsi="Segoe UI" w:cs="Segoe UI"/>
+          <w:color w:val="000000"/>
+          <w:sz w:val="26"/>
+          <w:szCs w:val="26"/>
+        </w:rPr>
+        <w:t xml:space="preserve"> </w:t>
+      </w:r>
+      <w:proofErr w:type="spellStart"/>
+      <w:r>
+        <w:rPr>
+          <w:rFonts w:ascii="Segoe UI" w:hAnsi="Segoe UI" w:cs="Segoe UI"/>
+          <w:color w:val="000000"/>
+          <w:sz w:val="26"/>
+          <w:szCs w:val="26"/>
+        </w:rPr>
+        <w:t>hỏi</w:t>
+      </w:r>
+      <w:proofErr w:type="spellEnd"/>
+      <w:r>
+        <w:rPr>
+          <w:rFonts w:ascii="Segoe UI" w:hAnsi="Segoe UI" w:cs="Segoe UI"/>
+          <w:color w:val="000000"/>
+          <w:sz w:val="26"/>
+          <w:szCs w:val="26"/>
+        </w:rPr>
+        <w:t xml:space="preserve"> </w:t>
+      </w:r>
+      <w:proofErr w:type="spellStart"/>
+      <w:r>
+        <w:rPr>
+          <w:rFonts w:ascii="Segoe UI" w:hAnsi="Segoe UI" w:cs="Segoe UI"/>
+          <w:color w:val="000000"/>
+          <w:sz w:val="26"/>
+          <w:szCs w:val="26"/>
+        </w:rPr>
+        <w:t>người</w:t>
+      </w:r>
+      <w:proofErr w:type="spellEnd"/>
+      <w:r>
+        <w:rPr>
+          <w:rFonts w:ascii="Segoe UI" w:hAnsi="Segoe UI" w:cs="Segoe UI"/>
+          <w:color w:val="000000"/>
+          <w:sz w:val="26"/>
+          <w:szCs w:val="26"/>
+        </w:rPr>
+        <w:t xml:space="preserve"> </w:t>
+      </w:r>
+      <w:proofErr w:type="spellStart"/>
+      <w:r>
+        <w:rPr>
+          <w:rFonts w:ascii="Segoe UI" w:hAnsi="Segoe UI" w:cs="Segoe UI"/>
+          <w:color w:val="000000"/>
+          <w:sz w:val="26"/>
+          <w:szCs w:val="26"/>
+        </w:rPr>
+        <w:t>bán</w:t>
+      </w:r>
+      <w:proofErr w:type="spellEnd"/>
+      <w:r>
+        <w:rPr>
+          <w:rFonts w:ascii="Segoe UI" w:hAnsi="Segoe UI" w:cs="Segoe UI"/>
+          <w:color w:val="000000"/>
+          <w:sz w:val="26"/>
+          <w:szCs w:val="26"/>
+        </w:rPr>
+        <w:t xml:space="preserve"> </w:t>
+      </w:r>
+      <w:proofErr w:type="spellStart"/>
+      <w:r>
+        <w:rPr>
+          <w:rFonts w:ascii="Segoe UI" w:hAnsi="Segoe UI" w:cs="Segoe UI"/>
+          <w:color w:val="000000"/>
+          <w:sz w:val="26"/>
+          <w:szCs w:val="26"/>
+        </w:rPr>
+        <w:t>để</w:t>
+      </w:r>
+      <w:proofErr w:type="spellEnd"/>
+      <w:r>
+        <w:rPr>
+          <w:rFonts w:ascii="Segoe UI" w:hAnsi="Segoe UI" w:cs="Segoe UI"/>
+          <w:color w:val="000000"/>
+          <w:sz w:val="26"/>
+          <w:szCs w:val="26"/>
+        </w:rPr>
+        <w:t xml:space="preserve"> </w:t>
+      </w:r>
+      <w:proofErr w:type="spellStart"/>
+      <w:r>
+        <w:rPr>
+          <w:rFonts w:ascii="Segoe UI" w:hAnsi="Segoe UI" w:cs="Segoe UI"/>
+          <w:color w:val="000000"/>
+          <w:sz w:val="26"/>
+          <w:szCs w:val="26"/>
+        </w:rPr>
+        <w:t>biết</w:t>
+      </w:r>
+      <w:proofErr w:type="spellEnd"/>
+      <w:r>
+        <w:rPr>
+          <w:rFonts w:ascii="Segoe UI" w:hAnsi="Segoe UI" w:cs="Segoe UI"/>
+          <w:color w:val="000000"/>
+          <w:sz w:val="26"/>
+          <w:szCs w:val="26"/>
+        </w:rPr>
+        <w:t xml:space="preserve"> </w:t>
+      </w:r>
+      <w:proofErr w:type="spellStart"/>
+      <w:r>
+        <w:rPr>
+          <w:rFonts w:ascii="Segoe UI" w:hAnsi="Segoe UI" w:cs="Segoe UI"/>
+          <w:color w:val="000000"/>
+          <w:sz w:val="26"/>
+          <w:szCs w:val="26"/>
+        </w:rPr>
+        <w:t>thêm</w:t>
+      </w:r>
+      <w:proofErr w:type="spellEnd"/>
+      <w:r>
+        <w:rPr>
+          <w:rFonts w:ascii="Segoe UI" w:hAnsi="Segoe UI" w:cs="Segoe UI"/>
+          <w:color w:val="000000"/>
+          <w:sz w:val="26"/>
+          <w:szCs w:val="26"/>
+        </w:rPr>
+        <w:t xml:space="preserve"> chi </w:t>
+      </w:r>
+      <w:proofErr w:type="spellStart"/>
+      <w:r>
+        <w:rPr>
+          <w:rFonts w:ascii="Segoe UI" w:hAnsi="Segoe UI" w:cs="Segoe UI"/>
+          <w:color w:val="000000"/>
+          <w:sz w:val="26"/>
+          <w:szCs w:val="26"/>
+        </w:rPr>
+        <w:t>tiết</w:t>
+      </w:r>
+      <w:proofErr w:type="spellEnd"/>
+      <w:r>
+        <w:rPr>
+          <w:rFonts w:ascii="Segoe UI" w:hAnsi="Segoe UI" w:cs="Segoe UI"/>
+          <w:color w:val="000000"/>
+          <w:sz w:val="26"/>
+          <w:szCs w:val="26"/>
+        </w:rPr>
+        <w:t>.</w:t>
       </w:r>
     </w:p>
     <w:p>
@@ -680,7 +5818,7 @@
           <w:szCs w:val="27"/>
         </w:rPr>
         <w:drawing>
-          <wp:inline distT="0" distB="0" distL="0" distR="0">
+          <wp:inline distT="0" distB="0" distL="0" distR="0" wp14:anchorId="268D335C" wp14:editId="11F82877">
             <wp:extent cx="5943600" cy="5777230"/>
             <wp:effectExtent l="0" t="0" r="0" b="0"/>
             <wp:docPr id="2" name="Picture 2"/>
@@ -789,7 +5927,97 @@
           <w:sz w:val="23"/>
           <w:szCs w:val="23"/>
         </w:rPr>
-        <w:t>#include &lt;IRremote.h&gt; // thư viện hỗ trợ IR remote</w:t>
+        <w:t>#include &lt;</w:t>
+      </w:r>
+      <w:proofErr w:type="spellStart"/>
+      <w:r>
+        <w:rPr>
+          <w:color w:val="000000"/>
+          <w:sz w:val="23"/>
+          <w:szCs w:val="23"/>
+        </w:rPr>
+        <w:t>IRremote.h</w:t>
+      </w:r>
+      <w:proofErr w:type="spellEnd"/>
+      <w:r>
+        <w:rPr>
+          <w:color w:val="000000"/>
+          <w:sz w:val="23"/>
+          <w:szCs w:val="23"/>
+        </w:rPr>
+        <w:t xml:space="preserve">&gt; // </w:t>
+      </w:r>
+      <w:proofErr w:type="spellStart"/>
+      <w:r>
+        <w:rPr>
+          <w:color w:val="000000"/>
+          <w:sz w:val="23"/>
+          <w:szCs w:val="23"/>
+        </w:rPr>
+        <w:t>thư</w:t>
+      </w:r>
+      <w:proofErr w:type="spellEnd"/>
+      <w:r>
+        <w:rPr>
+          <w:color w:val="000000"/>
+          <w:sz w:val="23"/>
+          <w:szCs w:val="23"/>
+        </w:rPr>
+        <w:t xml:space="preserve"> </w:t>
+      </w:r>
+      <w:proofErr w:type="spellStart"/>
+      <w:r>
+        <w:rPr>
+          <w:color w:val="000000"/>
+          <w:sz w:val="23"/>
+          <w:szCs w:val="23"/>
+        </w:rPr>
+        <w:t>viện</w:t>
+      </w:r>
+      <w:proofErr w:type="spellEnd"/>
+      <w:r>
+        <w:rPr>
+          <w:color w:val="000000"/>
+          <w:sz w:val="23"/>
+          <w:szCs w:val="23"/>
+        </w:rPr>
+        <w:t xml:space="preserve"> </w:t>
+      </w:r>
+      <w:proofErr w:type="spellStart"/>
+      <w:r>
+        <w:rPr>
+          <w:color w:val="000000"/>
+          <w:sz w:val="23"/>
+          <w:szCs w:val="23"/>
+        </w:rPr>
+        <w:t>hỗ</w:t>
+      </w:r>
+      <w:proofErr w:type="spellEnd"/>
+      <w:r>
+        <w:rPr>
+          <w:color w:val="000000"/>
+          <w:sz w:val="23"/>
+          <w:szCs w:val="23"/>
+        </w:rPr>
+        <w:t xml:space="preserve"> </w:t>
+      </w:r>
+      <w:proofErr w:type="spellStart"/>
+      <w:r>
+        <w:rPr>
+          <w:color w:val="000000"/>
+          <w:sz w:val="23"/>
+          <w:szCs w:val="23"/>
+        </w:rPr>
+        <w:t>trợ</w:t>
+      </w:r>
+      <w:proofErr w:type="spellEnd"/>
+      <w:r>
+        <w:rPr>
+          <w:color w:val="000000"/>
+          <w:sz w:val="23"/>
+          <w:szCs w:val="23"/>
+        </w:rPr>
+        <w:t xml:space="preserve"> IR remote</w:t>
       </w:r>
     </w:p>
     <w:p>
@@ -856,8 +6084,139 @@
           <w:sz w:val="23"/>
           <w:szCs w:val="23"/>
         </w:rPr>
-        <w:t>const int receiverPin = 8; // chân digital 8 dùng để đọc tín hiệu</w:t>
-      </w:r>
+        <w:t xml:space="preserve">const int </w:t>
+      </w:r>
+      <w:proofErr w:type="spellStart"/>
+      <w:r>
+        <w:rPr>
+          <w:rFonts w:ascii="Courier New" w:eastAsia="Times New Roman" w:hAnsi="Courier New" w:cs="Courier New"/>
+          <w:color w:val="000000"/>
+          <w:sz w:val="23"/>
+          <w:szCs w:val="23"/>
+        </w:rPr>
+        <w:t>receiverPin</w:t>
+      </w:r>
+      <w:proofErr w:type="spellEnd"/>
+      <w:r>
+        <w:rPr>
+          <w:rFonts w:ascii="Courier New" w:eastAsia="Times New Roman" w:hAnsi="Courier New" w:cs="Courier New"/>
+          <w:color w:val="000000"/>
+          <w:sz w:val="23"/>
+          <w:szCs w:val="23"/>
+        </w:rPr>
+        <w:t xml:space="preserve"> = 8; // </w:t>
+      </w:r>
+      <w:proofErr w:type="spellStart"/>
+      <w:r>
+        <w:rPr>
+          <w:rFonts w:ascii="Courier New" w:eastAsia="Times New Roman" w:hAnsi="Courier New" w:cs="Courier New"/>
+          <w:color w:val="000000"/>
+          <w:sz w:val="23"/>
+          <w:szCs w:val="23"/>
+        </w:rPr>
+        <w:t>chân</w:t>
+      </w:r>
+      <w:proofErr w:type="spellEnd"/>
+      <w:r>
+        <w:rPr>
+          <w:rFonts w:ascii="Courier New" w:eastAsia="Times New Roman" w:hAnsi="Courier New" w:cs="Courier New"/>
+          <w:color w:val="000000"/>
+          <w:sz w:val="23"/>
+          <w:szCs w:val="23"/>
+        </w:rPr>
+        <w:t xml:space="preserve"> digital 8 </w:t>
+      </w:r>
+      <w:proofErr w:type="spellStart"/>
+      <w:r>
+        <w:rPr>
+          <w:rFonts w:ascii="Courier New" w:eastAsia="Times New Roman" w:hAnsi="Courier New" w:cs="Courier New"/>
+          <w:color w:val="000000"/>
+          <w:sz w:val="23"/>
+          <w:szCs w:val="23"/>
+        </w:rPr>
+        <w:t>dùng</w:t>
+      </w:r>
+      <w:proofErr w:type="spellEnd"/>
+      <w:r>
+        <w:rPr>
+          <w:rFonts w:ascii="Courier New" w:eastAsia="Times New Roman" w:hAnsi="Courier New" w:cs="Courier New"/>
+          <w:color w:val="000000"/>
+          <w:sz w:val="23"/>
+          <w:szCs w:val="23"/>
+        </w:rPr>
+        <w:t xml:space="preserve"> </w:t>
+      </w:r>
+      <w:proofErr w:type="spellStart"/>
+      <w:r>
+        <w:rPr>
+          <w:rFonts w:ascii="Courier New" w:eastAsia="Times New Roman" w:hAnsi="Courier New" w:cs="Courier New"/>
+          <w:color w:val="000000"/>
+          <w:sz w:val="23"/>
+          <w:szCs w:val="23"/>
+        </w:rPr>
+        <w:t>để</w:t>
+      </w:r>
+      <w:proofErr w:type="spellEnd"/>
+      <w:r>
+        <w:rPr>
+          <w:rFonts w:ascii="Courier New" w:eastAsia="Times New Roman" w:hAnsi="Courier New" w:cs="Courier New"/>
+          <w:color w:val="000000"/>
+          <w:sz w:val="23"/>
+          <w:szCs w:val="23"/>
+        </w:rPr>
+        <w:t xml:space="preserve"> </w:t>
+      </w:r>
+      <w:proofErr w:type="spellStart"/>
+      <w:r>
+        <w:rPr>
+          <w:rFonts w:ascii="Courier New" w:eastAsia="Times New Roman" w:hAnsi="Courier New" w:cs="Courier New"/>
+          <w:color w:val="000000"/>
+          <w:sz w:val="23"/>
+          <w:szCs w:val="23"/>
+        </w:rPr>
+        <w:t>đọc</w:t>
+      </w:r>
+      <w:proofErr w:type="spellEnd"/>
+      <w:r>
+        <w:rPr>
+          <w:rFonts w:ascii="Courier New" w:eastAsia="Times New Roman" w:hAnsi="Courier New" w:cs="Courier New"/>
+          <w:color w:val="000000"/>
+          <w:sz w:val="23"/>
+          <w:szCs w:val="23"/>
+        </w:rPr>
+        <w:t xml:space="preserve"> </w:t>
+      </w:r>
+      <w:proofErr w:type="spellStart"/>
+      <w:r>
+        <w:rPr>
+          <w:rFonts w:ascii="Courier New" w:eastAsia="Times New Roman" w:hAnsi="Courier New" w:cs="Courier New"/>
+          <w:color w:val="000000"/>
+          <w:sz w:val="23"/>
+          <w:szCs w:val="23"/>
+        </w:rPr>
+        <w:t>tín</w:t>
+      </w:r>
+      <w:proofErr w:type="spellEnd"/>
+      <w:r>
+        <w:rPr>
+          <w:rFonts w:ascii="Courier New" w:eastAsia="Times New Roman" w:hAnsi="Courier New" w:cs="Courier New"/>
+          <w:color w:val="000000"/>
+          <w:sz w:val="23"/>
+          <w:szCs w:val="23"/>
+        </w:rPr>
+        <w:t xml:space="preserve"> </w:t>
+      </w:r>
+      <w:proofErr w:type="spellStart"/>
+      <w:r>
+        <w:rPr>
+          <w:rFonts w:ascii="Courier New" w:eastAsia="Times New Roman" w:hAnsi="Courier New" w:cs="Courier New"/>
+          <w:color w:val="000000"/>
+          <w:sz w:val="23"/>
+          <w:szCs w:val="23"/>
+        </w:rPr>
+        <w:t>hiệu</w:t>
+      </w:r>
+      <w:proofErr w:type="spellEnd"/>
     </w:p>
     <w:p>
       <w:pPr>
@@ -887,15 +6246,157 @@
           <w:szCs w:val="23"/>
         </w:rPr>
       </w:pPr>
-      <w:r>
-        <w:rPr>
-          <w:rFonts w:ascii="Courier New" w:eastAsia="Times New Roman" w:hAnsi="Courier New" w:cs="Courier New"/>
-          <w:color w:val="000000"/>
-          <w:sz w:val="23"/>
-          <w:szCs w:val="23"/>
-        </w:rPr>
-        <w:t>IRrecv irrecv(receiverPin); // tạo đối tượng IRrecv mới</w:t>
-      </w:r>
+      <w:proofErr w:type="spellStart"/>
+      <w:r>
+        <w:rPr>
+          <w:rFonts w:ascii="Courier New" w:eastAsia="Times New Roman" w:hAnsi="Courier New" w:cs="Courier New"/>
+          <w:color w:val="000000"/>
+          <w:sz w:val="23"/>
+          <w:szCs w:val="23"/>
+        </w:rPr>
+        <w:t>IRrecv</w:t>
+      </w:r>
+      <w:proofErr w:type="spellEnd"/>
+      <w:r>
+        <w:rPr>
+          <w:rFonts w:ascii="Courier New" w:eastAsia="Times New Roman" w:hAnsi="Courier New" w:cs="Courier New"/>
+          <w:color w:val="000000"/>
+          <w:sz w:val="23"/>
+          <w:szCs w:val="23"/>
+        </w:rPr>
+        <w:t xml:space="preserve"> </w:t>
+      </w:r>
+      <w:proofErr w:type="spellStart"/>
+      <w:r>
+        <w:rPr>
+          <w:rFonts w:ascii="Courier New" w:eastAsia="Times New Roman" w:hAnsi="Courier New" w:cs="Courier New"/>
+          <w:color w:val="000000"/>
+          <w:sz w:val="23"/>
+          <w:szCs w:val="23"/>
+        </w:rPr>
+        <w:t>irrecv</w:t>
+      </w:r>
+      <w:proofErr w:type="spellEnd"/>
+      <w:r>
+        <w:rPr>
+          <w:rFonts w:ascii="Courier New" w:eastAsia="Times New Roman" w:hAnsi="Courier New" w:cs="Courier New"/>
+          <w:color w:val="000000"/>
+          <w:sz w:val="23"/>
+          <w:szCs w:val="23"/>
+        </w:rPr>
+        <w:t>(</w:t>
+      </w:r>
+      <w:proofErr w:type="spellStart"/>
+      <w:r>
+        <w:rPr>
+          <w:rFonts w:ascii="Courier New" w:eastAsia="Times New Roman" w:hAnsi="Courier New" w:cs="Courier New"/>
+          <w:color w:val="000000"/>
+          <w:sz w:val="23"/>
+          <w:szCs w:val="23"/>
+        </w:rPr>
+        <w:t>receiverPin</w:t>
+      </w:r>
+      <w:proofErr w:type="spellEnd"/>
+      <w:r>
+        <w:rPr>
+          <w:rFonts w:ascii="Courier New" w:eastAsia="Times New Roman" w:hAnsi="Courier New" w:cs="Courier New"/>
+          <w:color w:val="000000"/>
+          <w:sz w:val="23"/>
+          <w:szCs w:val="23"/>
+        </w:rPr>
+        <w:t xml:space="preserve">); // </w:t>
+      </w:r>
+      <w:proofErr w:type="spellStart"/>
+      <w:r>
+        <w:rPr>
+          <w:rFonts w:ascii="Courier New" w:eastAsia="Times New Roman" w:hAnsi="Courier New" w:cs="Courier New"/>
+          <w:color w:val="000000"/>
+          <w:sz w:val="23"/>
+          <w:szCs w:val="23"/>
+        </w:rPr>
+        <w:t>tạo</w:t>
+      </w:r>
+      <w:proofErr w:type="spellEnd"/>
+      <w:r>
+        <w:rPr>
+          <w:rFonts w:ascii="Courier New" w:eastAsia="Times New Roman" w:hAnsi="Courier New" w:cs="Courier New"/>
+          <w:color w:val="000000"/>
+          <w:sz w:val="23"/>
+          <w:szCs w:val="23"/>
+        </w:rPr>
+        <w:t xml:space="preserve"> </w:t>
+      </w:r>
+      <w:proofErr w:type="spellStart"/>
+      <w:r>
+        <w:rPr>
+          <w:rFonts w:ascii="Courier New" w:eastAsia="Times New Roman" w:hAnsi="Courier New" w:cs="Courier New"/>
+          <w:color w:val="000000"/>
+          <w:sz w:val="23"/>
+          <w:szCs w:val="23"/>
+        </w:rPr>
+        <w:t>đối</w:t>
+      </w:r>
+      <w:proofErr w:type="spellEnd"/>
+      <w:r>
+        <w:rPr>
+          <w:rFonts w:ascii="Courier New" w:eastAsia="Times New Roman" w:hAnsi="Courier New" w:cs="Courier New"/>
+          <w:color w:val="000000"/>
+          <w:sz w:val="23"/>
+          <w:szCs w:val="23"/>
+        </w:rPr>
+        <w:t xml:space="preserve"> </w:t>
+      </w:r>
+      <w:proofErr w:type="spellStart"/>
+      <w:r>
+        <w:rPr>
+          <w:rFonts w:ascii="Courier New" w:eastAsia="Times New Roman" w:hAnsi="Courier New" w:cs="Courier New"/>
+          <w:color w:val="000000"/>
+          <w:sz w:val="23"/>
+          <w:szCs w:val="23"/>
+        </w:rPr>
+        <w:t>tượng</w:t>
+      </w:r>
+      <w:proofErr w:type="spellEnd"/>
+      <w:r>
+        <w:rPr>
+          <w:rFonts w:ascii="Courier New" w:eastAsia="Times New Roman" w:hAnsi="Courier New" w:cs="Courier New"/>
+          <w:color w:val="000000"/>
+          <w:sz w:val="23"/>
+          <w:szCs w:val="23"/>
+        </w:rPr>
+        <w:t xml:space="preserve"> </w:t>
+      </w:r>
+      <w:proofErr w:type="spellStart"/>
+      <w:r>
+        <w:rPr>
+          <w:rFonts w:ascii="Courier New" w:eastAsia="Times New Roman" w:hAnsi="Courier New" w:cs="Courier New"/>
+          <w:color w:val="000000"/>
+          <w:sz w:val="23"/>
+          <w:szCs w:val="23"/>
+        </w:rPr>
+        <w:t>IRrecv</w:t>
+      </w:r>
+      <w:proofErr w:type="spellEnd"/>
+      <w:r>
+        <w:rPr>
+          <w:rFonts w:ascii="Courier New" w:eastAsia="Times New Roman" w:hAnsi="Courier New" w:cs="Courier New"/>
+          <w:color w:val="000000"/>
+          <w:sz w:val="23"/>
+          <w:szCs w:val="23"/>
+        </w:rPr>
+        <w:t xml:space="preserve"> </w:t>
+      </w:r>
+      <w:proofErr w:type="spellStart"/>
+      <w:r>
+        <w:rPr>
+          <w:rFonts w:ascii="Courier New" w:eastAsia="Times New Roman" w:hAnsi="Courier New" w:cs="Courier New"/>
+          <w:color w:val="000000"/>
+          <w:sz w:val="23"/>
+          <w:szCs w:val="23"/>
+        </w:rPr>
+        <w:t>mới</w:t>
+      </w:r>
+      <w:proofErr w:type="spellEnd"/>
     </w:p>
     <w:p>
       <w:pPr>
@@ -925,15 +6426,177 @@
           <w:szCs w:val="23"/>
         </w:rPr>
       </w:pPr>
-      <w:r>
-        <w:rPr>
-          <w:rFonts w:ascii="Courier New" w:eastAsia="Times New Roman" w:hAnsi="Courier New" w:cs="Courier New"/>
-          <w:color w:val="000000"/>
-          <w:sz w:val="23"/>
-          <w:szCs w:val="23"/>
-        </w:rPr>
-        <w:t>decode_results results;// lưu giữ kết quả giải mã tín hiệu</w:t>
-      </w:r>
+      <w:proofErr w:type="spellStart"/>
+      <w:r>
+        <w:rPr>
+          <w:rFonts w:ascii="Courier New" w:eastAsia="Times New Roman" w:hAnsi="Courier New" w:cs="Courier New"/>
+          <w:color w:val="000000"/>
+          <w:sz w:val="23"/>
+          <w:szCs w:val="23"/>
+        </w:rPr>
+        <w:t>decode_results</w:t>
+      </w:r>
+      <w:proofErr w:type="spellEnd"/>
+      <w:r>
+        <w:rPr>
+          <w:rFonts w:ascii="Courier New" w:eastAsia="Times New Roman" w:hAnsi="Courier New" w:cs="Courier New"/>
+          <w:color w:val="000000"/>
+          <w:sz w:val="23"/>
+          <w:szCs w:val="23"/>
+        </w:rPr>
+        <w:t xml:space="preserve"> results;// </w:t>
+      </w:r>
+      <w:proofErr w:type="spellStart"/>
+      <w:r>
+        <w:rPr>
+          <w:rFonts w:ascii="Courier New" w:eastAsia="Times New Roman" w:hAnsi="Courier New" w:cs="Courier New"/>
+          <w:color w:val="000000"/>
+          <w:sz w:val="23"/>
+          <w:szCs w:val="23"/>
+        </w:rPr>
+        <w:t>lưu</w:t>
+      </w:r>
+      <w:proofErr w:type="spellEnd"/>
+      <w:r>
+        <w:rPr>
+          <w:rFonts w:ascii="Courier New" w:eastAsia="Times New Roman" w:hAnsi="Courier New" w:cs="Courier New"/>
+          <w:color w:val="000000"/>
+          <w:sz w:val="23"/>
+          <w:szCs w:val="23"/>
+        </w:rPr>
+        <w:t xml:space="preserve"> </w:t>
+      </w:r>
+      <w:proofErr w:type="spellStart"/>
+      <w:r>
+        <w:rPr>
+          <w:rFonts w:ascii="Courier New" w:eastAsia="Times New Roman" w:hAnsi="Courier New" w:cs="Courier New"/>
+          <w:color w:val="000000"/>
+          <w:sz w:val="23"/>
+          <w:szCs w:val="23"/>
+        </w:rPr>
+        <w:t>giữ</w:t>
+      </w:r>
+      <w:proofErr w:type="spellEnd"/>
+      <w:r>
+        <w:rPr>
+          <w:rFonts w:ascii="Courier New" w:eastAsia="Times New Roman" w:hAnsi="Courier New" w:cs="Courier New"/>
+          <w:color w:val="000000"/>
+          <w:sz w:val="23"/>
+          <w:szCs w:val="23"/>
+        </w:rPr>
+        <w:t xml:space="preserve"> </w:t>
+      </w:r>
+      <w:proofErr w:type="spellStart"/>
+      <w:r>
+        <w:rPr>
+          <w:rFonts w:ascii="Courier New" w:eastAsia="Times New Roman" w:hAnsi="Courier New" w:cs="Courier New"/>
+          <w:color w:val="000000"/>
+          <w:sz w:val="23"/>
+          <w:szCs w:val="23"/>
+        </w:rPr>
+        <w:t>kết</w:t>
+      </w:r>
+      <w:proofErr w:type="spellEnd"/>
+      <w:r>
+        <w:rPr>
+          <w:rFonts w:ascii="Courier New" w:eastAsia="Times New Roman" w:hAnsi="Courier New" w:cs="Courier New"/>
+          <w:color w:val="000000"/>
+          <w:sz w:val="23"/>
+          <w:szCs w:val="23"/>
+        </w:rPr>
+        <w:t xml:space="preserve"> </w:t>
+      </w:r>
+      <w:proofErr w:type="spellStart"/>
+      <w:r>
+        <w:rPr>
+          <w:rFonts w:ascii="Courier New" w:eastAsia="Times New Roman" w:hAnsi="Courier New" w:cs="Courier New"/>
+          <w:color w:val="000000"/>
+          <w:sz w:val="23"/>
+          <w:szCs w:val="23"/>
+        </w:rPr>
+        <w:t>quả</w:t>
+      </w:r>
+      <w:proofErr w:type="spellEnd"/>
+      <w:r>
+        <w:rPr>
+          <w:rFonts w:ascii="Courier New" w:eastAsia="Times New Roman" w:hAnsi="Courier New" w:cs="Courier New"/>
+          <w:color w:val="000000"/>
+          <w:sz w:val="23"/>
+          <w:szCs w:val="23"/>
+        </w:rPr>
+        <w:t xml:space="preserve"> </w:t>
+      </w:r>
+      <w:proofErr w:type="spellStart"/>
+      <w:r>
+        <w:rPr>
+          <w:rFonts w:ascii="Courier New" w:eastAsia="Times New Roman" w:hAnsi="Courier New" w:cs="Courier New"/>
+          <w:color w:val="000000"/>
+          <w:sz w:val="23"/>
+          <w:szCs w:val="23"/>
+        </w:rPr>
+        <w:t>giải</w:t>
+      </w:r>
+      <w:proofErr w:type="spellEnd"/>
+      <w:r>
+        <w:rPr>
+          <w:rFonts w:ascii="Courier New" w:eastAsia="Times New Roman" w:hAnsi="Courier New" w:cs="Courier New"/>
+          <w:color w:val="000000"/>
+          <w:sz w:val="23"/>
+          <w:szCs w:val="23"/>
+        </w:rPr>
+        <w:t xml:space="preserve"> </w:t>
+      </w:r>
+      <w:proofErr w:type="spellStart"/>
+      <w:r>
+        <w:rPr>
+          <w:rFonts w:ascii="Courier New" w:eastAsia="Times New Roman" w:hAnsi="Courier New" w:cs="Courier New"/>
+          <w:color w:val="000000"/>
+          <w:sz w:val="23"/>
+          <w:szCs w:val="23"/>
+        </w:rPr>
+        <w:t>mã</w:t>
+      </w:r>
+      <w:proofErr w:type="spellEnd"/>
+      <w:r>
+        <w:rPr>
+          <w:rFonts w:ascii="Courier New" w:eastAsia="Times New Roman" w:hAnsi="Courier New" w:cs="Courier New"/>
+          <w:color w:val="000000"/>
+          <w:sz w:val="23"/>
+          <w:szCs w:val="23"/>
+        </w:rPr>
+        <w:t xml:space="preserve"> </w:t>
+      </w:r>
+      <w:proofErr w:type="spellStart"/>
+      <w:r>
+        <w:rPr>
+          <w:rFonts w:ascii="Courier New" w:eastAsia="Times New Roman" w:hAnsi="Courier New" w:cs="Courier New"/>
+          <w:color w:val="000000"/>
+          <w:sz w:val="23"/>
+          <w:szCs w:val="23"/>
+        </w:rPr>
+        <w:t>tín</w:t>
+      </w:r>
+      <w:proofErr w:type="spellEnd"/>
+      <w:r>
+        <w:rPr>
+          <w:rFonts w:ascii="Courier New" w:eastAsia="Times New Roman" w:hAnsi="Courier New" w:cs="Courier New"/>
+          <w:color w:val="000000"/>
+          <w:sz w:val="23"/>
+          <w:szCs w:val="23"/>
+        </w:rPr>
+        <w:t xml:space="preserve"> </w:t>
+      </w:r>
+      <w:proofErr w:type="spellStart"/>
+      <w:r>
+        <w:rPr>
+          <w:rFonts w:ascii="Courier New" w:eastAsia="Times New Roman" w:hAnsi="Courier New" w:cs="Courier New"/>
+          <w:color w:val="000000"/>
+          <w:sz w:val="23"/>
+          <w:szCs w:val="23"/>
+        </w:rPr>
+        <w:t>hiệu</w:t>
+      </w:r>
+      <w:proofErr w:type="spellEnd"/>
     </w:p>
     <w:p>
       <w:pPr>
@@ -1000,8 +6663,19 @@
           <w:szCs w:val="23"/>
         </w:rPr>
         <w:lastRenderedPageBreak/>
-        <w:t>const int RED = 7;// LED đỏ</w:t>
-      </w:r>
+        <w:t xml:space="preserve">const int RED = 7;// LED </w:t>
+      </w:r>
+      <w:proofErr w:type="spellStart"/>
+      <w:r>
+        <w:rPr>
+          <w:rFonts w:ascii="Courier New" w:eastAsia="Times New Roman" w:hAnsi="Courier New" w:cs="Courier New"/>
+          <w:color w:val="000000"/>
+          <w:sz w:val="23"/>
+          <w:szCs w:val="23"/>
+        </w:rPr>
+        <w:t>đỏ</w:t>
+      </w:r>
+      <w:proofErr w:type="spellEnd"/>
     </w:p>
     <w:p>
       <w:pPr>
@@ -1038,8 +6712,19 @@
           <w:sz w:val="23"/>
           <w:szCs w:val="23"/>
         </w:rPr>
-        <w:t>const int YELLOW = 6;// LED vàng</w:t>
-      </w:r>
+        <w:t xml:space="preserve">const int YELLOW = 6;// LED </w:t>
+      </w:r>
+      <w:proofErr w:type="spellStart"/>
+      <w:r>
+        <w:rPr>
+          <w:rFonts w:ascii="Courier New" w:eastAsia="Times New Roman" w:hAnsi="Courier New" w:cs="Courier New"/>
+          <w:color w:val="000000"/>
+          <w:sz w:val="23"/>
+          <w:szCs w:val="23"/>
+        </w:rPr>
+        <w:t>vàng</w:t>
+      </w:r>
+      <w:proofErr w:type="spellEnd"/>
     </w:p>
     <w:p>
       <w:pPr>
@@ -1076,8 +6761,19 @@
           <w:sz w:val="23"/>
           <w:szCs w:val="23"/>
         </w:rPr>
-        <w:t>const int GREEN = 5;// LED xanh</w:t>
-      </w:r>
+        <w:t xml:space="preserve">const int GREEN = 5;// LED </w:t>
+      </w:r>
+      <w:proofErr w:type="spellStart"/>
+      <w:r>
+        <w:rPr>
+          <w:rFonts w:ascii="Courier New" w:eastAsia="Times New Roman" w:hAnsi="Courier New" w:cs="Courier New"/>
+          <w:color w:val="000000"/>
+          <w:sz w:val="23"/>
+          <w:szCs w:val="23"/>
+        </w:rPr>
+        <w:t>xanh</w:t>
+      </w:r>
+      <w:proofErr w:type="spellEnd"/>
     </w:p>
     <w:p>
       <w:pPr>
@@ -1114,7 +6810,87 @@
           <w:sz w:val="23"/>
           <w:szCs w:val="23"/>
         </w:rPr>
-        <w:t>/* trạng thái của các LEDs*/</w:t>
+        <w:t xml:space="preserve">/* </w:t>
+      </w:r>
+      <w:proofErr w:type="spellStart"/>
+      <w:r>
+        <w:rPr>
+          <w:rFonts w:ascii="Courier New" w:eastAsia="Times New Roman" w:hAnsi="Courier New" w:cs="Courier New"/>
+          <w:color w:val="000000"/>
+          <w:sz w:val="23"/>
+          <w:szCs w:val="23"/>
+        </w:rPr>
+        <w:t>trạng</w:t>
+      </w:r>
+      <w:proofErr w:type="spellEnd"/>
+      <w:r>
+        <w:rPr>
+          <w:rFonts w:ascii="Courier New" w:eastAsia="Times New Roman" w:hAnsi="Courier New" w:cs="Courier New"/>
+          <w:color w:val="000000"/>
+          <w:sz w:val="23"/>
+          <w:szCs w:val="23"/>
+        </w:rPr>
+        <w:t xml:space="preserve"> </w:t>
+      </w:r>
+      <w:proofErr w:type="spellStart"/>
+      <w:r>
+        <w:rPr>
+          <w:rFonts w:ascii="Courier New" w:eastAsia="Times New Roman" w:hAnsi="Courier New" w:cs="Courier New"/>
+          <w:color w:val="000000"/>
+          <w:sz w:val="23"/>
+          <w:szCs w:val="23"/>
+        </w:rPr>
+        <w:t>thái</w:t>
+      </w:r>
+      <w:proofErr w:type="spellEnd"/>
+      <w:r>
+        <w:rPr>
+          <w:rFonts w:ascii="Courier New" w:eastAsia="Times New Roman" w:hAnsi="Courier New" w:cs="Courier New"/>
+          <w:color w:val="000000"/>
+          <w:sz w:val="23"/>
+          <w:szCs w:val="23"/>
+        </w:rPr>
+        <w:t xml:space="preserve"> </w:t>
+      </w:r>
+      <w:proofErr w:type="spellStart"/>
+      <w:r>
+        <w:rPr>
+          <w:rFonts w:ascii="Courier New" w:eastAsia="Times New Roman" w:hAnsi="Courier New" w:cs="Courier New"/>
+          <w:color w:val="000000"/>
+          <w:sz w:val="23"/>
+          <w:szCs w:val="23"/>
+        </w:rPr>
+        <w:t>của</w:t>
+      </w:r>
+      <w:proofErr w:type="spellEnd"/>
+      <w:r>
+        <w:rPr>
+          <w:rFonts w:ascii="Courier New" w:eastAsia="Times New Roman" w:hAnsi="Courier New" w:cs="Courier New"/>
+          <w:color w:val="000000"/>
+          <w:sz w:val="23"/>
+          <w:szCs w:val="23"/>
+        </w:rPr>
+        <w:t xml:space="preserve"> </w:t>
+      </w:r>
+      <w:proofErr w:type="spellStart"/>
+      <w:r>
+        <w:rPr>
+          <w:rFonts w:ascii="Courier New" w:eastAsia="Times New Roman" w:hAnsi="Courier New" w:cs="Courier New"/>
+          <w:color w:val="000000"/>
+          <w:sz w:val="23"/>
+          <w:szCs w:val="23"/>
+        </w:rPr>
+        <w:t>các</w:t>
+      </w:r>
+      <w:proofErr w:type="spellEnd"/>
+      <w:r>
+        <w:rPr>
+          <w:rFonts w:ascii="Courier New" w:eastAsia="Times New Roman" w:hAnsi="Courier New" w:cs="Courier New"/>
+          <w:color w:val="000000"/>
+          <w:sz w:val="23"/>
+          <w:szCs w:val="23"/>
+        </w:rPr>
+        <w:t xml:space="preserve"> LEDs*/</w:t>
       </w:r>
     </w:p>
     <w:p>
@@ -1145,15 +6921,57 @@
           <w:szCs w:val="23"/>
         </w:rPr>
       </w:pPr>
-      <w:r>
-        <w:rPr>
-          <w:rFonts w:ascii="Courier New" w:eastAsia="Times New Roman" w:hAnsi="Courier New" w:cs="Courier New"/>
-          <w:color w:val="000000"/>
-          <w:sz w:val="23"/>
-          <w:szCs w:val="23"/>
-        </w:rPr>
-        <w:t>boolean stateRED = false;</w:t>
-      </w:r>
+      <w:proofErr w:type="spellStart"/>
+      <w:r>
+        <w:rPr>
+          <w:rFonts w:ascii="Courier New" w:eastAsia="Times New Roman" w:hAnsi="Courier New" w:cs="Courier New"/>
+          <w:color w:val="000000"/>
+          <w:sz w:val="23"/>
+          <w:szCs w:val="23"/>
+        </w:rPr>
+        <w:t>boolean</w:t>
+      </w:r>
+      <w:proofErr w:type="spellEnd"/>
+      <w:r>
+        <w:rPr>
+          <w:rFonts w:ascii="Courier New" w:eastAsia="Times New Roman" w:hAnsi="Courier New" w:cs="Courier New"/>
+          <w:color w:val="000000"/>
+          <w:sz w:val="23"/>
+          <w:szCs w:val="23"/>
+        </w:rPr>
+        <w:t xml:space="preserve"> </w:t>
+      </w:r>
+      <w:proofErr w:type="spellStart"/>
+      <w:r>
+        <w:rPr>
+          <w:rFonts w:ascii="Courier New" w:eastAsia="Times New Roman" w:hAnsi="Courier New" w:cs="Courier New"/>
+          <w:color w:val="000000"/>
+          <w:sz w:val="23"/>
+          <w:szCs w:val="23"/>
+        </w:rPr>
+        <w:t>stateRED</w:t>
+      </w:r>
+      <w:proofErr w:type="spellEnd"/>
+      <w:r>
+        <w:rPr>
+          <w:rFonts w:ascii="Courier New" w:eastAsia="Times New Roman" w:hAnsi="Courier New" w:cs="Courier New"/>
+          <w:color w:val="000000"/>
+          <w:sz w:val="23"/>
+          <w:szCs w:val="23"/>
+        </w:rPr>
+        <w:t xml:space="preserve"> = </w:t>
+      </w:r>
+      <w:proofErr w:type="gramStart"/>
+      <w:r>
+        <w:rPr>
+          <w:rFonts w:ascii="Courier New" w:eastAsia="Times New Roman" w:hAnsi="Courier New" w:cs="Courier New"/>
+          <w:color w:val="000000"/>
+          <w:sz w:val="23"/>
+          <w:szCs w:val="23"/>
+        </w:rPr>
+        <w:t>false;</w:t>
+      </w:r>
+      <w:proofErr w:type="gramEnd"/>
     </w:p>
     <w:p>
       <w:pPr>
@@ -1183,15 +7001,57 @@
           <w:szCs w:val="23"/>
         </w:rPr>
       </w:pPr>
-      <w:r>
-        <w:rPr>
-          <w:rFonts w:ascii="Courier New" w:eastAsia="Times New Roman" w:hAnsi="Courier New" w:cs="Courier New"/>
-          <w:color w:val="000000"/>
-          <w:sz w:val="23"/>
-          <w:szCs w:val="23"/>
-        </w:rPr>
-        <w:t>boolean stateYELLOW = false;</w:t>
-      </w:r>
+      <w:proofErr w:type="spellStart"/>
+      <w:r>
+        <w:rPr>
+          <w:rFonts w:ascii="Courier New" w:eastAsia="Times New Roman" w:hAnsi="Courier New" w:cs="Courier New"/>
+          <w:color w:val="000000"/>
+          <w:sz w:val="23"/>
+          <w:szCs w:val="23"/>
+        </w:rPr>
+        <w:t>boolean</w:t>
+      </w:r>
+      <w:proofErr w:type="spellEnd"/>
+      <w:r>
+        <w:rPr>
+          <w:rFonts w:ascii="Courier New" w:eastAsia="Times New Roman" w:hAnsi="Courier New" w:cs="Courier New"/>
+          <w:color w:val="000000"/>
+          <w:sz w:val="23"/>
+          <w:szCs w:val="23"/>
+        </w:rPr>
+        <w:t xml:space="preserve"> </w:t>
+      </w:r>
+      <w:proofErr w:type="spellStart"/>
+      <w:r>
+        <w:rPr>
+          <w:rFonts w:ascii="Courier New" w:eastAsia="Times New Roman" w:hAnsi="Courier New" w:cs="Courier New"/>
+          <w:color w:val="000000"/>
+          <w:sz w:val="23"/>
+          <w:szCs w:val="23"/>
+        </w:rPr>
+        <w:t>stateYELLOW</w:t>
+      </w:r>
+      <w:proofErr w:type="spellEnd"/>
+      <w:r>
+        <w:rPr>
+          <w:rFonts w:ascii="Courier New" w:eastAsia="Times New Roman" w:hAnsi="Courier New" w:cs="Courier New"/>
+          <w:color w:val="000000"/>
+          <w:sz w:val="23"/>
+          <w:szCs w:val="23"/>
+        </w:rPr>
+        <w:t xml:space="preserve"> = </w:t>
+      </w:r>
+      <w:proofErr w:type="gramStart"/>
+      <w:r>
+        <w:rPr>
+          <w:rFonts w:ascii="Courier New" w:eastAsia="Times New Roman" w:hAnsi="Courier New" w:cs="Courier New"/>
+          <w:color w:val="000000"/>
+          <w:sz w:val="23"/>
+          <w:szCs w:val="23"/>
+        </w:rPr>
+        <w:t>false;</w:t>
+      </w:r>
+      <w:proofErr w:type="gramEnd"/>
     </w:p>
     <w:p>
       <w:pPr>
@@ -1221,15 +7081,57 @@
           <w:szCs w:val="23"/>
         </w:rPr>
       </w:pPr>
-      <w:r>
-        <w:rPr>
-          <w:rFonts w:ascii="Courier New" w:eastAsia="Times New Roman" w:hAnsi="Courier New" w:cs="Courier New"/>
-          <w:color w:val="000000"/>
-          <w:sz w:val="23"/>
-          <w:szCs w:val="23"/>
-        </w:rPr>
-        <w:t>boolean stateGREEN = false;</w:t>
-      </w:r>
+      <w:proofErr w:type="spellStart"/>
+      <w:r>
+        <w:rPr>
+          <w:rFonts w:ascii="Courier New" w:eastAsia="Times New Roman" w:hAnsi="Courier New" w:cs="Courier New"/>
+          <w:color w:val="000000"/>
+          <w:sz w:val="23"/>
+          <w:szCs w:val="23"/>
+        </w:rPr>
+        <w:t>boolean</w:t>
+      </w:r>
+      <w:proofErr w:type="spellEnd"/>
+      <w:r>
+        <w:rPr>
+          <w:rFonts w:ascii="Courier New" w:eastAsia="Times New Roman" w:hAnsi="Courier New" w:cs="Courier New"/>
+          <w:color w:val="000000"/>
+          <w:sz w:val="23"/>
+          <w:szCs w:val="23"/>
+        </w:rPr>
+        <w:t xml:space="preserve"> </w:t>
+      </w:r>
+      <w:proofErr w:type="spellStart"/>
+      <w:r>
+        <w:rPr>
+          <w:rFonts w:ascii="Courier New" w:eastAsia="Times New Roman" w:hAnsi="Courier New" w:cs="Courier New"/>
+          <w:color w:val="000000"/>
+          <w:sz w:val="23"/>
+          <w:szCs w:val="23"/>
+        </w:rPr>
+        <w:t>stateGREEN</w:t>
+      </w:r>
+      <w:proofErr w:type="spellEnd"/>
+      <w:r>
+        <w:rPr>
+          <w:rFonts w:ascii="Courier New" w:eastAsia="Times New Roman" w:hAnsi="Courier New" w:cs="Courier New"/>
+          <w:color w:val="000000"/>
+          <w:sz w:val="23"/>
+          <w:szCs w:val="23"/>
+        </w:rPr>
+        <w:t xml:space="preserve"> = </w:t>
+      </w:r>
+      <w:proofErr w:type="gramStart"/>
+      <w:r>
+        <w:rPr>
+          <w:rFonts w:ascii="Courier New" w:eastAsia="Times New Roman" w:hAnsi="Courier New" w:cs="Courier New"/>
+          <w:color w:val="000000"/>
+          <w:sz w:val="23"/>
+          <w:szCs w:val="23"/>
+        </w:rPr>
+        <w:t>false;</w:t>
+      </w:r>
+      <w:proofErr w:type="gramEnd"/>
     </w:p>
     <w:p>
       <w:pPr>
@@ -1266,7 +7168,27 @@
           <w:sz w:val="23"/>
           <w:szCs w:val="23"/>
         </w:rPr>
-        <w:t>void setup()</w:t>
+        <w:t xml:space="preserve">void </w:t>
+      </w:r>
+      <w:proofErr w:type="gramStart"/>
+      <w:r>
+        <w:rPr>
+          <w:rFonts w:ascii="Courier New" w:eastAsia="Times New Roman" w:hAnsi="Courier New" w:cs="Courier New"/>
+          <w:color w:val="000000"/>
+          <w:sz w:val="23"/>
+          <w:szCs w:val="23"/>
+        </w:rPr>
+        <w:t>setup(</w:t>
+      </w:r>
+      <w:proofErr w:type="gramEnd"/>
+      <w:r>
+        <w:rPr>
+          <w:rFonts w:ascii="Courier New" w:eastAsia="Times New Roman" w:hAnsi="Courier New" w:cs="Courier New"/>
+          <w:color w:val="000000"/>
+          <w:sz w:val="23"/>
+          <w:szCs w:val="23"/>
+        </w:rPr>
+        <w:t>)</w:t>
       </w:r>
     </w:p>
     <w:p>
@@ -1342,7 +7264,47 @@
           <w:sz w:val="23"/>
           <w:szCs w:val="23"/>
         </w:rPr>
-        <w:t xml:space="preserve">  Serial.begin(9600);// serial </w:t>
+        <w:t xml:space="preserve">  </w:t>
+      </w:r>
+      <w:proofErr w:type="spellStart"/>
+      <w:r>
+        <w:rPr>
+          <w:rFonts w:ascii="Courier New" w:eastAsia="Times New Roman" w:hAnsi="Courier New" w:cs="Courier New"/>
+          <w:color w:val="000000"/>
+          <w:sz w:val="23"/>
+          <w:szCs w:val="23"/>
+        </w:rPr>
+        <w:t>Serial.begin</w:t>
+      </w:r>
+      <w:proofErr w:type="spellEnd"/>
+      <w:r>
+        <w:rPr>
+          <w:rFonts w:ascii="Courier New" w:eastAsia="Times New Roman" w:hAnsi="Courier New" w:cs="Courier New"/>
+          <w:color w:val="000000"/>
+          <w:sz w:val="23"/>
+          <w:szCs w:val="23"/>
+        </w:rPr>
+        <w:t>(</w:t>
+      </w:r>
+      <w:proofErr w:type="gramStart"/>
+      <w:r>
+        <w:rPr>
+          <w:rFonts w:ascii="Courier New" w:eastAsia="Times New Roman" w:hAnsi="Courier New" w:cs="Courier New"/>
+          <w:color w:val="000000"/>
+          <w:sz w:val="23"/>
+          <w:szCs w:val="23"/>
+        </w:rPr>
+        <w:t>9600);/</w:t>
+      </w:r>
+      <w:proofErr w:type="gramEnd"/>
+      <w:r>
+        <w:rPr>
+          <w:rFonts w:ascii="Courier New" w:eastAsia="Times New Roman" w:hAnsi="Courier New" w:cs="Courier New"/>
+          <w:color w:val="000000"/>
+          <w:sz w:val="23"/>
+          <w:szCs w:val="23"/>
+        </w:rPr>
+        <w:t xml:space="preserve">/ serial </w:t>
       </w:r>
     </w:p>
     <w:p>
@@ -1380,7 +7342,29 @@
           <w:sz w:val="23"/>
           <w:szCs w:val="23"/>
         </w:rPr>
-        <w:t xml:space="preserve">  irrecv.enableIRIn(); // start the IR receiver</w:t>
+        <w:t xml:space="preserve">  </w:t>
+      </w:r>
+      <w:proofErr w:type="spellStart"/>
+      <w:proofErr w:type="gramStart"/>
+      <w:r>
+        <w:rPr>
+          <w:rFonts w:ascii="Courier New" w:eastAsia="Times New Roman" w:hAnsi="Courier New" w:cs="Courier New"/>
+          <w:color w:val="000000"/>
+          <w:sz w:val="23"/>
+          <w:szCs w:val="23"/>
+        </w:rPr>
+        <w:t>irrecv.enableIRIn</w:t>
+      </w:r>
+      <w:proofErr w:type="spellEnd"/>
+      <w:proofErr w:type="gramEnd"/>
+      <w:r>
+        <w:rPr>
+          <w:rFonts w:ascii="Courier New" w:eastAsia="Times New Roman" w:hAnsi="Courier New" w:cs="Courier New"/>
+          <w:color w:val="000000"/>
+          <w:sz w:val="23"/>
+          <w:szCs w:val="23"/>
+        </w:rPr>
+        <w:t>(); // start the IR receiver</w:t>
       </w:r>
     </w:p>
     <w:p>
@@ -1418,7 +7402,38 @@
           <w:sz w:val="23"/>
           <w:szCs w:val="23"/>
         </w:rPr>
-        <w:t xml:space="preserve">  pinMode(RED, OUTPUT);</w:t>
+        <w:t xml:space="preserve">  </w:t>
+      </w:r>
+      <w:proofErr w:type="spellStart"/>
+      <w:proofErr w:type="gramStart"/>
+      <w:r>
+        <w:rPr>
+          <w:rFonts w:ascii="Courier New" w:eastAsia="Times New Roman" w:hAnsi="Courier New" w:cs="Courier New"/>
+          <w:color w:val="000000"/>
+          <w:sz w:val="23"/>
+          <w:szCs w:val="23"/>
+        </w:rPr>
+        <w:t>pinMode</w:t>
+      </w:r>
+      <w:proofErr w:type="spellEnd"/>
+      <w:r>
+        <w:rPr>
+          <w:rFonts w:ascii="Courier New" w:eastAsia="Times New Roman" w:hAnsi="Courier New" w:cs="Courier New"/>
+          <w:color w:val="000000"/>
+          <w:sz w:val="23"/>
+          <w:szCs w:val="23"/>
+        </w:rPr>
+        <w:t>(</w:t>
+      </w:r>
+      <w:proofErr w:type="gramEnd"/>
+      <w:r>
+        <w:rPr>
+          <w:rFonts w:ascii="Courier New" w:eastAsia="Times New Roman" w:hAnsi="Courier New" w:cs="Courier New"/>
+          <w:color w:val="000000"/>
+          <w:sz w:val="23"/>
+          <w:szCs w:val="23"/>
+        </w:rPr>
+        <w:t>RED, OUTPUT);</w:t>
       </w:r>
     </w:p>
     <w:p>
@@ -1456,7 +7471,38 @@
           <w:sz w:val="23"/>
           <w:szCs w:val="23"/>
         </w:rPr>
-        <w:t xml:space="preserve">  pinMode(YELLOW, OUTPUT);</w:t>
+        <w:t xml:space="preserve">  </w:t>
+      </w:r>
+      <w:proofErr w:type="spellStart"/>
+      <w:proofErr w:type="gramStart"/>
+      <w:r>
+        <w:rPr>
+          <w:rFonts w:ascii="Courier New" w:eastAsia="Times New Roman" w:hAnsi="Courier New" w:cs="Courier New"/>
+          <w:color w:val="000000"/>
+          <w:sz w:val="23"/>
+          <w:szCs w:val="23"/>
+        </w:rPr>
+        <w:t>pinMode</w:t>
+      </w:r>
+      <w:proofErr w:type="spellEnd"/>
+      <w:r>
+        <w:rPr>
+          <w:rFonts w:ascii="Courier New" w:eastAsia="Times New Roman" w:hAnsi="Courier New" w:cs="Courier New"/>
+          <w:color w:val="000000"/>
+          <w:sz w:val="23"/>
+          <w:szCs w:val="23"/>
+        </w:rPr>
+        <w:t>(</w:t>
+      </w:r>
+      <w:proofErr w:type="gramEnd"/>
+      <w:r>
+        <w:rPr>
+          <w:rFonts w:ascii="Courier New" w:eastAsia="Times New Roman" w:hAnsi="Courier New" w:cs="Courier New"/>
+          <w:color w:val="000000"/>
+          <w:sz w:val="23"/>
+          <w:szCs w:val="23"/>
+        </w:rPr>
+        <w:t>YELLOW, OUTPUT);</w:t>
       </w:r>
     </w:p>
     <w:p>
@@ -1494,7 +7540,38 @@
           <w:sz w:val="23"/>
           <w:szCs w:val="23"/>
         </w:rPr>
-        <w:t xml:space="preserve">  pinMode(GREEN, OUTPUT);</w:t>
+        <w:t xml:space="preserve">  </w:t>
+      </w:r>
+      <w:proofErr w:type="spellStart"/>
+      <w:proofErr w:type="gramStart"/>
+      <w:r>
+        <w:rPr>
+          <w:rFonts w:ascii="Courier New" w:eastAsia="Times New Roman" w:hAnsi="Courier New" w:cs="Courier New"/>
+          <w:color w:val="000000"/>
+          <w:sz w:val="23"/>
+          <w:szCs w:val="23"/>
+        </w:rPr>
+        <w:t>pinMode</w:t>
+      </w:r>
+      <w:proofErr w:type="spellEnd"/>
+      <w:r>
+        <w:rPr>
+          <w:rFonts w:ascii="Courier New" w:eastAsia="Times New Roman" w:hAnsi="Courier New" w:cs="Courier New"/>
+          <w:color w:val="000000"/>
+          <w:sz w:val="23"/>
+          <w:szCs w:val="23"/>
+        </w:rPr>
+        <w:t>(</w:t>
+      </w:r>
+      <w:proofErr w:type="gramEnd"/>
+      <w:r>
+        <w:rPr>
+          <w:rFonts w:ascii="Courier New" w:eastAsia="Times New Roman" w:hAnsi="Courier New" w:cs="Courier New"/>
+          <w:color w:val="000000"/>
+          <w:sz w:val="23"/>
+          <w:szCs w:val="23"/>
+        </w:rPr>
+        <w:t>GREEN, OUTPUT);</w:t>
       </w:r>
     </w:p>
     <w:p>
@@ -1608,7 +7685,38 @@
           <w:sz w:val="23"/>
           <w:szCs w:val="23"/>
         </w:rPr>
-        <w:t>void translateIR()</w:t>
+        <w:t xml:space="preserve">void </w:t>
+      </w:r>
+      <w:proofErr w:type="spellStart"/>
+      <w:proofErr w:type="gramStart"/>
+      <w:r>
+        <w:rPr>
+          <w:rFonts w:ascii="Courier New" w:eastAsia="Times New Roman" w:hAnsi="Courier New" w:cs="Courier New"/>
+          <w:color w:val="000000"/>
+          <w:sz w:val="23"/>
+          <w:szCs w:val="23"/>
+        </w:rPr>
+        <w:t>translateIR</w:t>
+      </w:r>
+      <w:proofErr w:type="spellEnd"/>
+      <w:r>
+        <w:rPr>
+          <w:rFonts w:ascii="Courier New" w:eastAsia="Times New Roman" w:hAnsi="Courier New" w:cs="Courier New"/>
+          <w:color w:val="000000"/>
+          <w:sz w:val="23"/>
+          <w:szCs w:val="23"/>
+        </w:rPr>
+        <w:t>(</w:t>
+      </w:r>
+      <w:proofErr w:type="gramEnd"/>
+      <w:r>
+        <w:rPr>
+          <w:rFonts w:ascii="Courier New" w:eastAsia="Times New Roman" w:hAnsi="Courier New" w:cs="Courier New"/>
+          <w:color w:val="000000"/>
+          <w:sz w:val="23"/>
+          <w:szCs w:val="23"/>
+        </w:rPr>
+        <w:t>)</w:t>
       </w:r>
     </w:p>
     <w:p>
@@ -1684,7 +7792,27 @@
           <w:sz w:val="23"/>
           <w:szCs w:val="23"/>
         </w:rPr>
-        <w:t xml:space="preserve">  switch(results.value)</w:t>
+        <w:t xml:space="preserve">  switch(</w:t>
+      </w:r>
+      <w:proofErr w:type="spellStart"/>
+      <w:r>
+        <w:rPr>
+          <w:rFonts w:ascii="Courier New" w:eastAsia="Times New Roman" w:hAnsi="Courier New" w:cs="Courier New"/>
+          <w:color w:val="000000"/>
+          <w:sz w:val="23"/>
+          <w:szCs w:val="23"/>
+        </w:rPr>
+        <w:t>results.value</w:t>
+      </w:r>
+      <w:proofErr w:type="spellEnd"/>
+      <w:r>
+        <w:rPr>
+          <w:rFonts w:ascii="Courier New" w:eastAsia="Times New Roman" w:hAnsi="Courier New" w:cs="Courier New"/>
+          <w:color w:val="000000"/>
+          <w:sz w:val="23"/>
+          <w:szCs w:val="23"/>
+        </w:rPr>
+        <w:t>)</w:t>
       </w:r>
     </w:p>
     <w:p>
@@ -1778,7 +7906,58 @@
           <w:sz w:val="23"/>
           <w:szCs w:val="23"/>
         </w:rPr>
-        <w:t xml:space="preserve">:  stateRED = !stateRED; </w:t>
+        <w:t xml:space="preserve">:  </w:t>
+      </w:r>
+      <w:proofErr w:type="spellStart"/>
+      <w:r>
+        <w:rPr>
+          <w:rFonts w:ascii="Courier New" w:eastAsia="Times New Roman" w:hAnsi="Courier New" w:cs="Courier New"/>
+          <w:color w:val="000000"/>
+          <w:sz w:val="23"/>
+          <w:szCs w:val="23"/>
+        </w:rPr>
+        <w:t>stateRED</w:t>
+      </w:r>
+      <w:proofErr w:type="spellEnd"/>
+      <w:r>
+        <w:rPr>
+          <w:rFonts w:ascii="Courier New" w:eastAsia="Times New Roman" w:hAnsi="Courier New" w:cs="Courier New"/>
+          <w:color w:val="000000"/>
+          <w:sz w:val="23"/>
+          <w:szCs w:val="23"/>
+        </w:rPr>
+        <w:t xml:space="preserve"> </w:t>
+      </w:r>
+      <w:proofErr w:type="gramStart"/>
+      <w:r>
+        <w:rPr>
+          <w:rFonts w:ascii="Courier New" w:eastAsia="Times New Roman" w:hAnsi="Courier New" w:cs="Courier New"/>
+          <w:color w:val="000000"/>
+          <w:sz w:val="23"/>
+          <w:szCs w:val="23"/>
+        </w:rPr>
+        <w:t>= !</w:t>
+      </w:r>
+      <w:proofErr w:type="spellStart"/>
+      <w:r>
+        <w:rPr>
+          <w:rFonts w:ascii="Courier New" w:eastAsia="Times New Roman" w:hAnsi="Courier New" w:cs="Courier New"/>
+          <w:color w:val="000000"/>
+          <w:sz w:val="23"/>
+          <w:szCs w:val="23"/>
+        </w:rPr>
+        <w:t>stateRED</w:t>
+      </w:r>
+      <w:proofErr w:type="spellEnd"/>
+      <w:proofErr w:type="gramEnd"/>
+      <w:r>
+        <w:rPr>
+          <w:rFonts w:ascii="Courier New" w:eastAsia="Times New Roman" w:hAnsi="Courier New" w:cs="Courier New"/>
+          <w:color w:val="000000"/>
+          <w:sz w:val="23"/>
+          <w:szCs w:val="23"/>
+        </w:rPr>
+        <w:t xml:space="preserve">; </w:t>
       </w:r>
     </w:p>
     <w:p>
@@ -1816,7 +7995,58 @@
           <w:sz w:val="23"/>
           <w:szCs w:val="23"/>
         </w:rPr>
-        <w:t xml:space="preserve">                digitalWrite(RED, stateRED); </w:t>
+        <w:t xml:space="preserve">                </w:t>
+      </w:r>
+      <w:proofErr w:type="spellStart"/>
+      <w:proofErr w:type="gramStart"/>
+      <w:r>
+        <w:rPr>
+          <w:rFonts w:ascii="Courier New" w:eastAsia="Times New Roman" w:hAnsi="Courier New" w:cs="Courier New"/>
+          <w:color w:val="000000"/>
+          <w:sz w:val="23"/>
+          <w:szCs w:val="23"/>
+        </w:rPr>
+        <w:t>digitalWrite</w:t>
+      </w:r>
+      <w:proofErr w:type="spellEnd"/>
+      <w:r>
+        <w:rPr>
+          <w:rFonts w:ascii="Courier New" w:eastAsia="Times New Roman" w:hAnsi="Courier New" w:cs="Courier New"/>
+          <w:color w:val="000000"/>
+          <w:sz w:val="23"/>
+          <w:szCs w:val="23"/>
+        </w:rPr>
+        <w:t>(</w:t>
+      </w:r>
+      <w:proofErr w:type="gramEnd"/>
+      <w:r>
+        <w:rPr>
+          <w:rFonts w:ascii="Courier New" w:eastAsia="Times New Roman" w:hAnsi="Courier New" w:cs="Courier New"/>
+          <w:color w:val="000000"/>
+          <w:sz w:val="23"/>
+          <w:szCs w:val="23"/>
+        </w:rPr>
+        <w:t xml:space="preserve">RED, </w:t>
+      </w:r>
+      <w:proofErr w:type="spellStart"/>
+      <w:r>
+        <w:rPr>
+          <w:rFonts w:ascii="Courier New" w:eastAsia="Times New Roman" w:hAnsi="Courier New" w:cs="Courier New"/>
+          <w:color w:val="000000"/>
+          <w:sz w:val="23"/>
+          <w:szCs w:val="23"/>
+        </w:rPr>
+        <w:t>stateRED</w:t>
+      </w:r>
+      <w:proofErr w:type="spellEnd"/>
+      <w:r>
+        <w:rPr>
+          <w:rFonts w:ascii="Courier New" w:eastAsia="Times New Roman" w:hAnsi="Courier New" w:cs="Courier New"/>
+          <w:color w:val="000000"/>
+          <w:sz w:val="23"/>
+          <w:szCs w:val="23"/>
+        </w:rPr>
+        <w:t xml:space="preserve">); </w:t>
       </w:r>
     </w:p>
     <w:p>
@@ -1854,8 +8084,19 @@
           <w:sz w:val="23"/>
           <w:szCs w:val="23"/>
         </w:rPr>
-        <w:t xml:space="preserve">                break;</w:t>
-      </w:r>
+        <w:t xml:space="preserve">                </w:t>
+      </w:r>
+      <w:proofErr w:type="gramStart"/>
+      <w:r>
+        <w:rPr>
+          <w:rFonts w:ascii="Courier New" w:eastAsia="Times New Roman" w:hAnsi="Courier New" w:cs="Courier New"/>
+          <w:color w:val="000000"/>
+          <w:sz w:val="23"/>
+          <w:szCs w:val="23"/>
+        </w:rPr>
+        <w:t>break;</w:t>
+      </w:r>
+      <w:proofErr w:type="gramEnd"/>
     </w:p>
     <w:p>
       <w:pPr>
@@ -1910,7 +8151,58 @@
           <w:sz w:val="23"/>
           <w:szCs w:val="23"/>
         </w:rPr>
-        <w:t xml:space="preserve">: stateYELLOW = !stateYELLOW; </w:t>
+        <w:t xml:space="preserve">: </w:t>
+      </w:r>
+      <w:proofErr w:type="spellStart"/>
+      <w:r>
+        <w:rPr>
+          <w:rFonts w:ascii="Courier New" w:eastAsia="Times New Roman" w:hAnsi="Courier New" w:cs="Courier New"/>
+          <w:color w:val="000000"/>
+          <w:sz w:val="23"/>
+          <w:szCs w:val="23"/>
+        </w:rPr>
+        <w:t>stateYELLOW</w:t>
+      </w:r>
+      <w:proofErr w:type="spellEnd"/>
+      <w:r>
+        <w:rPr>
+          <w:rFonts w:ascii="Courier New" w:eastAsia="Times New Roman" w:hAnsi="Courier New" w:cs="Courier New"/>
+          <w:color w:val="000000"/>
+          <w:sz w:val="23"/>
+          <w:szCs w:val="23"/>
+        </w:rPr>
+        <w:t xml:space="preserve"> </w:t>
+      </w:r>
+      <w:proofErr w:type="gramStart"/>
+      <w:r>
+        <w:rPr>
+          <w:rFonts w:ascii="Courier New" w:eastAsia="Times New Roman" w:hAnsi="Courier New" w:cs="Courier New"/>
+          <w:color w:val="000000"/>
+          <w:sz w:val="23"/>
+          <w:szCs w:val="23"/>
+        </w:rPr>
+        <w:t>= !</w:t>
+      </w:r>
+      <w:proofErr w:type="spellStart"/>
+      <w:r>
+        <w:rPr>
+          <w:rFonts w:ascii="Courier New" w:eastAsia="Times New Roman" w:hAnsi="Courier New" w:cs="Courier New"/>
+          <w:color w:val="000000"/>
+          <w:sz w:val="23"/>
+          <w:szCs w:val="23"/>
+        </w:rPr>
+        <w:t>stateYELLOW</w:t>
+      </w:r>
+      <w:proofErr w:type="spellEnd"/>
+      <w:proofErr w:type="gramEnd"/>
+      <w:r>
+        <w:rPr>
+          <w:rFonts w:ascii="Courier New" w:eastAsia="Times New Roman" w:hAnsi="Courier New" w:cs="Courier New"/>
+          <w:color w:val="000000"/>
+          <w:sz w:val="23"/>
+          <w:szCs w:val="23"/>
+        </w:rPr>
+        <w:t xml:space="preserve">; </w:t>
       </w:r>
     </w:p>
     <w:p>
@@ -1948,7 +8240,58 @@
           <w:sz w:val="23"/>
           <w:szCs w:val="23"/>
         </w:rPr>
-        <w:t xml:space="preserve">                digitalWrite(YELLOW, stateYELLOW); </w:t>
+        <w:t xml:space="preserve">                </w:t>
+      </w:r>
+      <w:proofErr w:type="spellStart"/>
+      <w:proofErr w:type="gramStart"/>
+      <w:r>
+        <w:rPr>
+          <w:rFonts w:ascii="Courier New" w:eastAsia="Times New Roman" w:hAnsi="Courier New" w:cs="Courier New"/>
+          <w:color w:val="000000"/>
+          <w:sz w:val="23"/>
+          <w:szCs w:val="23"/>
+        </w:rPr>
+        <w:t>digitalWrite</w:t>
+      </w:r>
+      <w:proofErr w:type="spellEnd"/>
+      <w:r>
+        <w:rPr>
+          <w:rFonts w:ascii="Courier New" w:eastAsia="Times New Roman" w:hAnsi="Courier New" w:cs="Courier New"/>
+          <w:color w:val="000000"/>
+          <w:sz w:val="23"/>
+          <w:szCs w:val="23"/>
+        </w:rPr>
+        <w:t>(</w:t>
+      </w:r>
+      <w:proofErr w:type="gramEnd"/>
+      <w:r>
+        <w:rPr>
+          <w:rFonts w:ascii="Courier New" w:eastAsia="Times New Roman" w:hAnsi="Courier New" w:cs="Courier New"/>
+          <w:color w:val="000000"/>
+          <w:sz w:val="23"/>
+          <w:szCs w:val="23"/>
+        </w:rPr>
+        <w:t xml:space="preserve">YELLOW, </w:t>
+      </w:r>
+      <w:proofErr w:type="spellStart"/>
+      <w:r>
+        <w:rPr>
+          <w:rFonts w:ascii="Courier New" w:eastAsia="Times New Roman" w:hAnsi="Courier New" w:cs="Courier New"/>
+          <w:color w:val="000000"/>
+          <w:sz w:val="23"/>
+          <w:szCs w:val="23"/>
+        </w:rPr>
+        <w:t>stateYELLOW</w:t>
+      </w:r>
+      <w:proofErr w:type="spellEnd"/>
+      <w:r>
+        <w:rPr>
+          <w:rFonts w:ascii="Courier New" w:eastAsia="Times New Roman" w:hAnsi="Courier New" w:cs="Courier New"/>
+          <w:color w:val="000000"/>
+          <w:sz w:val="23"/>
+          <w:szCs w:val="23"/>
+        </w:rPr>
+        <w:t xml:space="preserve">); </w:t>
       </w:r>
     </w:p>
     <w:p>
@@ -1986,8 +8329,19 @@
           <w:sz w:val="23"/>
           <w:szCs w:val="23"/>
         </w:rPr>
-        <w:t xml:space="preserve">                break;</w:t>
-      </w:r>
+        <w:t xml:space="preserve">                </w:t>
+      </w:r>
+      <w:proofErr w:type="gramStart"/>
+      <w:r>
+        <w:rPr>
+          <w:rFonts w:ascii="Courier New" w:eastAsia="Times New Roman" w:hAnsi="Courier New" w:cs="Courier New"/>
+          <w:color w:val="000000"/>
+          <w:sz w:val="23"/>
+          <w:szCs w:val="23"/>
+        </w:rPr>
+        <w:t>break;</w:t>
+      </w:r>
+      <w:proofErr w:type="gramEnd"/>
     </w:p>
     <w:p>
       <w:pPr>
@@ -2051,7 +8405,58 @@
           <w:sz w:val="23"/>
           <w:szCs w:val="23"/>
         </w:rPr>
-        <w:t xml:space="preserve">: stateGREEN = !stateGREEN; </w:t>
+        <w:t xml:space="preserve">: </w:t>
+      </w:r>
+      <w:proofErr w:type="spellStart"/>
+      <w:r>
+        <w:rPr>
+          <w:rFonts w:ascii="Courier New" w:eastAsia="Times New Roman" w:hAnsi="Courier New" w:cs="Courier New"/>
+          <w:color w:val="000000"/>
+          <w:sz w:val="23"/>
+          <w:szCs w:val="23"/>
+        </w:rPr>
+        <w:t>stateGREEN</w:t>
+      </w:r>
+      <w:proofErr w:type="spellEnd"/>
+      <w:r>
+        <w:rPr>
+          <w:rFonts w:ascii="Courier New" w:eastAsia="Times New Roman" w:hAnsi="Courier New" w:cs="Courier New"/>
+          <w:color w:val="000000"/>
+          <w:sz w:val="23"/>
+          <w:szCs w:val="23"/>
+        </w:rPr>
+        <w:t xml:space="preserve"> </w:t>
+      </w:r>
+      <w:proofErr w:type="gramStart"/>
+      <w:r>
+        <w:rPr>
+          <w:rFonts w:ascii="Courier New" w:eastAsia="Times New Roman" w:hAnsi="Courier New" w:cs="Courier New"/>
+          <w:color w:val="000000"/>
+          <w:sz w:val="23"/>
+          <w:szCs w:val="23"/>
+        </w:rPr>
+        <w:t>= !</w:t>
+      </w:r>
+      <w:proofErr w:type="spellStart"/>
+      <w:r>
+        <w:rPr>
+          <w:rFonts w:ascii="Courier New" w:eastAsia="Times New Roman" w:hAnsi="Courier New" w:cs="Courier New"/>
+          <w:color w:val="000000"/>
+          <w:sz w:val="23"/>
+          <w:szCs w:val="23"/>
+        </w:rPr>
+        <w:t>stateGREEN</w:t>
+      </w:r>
+      <w:proofErr w:type="spellEnd"/>
+      <w:proofErr w:type="gramEnd"/>
+      <w:r>
+        <w:rPr>
+          <w:rFonts w:ascii="Courier New" w:eastAsia="Times New Roman" w:hAnsi="Courier New" w:cs="Courier New"/>
+          <w:color w:val="000000"/>
+          <w:sz w:val="23"/>
+          <w:szCs w:val="23"/>
+        </w:rPr>
+        <w:t xml:space="preserve">; </w:t>
       </w:r>
     </w:p>
     <w:p>
@@ -2089,7 +8494,58 @@
           <w:sz w:val="23"/>
           <w:szCs w:val="23"/>
         </w:rPr>
-        <w:t xml:space="preserve">                digitalWrite(GREEN, stateGREEN);  </w:t>
+        <w:t xml:space="preserve">                </w:t>
+      </w:r>
+      <w:proofErr w:type="spellStart"/>
+      <w:proofErr w:type="gramStart"/>
+      <w:r>
+        <w:rPr>
+          <w:rFonts w:ascii="Courier New" w:eastAsia="Times New Roman" w:hAnsi="Courier New" w:cs="Courier New"/>
+          <w:color w:val="000000"/>
+          <w:sz w:val="23"/>
+          <w:szCs w:val="23"/>
+        </w:rPr>
+        <w:t>digitalWrite</w:t>
+      </w:r>
+      <w:proofErr w:type="spellEnd"/>
+      <w:r>
+        <w:rPr>
+          <w:rFonts w:ascii="Courier New" w:eastAsia="Times New Roman" w:hAnsi="Courier New" w:cs="Courier New"/>
+          <w:color w:val="000000"/>
+          <w:sz w:val="23"/>
+          <w:szCs w:val="23"/>
+        </w:rPr>
+        <w:t>(</w:t>
+      </w:r>
+      <w:proofErr w:type="gramEnd"/>
+      <w:r>
+        <w:rPr>
+          <w:rFonts w:ascii="Courier New" w:eastAsia="Times New Roman" w:hAnsi="Courier New" w:cs="Courier New"/>
+          <w:color w:val="000000"/>
+          <w:sz w:val="23"/>
+          <w:szCs w:val="23"/>
+        </w:rPr>
+        <w:t xml:space="preserve">GREEN, </w:t>
+      </w:r>
+      <w:proofErr w:type="spellStart"/>
+      <w:r>
+        <w:rPr>
+          <w:rFonts w:ascii="Courier New" w:eastAsia="Times New Roman" w:hAnsi="Courier New" w:cs="Courier New"/>
+          <w:color w:val="000000"/>
+          <w:sz w:val="23"/>
+          <w:szCs w:val="23"/>
+        </w:rPr>
+        <w:t>stateGREEN</w:t>
+      </w:r>
+      <w:proofErr w:type="spellEnd"/>
+      <w:r>
+        <w:rPr>
+          <w:rFonts w:ascii="Courier New" w:eastAsia="Times New Roman" w:hAnsi="Courier New" w:cs="Courier New"/>
+          <w:color w:val="000000"/>
+          <w:sz w:val="23"/>
+          <w:szCs w:val="23"/>
+        </w:rPr>
+        <w:t xml:space="preserve">);  </w:t>
       </w:r>
     </w:p>
     <w:p>
@@ -2127,8 +8583,19 @@
           <w:sz w:val="23"/>
           <w:szCs w:val="23"/>
         </w:rPr>
-        <w:t xml:space="preserve">                break;</w:t>
-      </w:r>
+        <w:t xml:space="preserve">                </w:t>
+      </w:r>
+      <w:proofErr w:type="gramStart"/>
+      <w:r>
+        <w:rPr>
+          <w:rFonts w:ascii="Courier New" w:eastAsia="Times New Roman" w:hAnsi="Courier New" w:cs="Courier New"/>
+          <w:color w:val="000000"/>
+          <w:sz w:val="23"/>
+          <w:szCs w:val="23"/>
+        </w:rPr>
+        <w:t>break;</w:t>
+      </w:r>
+      <w:proofErr w:type="gramEnd"/>
     </w:p>
     <w:p>
       <w:pPr>
@@ -2176,17 +8643,86 @@
         </w:rPr>
         <w:t>16580863</w:t>
       </w:r>
-      <w:bookmarkStart w:id="0" w:name="_GoBack"/>
-      <w:bookmarkEnd w:id="0"/>
-      <w:r>
-        <w:rPr>
-          <w:rFonts w:ascii="Courier New" w:eastAsia="Times New Roman" w:hAnsi="Courier New" w:cs="Courier New"/>
-          <w:color w:val="000000"/>
-          <w:sz w:val="23"/>
-          <w:szCs w:val="23"/>
-        </w:rPr>
-        <w:t>: stateRED = stateYELLOW = stateGREEN = false;</w:t>
-      </w:r>
+      <w:r>
+        <w:rPr>
+          <w:rFonts w:ascii="Courier New" w:eastAsia="Times New Roman" w:hAnsi="Courier New" w:cs="Courier New"/>
+          <w:color w:val="000000"/>
+          <w:sz w:val="23"/>
+          <w:szCs w:val="23"/>
+        </w:rPr>
+        <w:t xml:space="preserve">: </w:t>
+      </w:r>
+      <w:proofErr w:type="spellStart"/>
+      <w:r>
+        <w:rPr>
+          <w:rFonts w:ascii="Courier New" w:eastAsia="Times New Roman" w:hAnsi="Courier New" w:cs="Courier New"/>
+          <w:color w:val="000000"/>
+          <w:sz w:val="23"/>
+          <w:szCs w:val="23"/>
+        </w:rPr>
+        <w:t>stateRED</w:t>
+      </w:r>
+      <w:proofErr w:type="spellEnd"/>
+      <w:r>
+        <w:rPr>
+          <w:rFonts w:ascii="Courier New" w:eastAsia="Times New Roman" w:hAnsi="Courier New" w:cs="Courier New"/>
+          <w:color w:val="000000"/>
+          <w:sz w:val="23"/>
+          <w:szCs w:val="23"/>
+        </w:rPr>
+        <w:t xml:space="preserve"> = </w:t>
+      </w:r>
+      <w:proofErr w:type="spellStart"/>
+      <w:r>
+        <w:rPr>
+          <w:rFonts w:ascii="Courier New" w:eastAsia="Times New Roman" w:hAnsi="Courier New" w:cs="Courier New"/>
+          <w:color w:val="000000"/>
+          <w:sz w:val="23"/>
+          <w:szCs w:val="23"/>
+        </w:rPr>
+        <w:t>stateYELLOW</w:t>
+      </w:r>
+      <w:proofErr w:type="spellEnd"/>
+      <w:r>
+        <w:rPr>
+          <w:rFonts w:ascii="Courier New" w:eastAsia="Times New Roman" w:hAnsi="Courier New" w:cs="Courier New"/>
+          <w:color w:val="000000"/>
+          <w:sz w:val="23"/>
+          <w:szCs w:val="23"/>
+        </w:rPr>
+        <w:t xml:space="preserve"> = </w:t>
+      </w:r>
+      <w:proofErr w:type="spellStart"/>
+      <w:r>
+        <w:rPr>
+          <w:rFonts w:ascii="Courier New" w:eastAsia="Times New Roman" w:hAnsi="Courier New" w:cs="Courier New"/>
+          <w:color w:val="000000"/>
+          <w:sz w:val="23"/>
+          <w:szCs w:val="23"/>
+        </w:rPr>
+        <w:t>stateGREEN</w:t>
+      </w:r>
+      <w:proofErr w:type="spellEnd"/>
+      <w:r>
+        <w:rPr>
+          <w:rFonts w:ascii="Courier New" w:eastAsia="Times New Roman" w:hAnsi="Courier New" w:cs="Courier New"/>
+          <w:color w:val="000000"/>
+          <w:sz w:val="23"/>
+          <w:szCs w:val="23"/>
+        </w:rPr>
+        <w:t xml:space="preserve"> = </w:t>
+      </w:r>
+      <w:proofErr w:type="gramStart"/>
+      <w:r>
+        <w:rPr>
+          <w:rFonts w:ascii="Courier New" w:eastAsia="Times New Roman" w:hAnsi="Courier New" w:cs="Courier New"/>
+          <w:color w:val="000000"/>
+          <w:sz w:val="23"/>
+          <w:szCs w:val="23"/>
+        </w:rPr>
+        <w:t>false;</w:t>
+      </w:r>
+      <w:proofErr w:type="gramEnd"/>
     </w:p>
     <w:p>
       <w:pPr>
@@ -2223,7 +8759,38 @@
           <w:sz w:val="23"/>
           <w:szCs w:val="23"/>
         </w:rPr>
-        <w:t xml:space="preserve">                digitalWrite(RED, 0);</w:t>
+        <w:t xml:space="preserve">                </w:t>
+      </w:r>
+      <w:proofErr w:type="spellStart"/>
+      <w:proofErr w:type="gramStart"/>
+      <w:r>
+        <w:rPr>
+          <w:rFonts w:ascii="Courier New" w:eastAsia="Times New Roman" w:hAnsi="Courier New" w:cs="Courier New"/>
+          <w:color w:val="000000"/>
+          <w:sz w:val="23"/>
+          <w:szCs w:val="23"/>
+        </w:rPr>
+        <w:t>digitalWrite</w:t>
+      </w:r>
+      <w:proofErr w:type="spellEnd"/>
+      <w:r>
+        <w:rPr>
+          <w:rFonts w:ascii="Courier New" w:eastAsia="Times New Roman" w:hAnsi="Courier New" w:cs="Courier New"/>
+          <w:color w:val="000000"/>
+          <w:sz w:val="23"/>
+          <w:szCs w:val="23"/>
+        </w:rPr>
+        <w:t>(</w:t>
+      </w:r>
+      <w:proofErr w:type="gramEnd"/>
+      <w:r>
+        <w:rPr>
+          <w:rFonts w:ascii="Courier New" w:eastAsia="Times New Roman" w:hAnsi="Courier New" w:cs="Courier New"/>
+          <w:color w:val="000000"/>
+          <w:sz w:val="23"/>
+          <w:szCs w:val="23"/>
+        </w:rPr>
+        <w:t>RED, 0);</w:t>
       </w:r>
     </w:p>
     <w:p>
@@ -2261,7 +8828,38 @@
           <w:sz w:val="23"/>
           <w:szCs w:val="23"/>
         </w:rPr>
-        <w:t xml:space="preserve">                digitalWrite(YELLOW, 0);</w:t>
+        <w:t xml:space="preserve">                </w:t>
+      </w:r>
+      <w:proofErr w:type="spellStart"/>
+      <w:proofErr w:type="gramStart"/>
+      <w:r>
+        <w:rPr>
+          <w:rFonts w:ascii="Courier New" w:eastAsia="Times New Roman" w:hAnsi="Courier New" w:cs="Courier New"/>
+          <w:color w:val="000000"/>
+          <w:sz w:val="23"/>
+          <w:szCs w:val="23"/>
+        </w:rPr>
+        <w:t>digitalWrite</w:t>
+      </w:r>
+      <w:proofErr w:type="spellEnd"/>
+      <w:r>
+        <w:rPr>
+          <w:rFonts w:ascii="Courier New" w:eastAsia="Times New Roman" w:hAnsi="Courier New" w:cs="Courier New"/>
+          <w:color w:val="000000"/>
+          <w:sz w:val="23"/>
+          <w:szCs w:val="23"/>
+        </w:rPr>
+        <w:t>(</w:t>
+      </w:r>
+      <w:proofErr w:type="gramEnd"/>
+      <w:r>
+        <w:rPr>
+          <w:rFonts w:ascii="Courier New" w:eastAsia="Times New Roman" w:hAnsi="Courier New" w:cs="Courier New"/>
+          <w:color w:val="000000"/>
+          <w:sz w:val="23"/>
+          <w:szCs w:val="23"/>
+        </w:rPr>
+        <w:t>YELLOW, 0);</w:t>
       </w:r>
     </w:p>
     <w:p>
@@ -2299,7 +8897,38 @@
           <w:sz w:val="23"/>
           <w:szCs w:val="23"/>
         </w:rPr>
-        <w:t xml:space="preserve">                digitalWrite(GREEN, 0);</w:t>
+        <w:t xml:space="preserve">                </w:t>
+      </w:r>
+      <w:proofErr w:type="spellStart"/>
+      <w:proofErr w:type="gramStart"/>
+      <w:r>
+        <w:rPr>
+          <w:rFonts w:ascii="Courier New" w:eastAsia="Times New Roman" w:hAnsi="Courier New" w:cs="Courier New"/>
+          <w:color w:val="000000"/>
+          <w:sz w:val="23"/>
+          <w:szCs w:val="23"/>
+        </w:rPr>
+        <w:t>digitalWrite</w:t>
+      </w:r>
+      <w:proofErr w:type="spellEnd"/>
+      <w:r>
+        <w:rPr>
+          <w:rFonts w:ascii="Courier New" w:eastAsia="Times New Roman" w:hAnsi="Courier New" w:cs="Courier New"/>
+          <w:color w:val="000000"/>
+          <w:sz w:val="23"/>
+          <w:szCs w:val="23"/>
+        </w:rPr>
+        <w:t>(</w:t>
+      </w:r>
+      <w:proofErr w:type="gramEnd"/>
+      <w:r>
+        <w:rPr>
+          <w:rFonts w:ascii="Courier New" w:eastAsia="Times New Roman" w:hAnsi="Courier New" w:cs="Courier New"/>
+          <w:color w:val="000000"/>
+          <w:sz w:val="23"/>
+          <w:szCs w:val="23"/>
+        </w:rPr>
+        <w:t>GREEN, 0);</w:t>
       </w:r>
     </w:p>
     <w:p>
@@ -2413,7 +9042,27 @@
           <w:sz w:val="23"/>
           <w:szCs w:val="23"/>
         </w:rPr>
-        <w:t>void loop()</w:t>
+        <w:t xml:space="preserve">void </w:t>
+      </w:r>
+      <w:proofErr w:type="gramStart"/>
+      <w:r>
+        <w:rPr>
+          <w:rFonts w:ascii="Courier New" w:eastAsia="Times New Roman" w:hAnsi="Courier New" w:cs="Courier New"/>
+          <w:color w:val="000000"/>
+          <w:sz w:val="23"/>
+          <w:szCs w:val="23"/>
+        </w:rPr>
+        <w:t>loop(</w:t>
+      </w:r>
+      <w:proofErr w:type="gramEnd"/>
+      <w:r>
+        <w:rPr>
+          <w:rFonts w:ascii="Courier New" w:eastAsia="Times New Roman" w:hAnsi="Courier New" w:cs="Courier New"/>
+          <w:color w:val="000000"/>
+          <w:sz w:val="23"/>
+          <w:szCs w:val="23"/>
+        </w:rPr>
+        <w:t>)</w:t>
       </w:r>
     </w:p>
     <w:p>
@@ -2489,8 +9138,121 @@
           <w:sz w:val="23"/>
           <w:szCs w:val="23"/>
         </w:rPr>
-        <w:t xml:space="preserve">  if (irrecv.decode(&amp;results)) // nếu nhận được tín hiệu</w:t>
-      </w:r>
+        <w:t xml:space="preserve">  if (</w:t>
+      </w:r>
+      <w:proofErr w:type="spellStart"/>
+      <w:proofErr w:type="gramStart"/>
+      <w:r>
+        <w:rPr>
+          <w:rFonts w:ascii="Courier New" w:eastAsia="Times New Roman" w:hAnsi="Courier New" w:cs="Courier New"/>
+          <w:color w:val="000000"/>
+          <w:sz w:val="23"/>
+          <w:szCs w:val="23"/>
+        </w:rPr>
+        <w:t>irrecv.decode</w:t>
+      </w:r>
+      <w:proofErr w:type="spellEnd"/>
+      <w:proofErr w:type="gramEnd"/>
+      <w:r>
+        <w:rPr>
+          <w:rFonts w:ascii="Courier New" w:eastAsia="Times New Roman" w:hAnsi="Courier New" w:cs="Courier New"/>
+          <w:color w:val="000000"/>
+          <w:sz w:val="23"/>
+          <w:szCs w:val="23"/>
+        </w:rPr>
+        <w:t xml:space="preserve">(&amp;results)) // </w:t>
+      </w:r>
+      <w:proofErr w:type="spellStart"/>
+      <w:r>
+        <w:rPr>
+          <w:rFonts w:ascii="Courier New" w:eastAsia="Times New Roman" w:hAnsi="Courier New" w:cs="Courier New"/>
+          <w:color w:val="000000"/>
+          <w:sz w:val="23"/>
+          <w:szCs w:val="23"/>
+        </w:rPr>
+        <w:t>nếu</w:t>
+      </w:r>
+      <w:proofErr w:type="spellEnd"/>
+      <w:r>
+        <w:rPr>
+          <w:rFonts w:ascii="Courier New" w:eastAsia="Times New Roman" w:hAnsi="Courier New" w:cs="Courier New"/>
+          <w:color w:val="000000"/>
+          <w:sz w:val="23"/>
+          <w:szCs w:val="23"/>
+        </w:rPr>
+        <w:t xml:space="preserve"> </w:t>
+      </w:r>
+      <w:proofErr w:type="spellStart"/>
+      <w:r>
+        <w:rPr>
+          <w:rFonts w:ascii="Courier New" w:eastAsia="Times New Roman" w:hAnsi="Courier New" w:cs="Courier New"/>
+          <w:color w:val="000000"/>
+          <w:sz w:val="23"/>
+          <w:szCs w:val="23"/>
+        </w:rPr>
+        <w:t>nhận</w:t>
+      </w:r>
+      <w:proofErr w:type="spellEnd"/>
+      <w:r>
+        <w:rPr>
+          <w:rFonts w:ascii="Courier New" w:eastAsia="Times New Roman" w:hAnsi="Courier New" w:cs="Courier New"/>
+          <w:color w:val="000000"/>
+          <w:sz w:val="23"/>
+          <w:szCs w:val="23"/>
+        </w:rPr>
+        <w:t xml:space="preserve"> </w:t>
+      </w:r>
+      <w:proofErr w:type="spellStart"/>
+      <w:r>
+        <w:rPr>
+          <w:rFonts w:ascii="Courier New" w:eastAsia="Times New Roman" w:hAnsi="Courier New" w:cs="Courier New"/>
+          <w:color w:val="000000"/>
+          <w:sz w:val="23"/>
+          <w:szCs w:val="23"/>
+        </w:rPr>
+        <w:t>được</w:t>
+      </w:r>
+      <w:proofErr w:type="spellEnd"/>
+      <w:r>
+        <w:rPr>
+          <w:rFonts w:ascii="Courier New" w:eastAsia="Times New Roman" w:hAnsi="Courier New" w:cs="Courier New"/>
+          <w:color w:val="000000"/>
+          <w:sz w:val="23"/>
+          <w:szCs w:val="23"/>
+        </w:rPr>
+        <w:t xml:space="preserve"> </w:t>
+      </w:r>
+      <w:proofErr w:type="spellStart"/>
+      <w:r>
+        <w:rPr>
+          <w:rFonts w:ascii="Courier New" w:eastAsia="Times New Roman" w:hAnsi="Courier New" w:cs="Courier New"/>
+          <w:color w:val="000000"/>
+          <w:sz w:val="23"/>
+          <w:szCs w:val="23"/>
+        </w:rPr>
+        <w:t>tín</w:t>
+      </w:r>
+      <w:proofErr w:type="spellEnd"/>
+      <w:r>
+        <w:rPr>
+          <w:rFonts w:ascii="Courier New" w:eastAsia="Times New Roman" w:hAnsi="Courier New" w:cs="Courier New"/>
+          <w:color w:val="000000"/>
+          <w:sz w:val="23"/>
+          <w:szCs w:val="23"/>
+        </w:rPr>
+        <w:t xml:space="preserve"> </w:t>
+      </w:r>
+      <w:proofErr w:type="spellStart"/>
+      <w:r>
+        <w:rPr>
+          <w:rFonts w:ascii="Courier New" w:eastAsia="Times New Roman" w:hAnsi="Courier New" w:cs="Courier New"/>
+          <w:color w:val="000000"/>
+          <w:sz w:val="23"/>
+          <w:szCs w:val="23"/>
+        </w:rPr>
+        <w:t>hiệu</w:t>
+      </w:r>
+      <w:proofErr w:type="spellEnd"/>
     </w:p>
     <w:p>
       <w:pPr>
@@ -2565,7 +9327,38 @@
           <w:sz w:val="23"/>
           <w:szCs w:val="23"/>
         </w:rPr>
-        <w:t xml:space="preserve">    translateIR();</w:t>
+        <w:t xml:space="preserve">    </w:t>
+      </w:r>
+      <w:proofErr w:type="spellStart"/>
+      <w:proofErr w:type="gramStart"/>
+      <w:r>
+        <w:rPr>
+          <w:rFonts w:ascii="Courier New" w:eastAsia="Times New Roman" w:hAnsi="Courier New" w:cs="Courier New"/>
+          <w:color w:val="000000"/>
+          <w:sz w:val="23"/>
+          <w:szCs w:val="23"/>
+        </w:rPr>
+        <w:t>translateIR</w:t>
+      </w:r>
+      <w:proofErr w:type="spellEnd"/>
+      <w:r>
+        <w:rPr>
+          <w:rFonts w:ascii="Courier New" w:eastAsia="Times New Roman" w:hAnsi="Courier New" w:cs="Courier New"/>
+          <w:color w:val="000000"/>
+          <w:sz w:val="23"/>
+          <w:szCs w:val="23"/>
+        </w:rPr>
+        <w:t>(</w:t>
+      </w:r>
+      <w:proofErr w:type="gramEnd"/>
+      <w:r>
+        <w:rPr>
+          <w:rFonts w:ascii="Courier New" w:eastAsia="Times New Roman" w:hAnsi="Courier New" w:cs="Courier New"/>
+          <w:color w:val="000000"/>
+          <w:sz w:val="23"/>
+          <w:szCs w:val="23"/>
+        </w:rPr>
+        <w:t>);</w:t>
       </w:r>
     </w:p>
     <w:p>
@@ -2603,8 +9396,59 @@
           <w:sz w:val="23"/>
           <w:szCs w:val="23"/>
         </w:rPr>
-        <w:t xml:space="preserve">    Serial.println(results.value, HEX);</w:t>
-      </w:r>
+        <w:t xml:space="preserve">    </w:t>
+      </w:r>
+      <w:proofErr w:type="spellStart"/>
+      <w:r>
+        <w:rPr>
+          <w:rFonts w:ascii="Courier New" w:eastAsia="Times New Roman" w:hAnsi="Courier New" w:cs="Courier New"/>
+          <w:color w:val="000000"/>
+          <w:sz w:val="23"/>
+          <w:szCs w:val="23"/>
+        </w:rPr>
+        <w:t>Serial.println</w:t>
+      </w:r>
+      <w:proofErr w:type="spellEnd"/>
+      <w:r>
+        <w:rPr>
+          <w:rFonts w:ascii="Courier New" w:eastAsia="Times New Roman" w:hAnsi="Courier New" w:cs="Courier New"/>
+          <w:color w:val="000000"/>
+          <w:sz w:val="23"/>
+          <w:szCs w:val="23"/>
+        </w:rPr>
+        <w:t>(</w:t>
+      </w:r>
+      <w:proofErr w:type="spellStart"/>
+      <w:r>
+        <w:rPr>
+          <w:rFonts w:ascii="Courier New" w:eastAsia="Times New Roman" w:hAnsi="Courier New" w:cs="Courier New"/>
+          <w:color w:val="000000"/>
+          <w:sz w:val="23"/>
+          <w:szCs w:val="23"/>
+        </w:rPr>
+        <w:t>results.value</w:t>
+      </w:r>
+      <w:proofErr w:type="spellEnd"/>
+      <w:r>
+        <w:rPr>
+          <w:rFonts w:ascii="Courier New" w:eastAsia="Times New Roman" w:hAnsi="Courier New" w:cs="Courier New"/>
+          <w:color w:val="000000"/>
+          <w:sz w:val="23"/>
+          <w:szCs w:val="23"/>
+        </w:rPr>
+        <w:t>, HEX</w:t>
+      </w:r>
+      <w:proofErr w:type="gramStart"/>
+      <w:r>
+        <w:rPr>
+          <w:rFonts w:ascii="Courier New" w:eastAsia="Times New Roman" w:hAnsi="Courier New" w:cs="Courier New"/>
+          <w:color w:val="000000"/>
+          <w:sz w:val="23"/>
+          <w:szCs w:val="23"/>
+        </w:rPr>
+        <w:t>);</w:t>
+      </w:r>
+      <w:proofErr w:type="gramEnd"/>
     </w:p>
     <w:p>
       <w:pPr>
@@ -2641,7 +9485,27 @@
           <w:sz w:val="23"/>
           <w:szCs w:val="23"/>
         </w:rPr>
-        <w:t xml:space="preserve">    delay(200);</w:t>
+        <w:t xml:space="preserve">    </w:t>
+      </w:r>
+      <w:proofErr w:type="gramStart"/>
+      <w:r>
+        <w:rPr>
+          <w:rFonts w:ascii="Courier New" w:eastAsia="Times New Roman" w:hAnsi="Courier New" w:cs="Courier New"/>
+          <w:color w:val="000000"/>
+          <w:sz w:val="23"/>
+          <w:szCs w:val="23"/>
+        </w:rPr>
+        <w:t>delay(</w:t>
+      </w:r>
+      <w:proofErr w:type="gramEnd"/>
+      <w:r>
+        <w:rPr>
+          <w:rFonts w:ascii="Courier New" w:eastAsia="Times New Roman" w:hAnsi="Courier New" w:cs="Courier New"/>
+          <w:color w:val="000000"/>
+          <w:sz w:val="23"/>
+          <w:szCs w:val="23"/>
+        </w:rPr>
+        <w:t>200);</w:t>
       </w:r>
     </w:p>
     <w:p>
@@ -2679,8 +9543,121 @@
           <w:sz w:val="23"/>
           <w:szCs w:val="23"/>
         </w:rPr>
-        <w:t xml:space="preserve">    irrecv.resume(); // nhận giá trị tiếp theo</w:t>
-      </w:r>
+        <w:t xml:space="preserve">    </w:t>
+      </w:r>
+      <w:proofErr w:type="spellStart"/>
+      <w:proofErr w:type="gramStart"/>
+      <w:r>
+        <w:rPr>
+          <w:rFonts w:ascii="Courier New" w:eastAsia="Times New Roman" w:hAnsi="Courier New" w:cs="Courier New"/>
+          <w:color w:val="000000"/>
+          <w:sz w:val="23"/>
+          <w:szCs w:val="23"/>
+        </w:rPr>
+        <w:t>irrecv.resume</w:t>
+      </w:r>
+      <w:proofErr w:type="spellEnd"/>
+      <w:proofErr w:type="gramEnd"/>
+      <w:r>
+        <w:rPr>
+          <w:rFonts w:ascii="Courier New" w:eastAsia="Times New Roman" w:hAnsi="Courier New" w:cs="Courier New"/>
+          <w:color w:val="000000"/>
+          <w:sz w:val="23"/>
+          <w:szCs w:val="23"/>
+        </w:rPr>
+        <w:t xml:space="preserve">(); // </w:t>
+      </w:r>
+      <w:proofErr w:type="spellStart"/>
+      <w:r>
+        <w:rPr>
+          <w:rFonts w:ascii="Courier New" w:eastAsia="Times New Roman" w:hAnsi="Courier New" w:cs="Courier New"/>
+          <w:color w:val="000000"/>
+          <w:sz w:val="23"/>
+          <w:szCs w:val="23"/>
+        </w:rPr>
+        <w:t>nhận</w:t>
+      </w:r>
+      <w:proofErr w:type="spellEnd"/>
+      <w:r>
+        <w:rPr>
+          <w:rFonts w:ascii="Courier New" w:eastAsia="Times New Roman" w:hAnsi="Courier New" w:cs="Courier New"/>
+          <w:color w:val="000000"/>
+          <w:sz w:val="23"/>
+          <w:szCs w:val="23"/>
+        </w:rPr>
+        <w:t xml:space="preserve"> </w:t>
+      </w:r>
+      <w:proofErr w:type="spellStart"/>
+      <w:r>
+        <w:rPr>
+          <w:rFonts w:ascii="Courier New" w:eastAsia="Times New Roman" w:hAnsi="Courier New" w:cs="Courier New"/>
+          <w:color w:val="000000"/>
+          <w:sz w:val="23"/>
+          <w:szCs w:val="23"/>
+        </w:rPr>
+        <w:t>giá</w:t>
+      </w:r>
+      <w:proofErr w:type="spellEnd"/>
+      <w:r>
+        <w:rPr>
+          <w:rFonts w:ascii="Courier New" w:eastAsia="Times New Roman" w:hAnsi="Courier New" w:cs="Courier New"/>
+          <w:color w:val="000000"/>
+          <w:sz w:val="23"/>
+          <w:szCs w:val="23"/>
+        </w:rPr>
+        <w:t xml:space="preserve"> </w:t>
+      </w:r>
+      <w:proofErr w:type="spellStart"/>
+      <w:r>
+        <w:rPr>
+          <w:rFonts w:ascii="Courier New" w:eastAsia="Times New Roman" w:hAnsi="Courier New" w:cs="Courier New"/>
+          <w:color w:val="000000"/>
+          <w:sz w:val="23"/>
+          <w:szCs w:val="23"/>
+        </w:rPr>
+        <w:t>trị</w:t>
+      </w:r>
+      <w:proofErr w:type="spellEnd"/>
+      <w:r>
+        <w:rPr>
+          <w:rFonts w:ascii="Courier New" w:eastAsia="Times New Roman" w:hAnsi="Courier New" w:cs="Courier New"/>
+          <w:color w:val="000000"/>
+          <w:sz w:val="23"/>
+          <w:szCs w:val="23"/>
+        </w:rPr>
+        <w:t xml:space="preserve"> </w:t>
+      </w:r>
+      <w:proofErr w:type="spellStart"/>
+      <w:r>
+        <w:rPr>
+          <w:rFonts w:ascii="Courier New" w:eastAsia="Times New Roman" w:hAnsi="Courier New" w:cs="Courier New"/>
+          <w:color w:val="000000"/>
+          <w:sz w:val="23"/>
+          <w:szCs w:val="23"/>
+        </w:rPr>
+        <w:t>tiếp</w:t>
+      </w:r>
+      <w:proofErr w:type="spellEnd"/>
+      <w:r>
+        <w:rPr>
+          <w:rFonts w:ascii="Courier New" w:eastAsia="Times New Roman" w:hAnsi="Courier New" w:cs="Courier New"/>
+          <w:color w:val="000000"/>
+          <w:sz w:val="23"/>
+          <w:szCs w:val="23"/>
+        </w:rPr>
+        <w:t xml:space="preserve"> </w:t>
+      </w:r>
+      <w:proofErr w:type="spellStart"/>
+      <w:r>
+        <w:rPr>
+          <w:rFonts w:ascii="Courier New" w:eastAsia="Times New Roman" w:hAnsi="Courier New" w:cs="Courier New"/>
+          <w:color w:val="000000"/>
+          <w:sz w:val="23"/>
+          <w:szCs w:val="23"/>
+        </w:rPr>
+        <w:t>theo</w:t>
+      </w:r>
+      <w:proofErr w:type="spellEnd"/>
     </w:p>
     <w:p>
       <w:pPr>
@@ -2770,6 +9747,18 @@
         </w:rPr>
       </w:pPr>
     </w:p>
+    <w:p>
+      <w:pPr>
+        <w:shd w:val="clear" w:color="auto" w:fill="ECF1F1"/>
+        <w:spacing w:after="0" w:line="270" w:lineRule="atLeast"/>
+        <w:rPr>
+          <w:rFonts w:ascii="TyponineSans Regular 18" w:eastAsia="Times New Roman" w:hAnsi="TyponineSans Regular 18" w:cs="Times New Roman"/>
+          <w:color w:val="E67E22"/>
+          <w:sz w:val="45"/>
+          <w:szCs w:val="45"/>
+        </w:rPr>
+      </w:pPr>
+    </w:p>
     <w:sectPr>
       <w:pgSz w:w="12240" w:h="15840"/>
       <w:pgMar w:top="1440" w:right="1440" w:bottom="1440" w:left="1440" w:header="720" w:footer="720" w:gutter="0"/>
@@ -2781,7 +9770,7 @@
 </file>
 
 <file path=word/numbering.xml><?xml version="1.0" encoding="utf-8"?>
-<w:numbering xmlns:wpc="http://schemas.microsoft.com/office/word/2010/wordprocessingCanvas" xmlns:cx="http://schemas.microsoft.com/office/drawing/2014/chartex" xmlns:cx1="http://schemas.microsoft.com/office/drawing/2015/9/8/chartex" xmlns:mc="http://schemas.openxmlformats.org/markup-compatibility/2006" xmlns:o="urn:schemas-microsoft-com:office:office" xmlns:r="http://schemas.openxmlformats.org/officeDocument/2006/relationships" xmlns:m="http://schemas.openxmlformats.org/officeDocument/2006/math" xmlns:v="urn:schemas-microsoft-com:vml" xmlns:wp14="http://schemas.microsoft.com/office/word/2010/wordprocessingDrawing" xmlns:wp="http://schemas.openxmlformats.org/drawingml/2006/wordprocessingDrawing" xmlns:w10="urn:schemas-microsoft-com:office:word" xmlns:w="http://schemas.openxmlformats.org/wordprocessingml/2006/main" xmlns:w14="http://schemas.microsoft.com/office/word/2010/wordml" xmlns:w15="http://schemas.microsoft.com/office/word/2012/wordml" xmlns:w16se="http://schemas.microsoft.com/office/word/2015/wordml/symex" xmlns:wpg="http://schemas.microsoft.com/office/word/2010/wordprocessingGroup" xmlns:wpi="http://schemas.microsoft.com/office/word/2010/wordprocessingInk" xmlns:wne="http://schemas.microsoft.com/office/word/2006/wordml" xmlns:wps="http://schemas.microsoft.com/office/word/2010/wordprocessingShape" mc:Ignorable="w14 w15 w16se wp14">
+<w:numbering xmlns:wpc="http://schemas.microsoft.com/office/word/2010/wordprocessingCanvas" xmlns:cx="http://schemas.microsoft.com/office/drawing/2014/chartex" xmlns:cx1="http://schemas.microsoft.com/office/drawing/2015/9/8/chartex" xmlns:cx2="http://schemas.microsoft.com/office/drawing/2015/10/21/chartex" xmlns:cx3="http://schemas.microsoft.com/office/drawing/2016/5/9/chartex" xmlns:cx4="http://schemas.microsoft.com/office/drawing/2016/5/10/chartex" xmlns:cx5="http://schemas.microsoft.com/office/drawing/2016/5/11/chartex" xmlns:cx6="http://schemas.microsoft.com/office/drawing/2016/5/12/chartex" xmlns:cx7="http://schemas.microsoft.com/office/drawing/2016/5/13/chartex" xmlns:cx8="http://schemas.microsoft.com/office/drawing/2016/5/14/chartex" xmlns:mc="http://schemas.openxmlformats.org/markup-compatibility/2006" xmlns:aink="http://schemas.microsoft.com/office/drawing/2016/ink" xmlns:am3d="http://schemas.microsoft.com/office/drawing/2017/model3d" xmlns:o="urn:schemas-microsoft-com:office:office" xmlns:oel="http://schemas.microsoft.com/office/2019/extlst" xmlns:r="http://schemas.openxmlformats.org/officeDocument/2006/relationships" xmlns:m="http://schemas.openxmlformats.org/officeDocument/2006/math" xmlns:v="urn:schemas-microsoft-com:vml" xmlns:wp14="http://schemas.microsoft.com/office/word/2010/wordprocessingDrawing" xmlns:wp="http://schemas.openxmlformats.org/drawingml/2006/wordprocessingDrawing" xmlns:w10="urn:schemas-microsoft-com:office:word" xmlns:w="http://schemas.openxmlformats.org/wordprocessingml/2006/main" xmlns:w14="http://schemas.microsoft.com/office/word/2010/wordml" xmlns:w15="http://schemas.microsoft.com/office/word/2012/wordml" xmlns:w16cex="http://schemas.microsoft.com/office/word/2018/wordml/cex" xmlns:w16cid="http://schemas.microsoft.com/office/word/2016/wordml/cid" xmlns:w16="http://schemas.microsoft.com/office/word/2018/wordml" xmlns:w16sdtdh="http://schemas.microsoft.com/office/word/2020/wordml/sdtdatahash" xmlns:w16se="http://schemas.microsoft.com/office/word/2015/wordml/symex" xmlns:wpg="http://schemas.microsoft.com/office/word/2010/wordprocessingGroup" xmlns:wpi="http://schemas.microsoft.com/office/word/2010/wordprocessingInk" xmlns:wne="http://schemas.microsoft.com/office/word/2006/wordml" xmlns:wps="http://schemas.microsoft.com/office/word/2010/wordprocessingShape" mc:Ignorable="w14 w15 w16se w16cid w16 w16cex w16sdtdh wp14">
   <w:abstractNum w:abstractNumId="0" w15:restartNumberingAfterBreak="0">
     <w:nsid w:val="27290723"/>
     <w:multiLevelType w:val="multilevel"/>
@@ -3270,23 +10259,23 @@
       </w:rPr>
     </w:lvl>
   </w:abstractNum>
-  <w:num w:numId="1">
+  <w:num w:numId="1" w16cid:durableId="1695689693">
     <w:abstractNumId w:val="3"/>
   </w:num>
-  <w:num w:numId="2">
+  <w:num w:numId="2" w16cid:durableId="317616719">
     <w:abstractNumId w:val="1"/>
   </w:num>
-  <w:num w:numId="3">
+  <w:num w:numId="3" w16cid:durableId="1150757373">
     <w:abstractNumId w:val="2"/>
   </w:num>
-  <w:num w:numId="4">
+  <w:num w:numId="4" w16cid:durableId="1078092461">
     <w:abstractNumId w:val="0"/>
   </w:num>
 </w:numbering>
 </file>
 
 <file path=word/styles.xml><?xml version="1.0" encoding="utf-8"?>
-<w:styles xmlns:mc="http://schemas.openxmlformats.org/markup-compatibility/2006" xmlns:r="http://schemas.openxmlformats.org/officeDocument/2006/relationships" xmlns:w="http://schemas.openxmlformats.org/wordprocessingml/2006/main" xmlns:w14="http://schemas.microsoft.com/office/word/2010/wordml" xmlns:w15="http://schemas.microsoft.com/office/word/2012/wordml" xmlns:w16se="http://schemas.microsoft.com/office/word/2015/wordml/symex" mc:Ignorable="w14 w15 w16se">
+<w:styles xmlns:mc="http://schemas.openxmlformats.org/markup-compatibility/2006" xmlns:r="http://schemas.openxmlformats.org/officeDocument/2006/relationships" xmlns:w="http://schemas.openxmlformats.org/wordprocessingml/2006/main" xmlns:w14="http://schemas.microsoft.com/office/word/2010/wordml" xmlns:w15="http://schemas.microsoft.com/office/word/2012/wordml" xmlns:w16cex="http://schemas.microsoft.com/office/word/2018/wordml/cex" xmlns:w16cid="http://schemas.microsoft.com/office/word/2016/wordml/cid" xmlns:w16="http://schemas.microsoft.com/office/word/2018/wordml" xmlns:w16sdtdh="http://schemas.microsoft.com/office/word/2020/wordml/sdtdatahash" xmlns:w16se="http://schemas.microsoft.com/office/word/2015/wordml/symex" mc:Ignorable="w14 w15 w16se w16cid w16 w16cex w16sdtdh">
   <w:docDefaults>
     <w:rPrDefault>
       <w:rPr>
@@ -3302,7 +10291,7 @@
       </w:pPr>
     </w:pPrDefault>
   </w:docDefaults>
-  <w:latentStyles w:defLockedState="0" w:defUIPriority="99" w:defSemiHidden="0" w:defUnhideWhenUsed="0" w:defQFormat="0" w:count="371">
+  <w:latentStyles w:defLockedState="0" w:defUIPriority="99" w:defSemiHidden="0" w:defUnhideWhenUsed="0" w:defQFormat="0" w:count="376">
     <w:lsdException w:name="Normal" w:uiPriority="0" w:qFormat="1"/>
     <w:lsdException w:name="heading 1" w:uiPriority="9" w:qFormat="1"/>
     <w:lsdException w:name="heading 2" w:semiHidden="1" w:uiPriority="9" w:unhideWhenUsed="1" w:qFormat="1"/>
@@ -3408,7 +10397,6 @@
     <w:lsdException w:name="HTML Sample" w:semiHidden="1" w:unhideWhenUsed="1"/>
     <w:lsdException w:name="HTML Typewriter" w:semiHidden="1" w:unhideWhenUsed="1"/>
     <w:lsdException w:name="HTML Variable" w:semiHidden="1" w:unhideWhenUsed="1"/>
-    <w:lsdException w:name="Normal Table" w:semiHidden="1" w:unhideWhenUsed="1"/>
     <w:lsdException w:name="annotation subject" w:semiHidden="1" w:unhideWhenUsed="1"/>
     <w:lsdException w:name="No List" w:semiHidden="1" w:unhideWhenUsed="1"/>
     <w:lsdException w:name="Outline List 1" w:semiHidden="1" w:unhideWhenUsed="1"/>
@@ -3451,11 +10439,8 @@
     <w:lsdException w:name="Table Contemporary" w:semiHidden="1" w:unhideWhenUsed="1"/>
     <w:lsdException w:name="Table Elegant" w:semiHidden="1" w:unhideWhenUsed="1"/>
     <w:lsdException w:name="Table Professional" w:semiHidden="1" w:unhideWhenUsed="1"/>
-    <w:lsdException w:name="Table Subtle 1" w:semiHidden="1" w:unhideWhenUsed="1"/>
     <w:lsdException w:name="Table Subtle 2" w:semiHidden="1" w:unhideWhenUsed="1"/>
     <w:lsdException w:name="Table Web 1" w:semiHidden="1" w:unhideWhenUsed="1"/>
-    <w:lsdException w:name="Table Web 2" w:semiHidden="1" w:unhideWhenUsed="1"/>
-    <w:lsdException w:name="Table Web 3" w:semiHidden="1" w:unhideWhenUsed="1"/>
     <w:lsdException w:name="Balloon Text" w:semiHidden="1" w:unhideWhenUsed="1"/>
     <w:lsdException w:name="Table Grid" w:uiPriority="39"/>
     <w:lsdException w:name="Table Theme" w:semiHidden="1" w:unhideWhenUsed="1"/>
@@ -3674,6 +10659,11 @@
     <w:lsdException w:name="List Table 5 Dark Accent 6" w:uiPriority="50"/>
     <w:lsdException w:name="List Table 6 Colorful Accent 6" w:uiPriority="51"/>
     <w:lsdException w:name="List Table 7 Colorful Accent 6" w:uiPriority="52"/>
+    <w:lsdException w:name="Mention" w:semiHidden="1" w:unhideWhenUsed="1"/>
+    <w:lsdException w:name="Smart Hyperlink" w:semiHidden="1" w:unhideWhenUsed="1"/>
+    <w:lsdException w:name="Hashtag" w:semiHidden="1" w:unhideWhenUsed="1"/>
+    <w:lsdException w:name="Unresolved Mention" w:semiHidden="1" w:unhideWhenUsed="1"/>
+    <w:lsdException w:name="Smart Link" w:semiHidden="1" w:unhideWhenUsed="1"/>
   </w:latentStyles>
   <w:style w:type="paragraph" w:default="1" w:styleId="Normal">
     <w:name w:val="Normal"/>
